--- a/ED5330-Control_of-Automotive-system-master/Project1_Brake_system/material_proj1/Objective.docx
+++ b/ED5330-Control_of-Automotive-system-master/Project1_Brake_system/material_proj1/Objective.docx
@@ -28,7 +28,13 @@
         <w:ind w:left="720"/>
       </w:pPr>
       <w:r>
-        <w:t>To determine the transfer function of air brake system consisting of electro-pneumatic regulator (EPR).</w:t>
+        <w:t>To determine the transfer function of air brake system consisting of electro-pneumatic regulator (EPR)</w:t>
+      </w:r>
+      <w:r>
+        <w:t xml:space="preserve"> and design a negative feedback P, PI, PD and PID controller given certain performance</w:t>
+      </w:r>
+      <w:r>
+        <w:t>.</w:t>
       </w:r>
     </w:p>
     <w:p>
@@ -48,14 +54,7 @@
           <w:sz w:val="32"/>
           <w:lang w:val="en-GB"/>
         </w:rPr>
-        <w:t>Dominant frequency and magnitude</w:t>
-      </w:r>
-      <w:r>
-        <w:rPr>
-          <w:sz w:val="32"/>
-          <w:lang w:val="en-GB"/>
-        </w:rPr>
-        <w:t>:</w:t>
+        <w:t>Dominant frequency and magnitude:</w:t>
       </w:r>
     </w:p>
     <w:tbl>
@@ -66,59 +65,56 @@
         <w:tblLook w:val="04A0" w:firstRow="1" w:lastRow="0" w:firstColumn="1" w:lastColumn="0" w:noHBand="0" w:noVBand="1"/>
       </w:tblPr>
       <w:tblGrid>
+        <w:gridCol w:w="1617"/>
         <w:gridCol w:w="1725"/>
-        <w:gridCol w:w="1722"/>
-        <w:gridCol w:w="1782"/>
+        <w:gridCol w:w="1887"/>
+        <w:gridCol w:w="1617"/>
         <w:gridCol w:w="1450"/>
-        <w:gridCol w:w="1617"/>
       </w:tblGrid>
       <w:tr>
         <w:tc>
           <w:tcPr>
+            <w:tcW w:w="1617" w:type="dxa"/>
+          </w:tcPr>
+          <w:p>
+            <w:r>
+              <w:t>Frequency</w:t>
+            </w:r>
+          </w:p>
+        </w:tc>
+        <w:tc>
+          <w:tcPr>
             <w:tcW w:w="1725" w:type="dxa"/>
           </w:tcPr>
           <w:p>
             <w:r>
-              <w:t>Frequency</w:t>
-            </w:r>
-          </w:p>
-        </w:tc>
-        <w:tc>
-          <w:tcPr>
-            <w:tcW w:w="1722" w:type="dxa"/>
-          </w:tcPr>
-          <w:p>
-            <w:r>
               <w:t>Input dominant frequency</w:t>
             </w:r>
           </w:p>
         </w:tc>
         <w:tc>
           <w:tcPr>
-            <w:tcW w:w="1782" w:type="dxa"/>
-          </w:tcPr>
-          <w:p>
-            <w:r>
-              <w:t>Outp</w:t>
-            </w:r>
-            <w:r>
-              <w:t>ut dominant frequency</w:t>
+            <w:tcW w:w="1887" w:type="dxa"/>
+          </w:tcPr>
+          <w:p>
+            <w:r>
+              <w:t>Output dominant frequency</w:t>
+            </w:r>
+          </w:p>
+        </w:tc>
+        <w:tc>
+          <w:tcPr>
+            <w:tcW w:w="1617" w:type="dxa"/>
+          </w:tcPr>
+          <w:p>
+            <w:r>
+              <w:t>Maximum input</w:t>
             </w:r>
           </w:p>
         </w:tc>
         <w:tc>
           <w:tcPr>
             <w:tcW w:w="1450" w:type="dxa"/>
-          </w:tcPr>
-          <w:p>
-            <w:r>
-              <w:t>Maximum input</w:t>
-            </w:r>
-          </w:p>
-        </w:tc>
-        <w:tc>
-          <w:tcPr>
-            <w:tcW w:w="1617" w:type="dxa"/>
           </w:tcPr>
           <w:p>
             <w:r>
@@ -128,438 +124,1554 @@
         </w:tc>
       </w:tr>
       <w:tr>
+        <w:trPr>
+          <w:trHeight w:val="300"/>
+        </w:trPr>
+        <w:tc>
+          <w:tcPr>
+            <w:tcW w:w="1617" w:type="dxa"/>
+          </w:tcPr>
+          <w:p>
+            <w:pPr>
+              <w:jc w:val="right"/>
+              <w:rPr>
+                <w:rFonts w:ascii="Calibri" w:eastAsia="Times New Roman" w:hAnsi="Calibri" w:cs="Calibri"/>
+                <w:color w:val="000000"/>
+                <w:lang w:eastAsia="en-IN"/>
+              </w:rPr>
+            </w:pPr>
+            <w:r>
+              <w:rPr>
+                <w:rFonts w:ascii="Calibri" w:eastAsia="Times New Roman" w:hAnsi="Calibri" w:cs="Calibri"/>
+                <w:color w:val="000000"/>
+                <w:lang w:eastAsia="en-IN"/>
+              </w:rPr>
+              <w:t>0.1</w:t>
+            </w:r>
+          </w:p>
+        </w:tc>
         <w:tc>
           <w:tcPr>
             <w:tcW w:w="1725" w:type="dxa"/>
-          </w:tcPr>
-          <w:p>
-            <w:r>
-              <w:t>0.1</w:t>
-            </w:r>
-          </w:p>
-        </w:tc>
-        <w:tc>
-          <w:tcPr>
-            <w:tcW w:w="1722" w:type="dxa"/>
-          </w:tcPr>
-          <w:p/>
-        </w:tc>
-        <w:tc>
-          <w:tcPr>
-            <w:tcW w:w="1782" w:type="dxa"/>
-          </w:tcPr>
-          <w:p/>
+            <w:noWrap/>
+            <w:hideMark/>
+          </w:tcPr>
+          <w:p>
+            <w:pPr>
+              <w:jc w:val="right"/>
+              <w:rPr>
+                <w:rFonts w:ascii="Calibri" w:eastAsia="Times New Roman" w:hAnsi="Calibri" w:cs="Calibri"/>
+                <w:color w:val="000000"/>
+                <w:lang w:eastAsia="en-IN"/>
+              </w:rPr>
+            </w:pPr>
+            <w:r>
+              <w:rPr>
+                <w:rFonts w:ascii="Calibri" w:eastAsia="Times New Roman" w:hAnsi="Calibri" w:cs="Calibri"/>
+                <w:color w:val="000000"/>
+                <w:lang w:eastAsia="en-IN"/>
+              </w:rPr>
+              <w:t>2.7176</w:t>
+            </w:r>
+          </w:p>
+        </w:tc>
+        <w:tc>
+          <w:tcPr>
+            <w:tcW w:w="1887" w:type="dxa"/>
+            <w:noWrap/>
+            <w:hideMark/>
+          </w:tcPr>
+          <w:p>
+            <w:pPr>
+              <w:jc w:val="right"/>
+              <w:rPr>
+                <w:rFonts w:ascii="Calibri" w:eastAsia="Times New Roman" w:hAnsi="Calibri" w:cs="Calibri"/>
+                <w:color w:val="000000"/>
+                <w:lang w:eastAsia="en-IN"/>
+              </w:rPr>
+            </w:pPr>
+            <w:r>
+              <w:rPr>
+                <w:rFonts w:ascii="Calibri" w:eastAsia="Times New Roman" w:hAnsi="Calibri" w:cs="Calibri"/>
+                <w:color w:val="000000"/>
+                <w:lang w:eastAsia="en-IN"/>
+              </w:rPr>
+              <w:t>2.4085</w:t>
+            </w:r>
+          </w:p>
+        </w:tc>
+        <w:tc>
+          <w:tcPr>
+            <w:tcW w:w="1617" w:type="dxa"/>
+            <w:noWrap/>
+            <w:hideMark/>
+          </w:tcPr>
+          <w:p>
+            <w:pPr>
+              <w:jc w:val="right"/>
+              <w:rPr>
+                <w:rFonts w:ascii="Calibri" w:eastAsia="Times New Roman" w:hAnsi="Calibri" w:cs="Calibri"/>
+                <w:color w:val="000000"/>
+                <w:lang w:eastAsia="en-IN"/>
+              </w:rPr>
+            </w:pPr>
+            <w:r>
+              <w:rPr>
+                <w:rFonts w:ascii="Calibri" w:eastAsia="Times New Roman" w:hAnsi="Calibri" w:cs="Calibri"/>
+                <w:color w:val="000000"/>
+                <w:lang w:eastAsia="en-IN"/>
+              </w:rPr>
+              <w:t>0.10681</w:t>
+            </w:r>
+          </w:p>
         </w:tc>
         <w:tc>
           <w:tcPr>
             <w:tcW w:w="1450" w:type="dxa"/>
-          </w:tcPr>
-          <w:p/>
-        </w:tc>
-        <w:tc>
-          <w:tcPr>
-            <w:tcW w:w="1617" w:type="dxa"/>
-          </w:tcPr>
-          <w:p/>
+            <w:noWrap/>
+            <w:hideMark/>
+          </w:tcPr>
+          <w:p>
+            <w:pPr>
+              <w:jc w:val="right"/>
+              <w:rPr>
+                <w:rFonts w:ascii="Calibri" w:eastAsia="Times New Roman" w:hAnsi="Calibri" w:cs="Calibri"/>
+                <w:color w:val="000000"/>
+                <w:lang w:eastAsia="en-IN"/>
+              </w:rPr>
+            </w:pPr>
+            <w:r>
+              <w:rPr>
+                <w:rFonts w:ascii="Calibri" w:eastAsia="Times New Roman" w:hAnsi="Calibri" w:cs="Calibri"/>
+                <w:color w:val="000000"/>
+                <w:lang w:eastAsia="en-IN"/>
+              </w:rPr>
+              <w:t>0.10681</w:t>
+            </w:r>
+          </w:p>
         </w:tc>
       </w:tr>
       <w:tr>
+        <w:trPr>
+          <w:trHeight w:val="300"/>
+        </w:trPr>
+        <w:tc>
+          <w:tcPr>
+            <w:tcW w:w="1617" w:type="dxa"/>
+          </w:tcPr>
+          <w:p>
+            <w:pPr>
+              <w:jc w:val="right"/>
+              <w:rPr>
+                <w:rFonts w:ascii="Calibri" w:eastAsia="Times New Roman" w:hAnsi="Calibri" w:cs="Calibri"/>
+                <w:color w:val="000000"/>
+                <w:lang w:eastAsia="en-IN"/>
+              </w:rPr>
+            </w:pPr>
+            <w:r>
+              <w:rPr>
+                <w:rFonts w:ascii="Calibri" w:eastAsia="Times New Roman" w:hAnsi="Calibri" w:cs="Calibri"/>
+                <w:color w:val="000000"/>
+                <w:lang w:eastAsia="en-IN"/>
+              </w:rPr>
+              <w:t>0.2</w:t>
+            </w:r>
+          </w:p>
+        </w:tc>
         <w:tc>
           <w:tcPr>
             <w:tcW w:w="1725" w:type="dxa"/>
-          </w:tcPr>
-          <w:p>
-            <w:r>
-              <w:t>0.2</w:t>
-            </w:r>
-          </w:p>
-        </w:tc>
-        <w:tc>
-          <w:tcPr>
-            <w:tcW w:w="1722" w:type="dxa"/>
-          </w:tcPr>
-          <w:p/>
-        </w:tc>
-        <w:tc>
-          <w:tcPr>
-            <w:tcW w:w="1782" w:type="dxa"/>
-          </w:tcPr>
-          <w:p/>
+            <w:noWrap/>
+            <w:hideMark/>
+          </w:tcPr>
+          <w:p>
+            <w:pPr>
+              <w:jc w:val="right"/>
+              <w:rPr>
+                <w:rFonts w:ascii="Calibri" w:eastAsia="Times New Roman" w:hAnsi="Calibri" w:cs="Calibri"/>
+                <w:color w:val="000000"/>
+                <w:lang w:eastAsia="en-IN"/>
+              </w:rPr>
+            </w:pPr>
+            <w:r>
+              <w:rPr>
+                <w:rFonts w:ascii="Calibri" w:eastAsia="Times New Roman" w:hAnsi="Calibri" w:cs="Calibri"/>
+                <w:color w:val="000000"/>
+                <w:lang w:eastAsia="en-IN"/>
+              </w:rPr>
+              <w:t>2.969</w:t>
+            </w:r>
+          </w:p>
+        </w:tc>
+        <w:tc>
+          <w:tcPr>
+            <w:tcW w:w="1887" w:type="dxa"/>
+            <w:noWrap/>
+            <w:hideMark/>
+          </w:tcPr>
+          <w:p>
+            <w:pPr>
+              <w:jc w:val="right"/>
+              <w:rPr>
+                <w:rFonts w:ascii="Calibri" w:eastAsia="Times New Roman" w:hAnsi="Calibri" w:cs="Calibri"/>
+                <w:color w:val="000000"/>
+                <w:lang w:eastAsia="en-IN"/>
+              </w:rPr>
+            </w:pPr>
+            <w:r>
+              <w:rPr>
+                <w:rFonts w:ascii="Calibri" w:eastAsia="Times New Roman" w:hAnsi="Calibri" w:cs="Calibri"/>
+                <w:color w:val="000000"/>
+                <w:lang w:eastAsia="en-IN"/>
+              </w:rPr>
+              <w:t>2.5804</w:t>
+            </w:r>
+          </w:p>
+        </w:tc>
+        <w:tc>
+          <w:tcPr>
+            <w:tcW w:w="1617" w:type="dxa"/>
+            <w:noWrap/>
+            <w:hideMark/>
+          </w:tcPr>
+          <w:p>
+            <w:pPr>
+              <w:jc w:val="right"/>
+              <w:rPr>
+                <w:rFonts w:ascii="Calibri" w:eastAsia="Times New Roman" w:hAnsi="Calibri" w:cs="Calibri"/>
+                <w:color w:val="000000"/>
+                <w:lang w:eastAsia="en-IN"/>
+              </w:rPr>
+            </w:pPr>
+            <w:r>
+              <w:rPr>
+                <w:rFonts w:ascii="Calibri" w:eastAsia="Times New Roman" w:hAnsi="Calibri" w:cs="Calibri"/>
+                <w:color w:val="000000"/>
+                <w:lang w:eastAsia="en-IN"/>
+              </w:rPr>
+              <w:t>0.19836</w:t>
+            </w:r>
+          </w:p>
         </w:tc>
         <w:tc>
           <w:tcPr>
             <w:tcW w:w="1450" w:type="dxa"/>
-          </w:tcPr>
-          <w:p/>
-        </w:tc>
-        <w:tc>
-          <w:tcPr>
-            <w:tcW w:w="1617" w:type="dxa"/>
-          </w:tcPr>
-          <w:p/>
+            <w:noWrap/>
+            <w:hideMark/>
+          </w:tcPr>
+          <w:p>
+            <w:pPr>
+              <w:jc w:val="right"/>
+              <w:rPr>
+                <w:rFonts w:ascii="Calibri" w:eastAsia="Times New Roman" w:hAnsi="Calibri" w:cs="Calibri"/>
+                <w:color w:val="000000"/>
+                <w:lang w:eastAsia="en-IN"/>
+              </w:rPr>
+            </w:pPr>
+            <w:r>
+              <w:rPr>
+                <w:rFonts w:ascii="Calibri" w:eastAsia="Times New Roman" w:hAnsi="Calibri" w:cs="Calibri"/>
+                <w:color w:val="000000"/>
+                <w:lang w:eastAsia="en-IN"/>
+              </w:rPr>
+              <w:t>0.19836</w:t>
+            </w:r>
+          </w:p>
         </w:tc>
       </w:tr>
       <w:tr>
+        <w:trPr>
+          <w:trHeight w:val="300"/>
+        </w:trPr>
+        <w:tc>
+          <w:tcPr>
+            <w:tcW w:w="1617" w:type="dxa"/>
+          </w:tcPr>
+          <w:p>
+            <w:pPr>
+              <w:jc w:val="right"/>
+              <w:rPr>
+                <w:rFonts w:ascii="Calibri" w:eastAsia="Times New Roman" w:hAnsi="Calibri" w:cs="Calibri"/>
+                <w:color w:val="000000"/>
+                <w:lang w:eastAsia="en-IN"/>
+              </w:rPr>
+            </w:pPr>
+            <w:r>
+              <w:rPr>
+                <w:rFonts w:ascii="Calibri" w:eastAsia="Times New Roman" w:hAnsi="Calibri" w:cs="Calibri"/>
+                <w:color w:val="000000"/>
+                <w:lang w:eastAsia="en-IN"/>
+              </w:rPr>
+              <w:t>0.3</w:t>
+            </w:r>
+          </w:p>
+        </w:tc>
         <w:tc>
           <w:tcPr>
             <w:tcW w:w="1725" w:type="dxa"/>
-          </w:tcPr>
-          <w:p>
-            <w:r>
-              <w:t>0.3</w:t>
-            </w:r>
-          </w:p>
-        </w:tc>
-        <w:tc>
-          <w:tcPr>
-            <w:tcW w:w="1722" w:type="dxa"/>
-          </w:tcPr>
-          <w:p/>
-        </w:tc>
-        <w:tc>
-          <w:tcPr>
-            <w:tcW w:w="1782" w:type="dxa"/>
-          </w:tcPr>
-          <w:p/>
+            <w:noWrap/>
+            <w:hideMark/>
+          </w:tcPr>
+          <w:p>
+            <w:pPr>
+              <w:jc w:val="right"/>
+              <w:rPr>
+                <w:rFonts w:ascii="Calibri" w:eastAsia="Times New Roman" w:hAnsi="Calibri" w:cs="Calibri"/>
+                <w:color w:val="000000"/>
+                <w:lang w:eastAsia="en-IN"/>
+              </w:rPr>
+            </w:pPr>
+            <w:r>
+              <w:rPr>
+                <w:rFonts w:ascii="Calibri" w:eastAsia="Times New Roman" w:hAnsi="Calibri" w:cs="Calibri"/>
+                <w:color w:val="000000"/>
+                <w:lang w:eastAsia="en-IN"/>
+              </w:rPr>
+              <w:t>2.7007</w:t>
+            </w:r>
+          </w:p>
+        </w:tc>
+        <w:tc>
+          <w:tcPr>
+            <w:tcW w:w="1887" w:type="dxa"/>
+            <w:noWrap/>
+            <w:hideMark/>
+          </w:tcPr>
+          <w:p>
+            <w:pPr>
+              <w:jc w:val="right"/>
+              <w:rPr>
+                <w:rFonts w:ascii="Calibri" w:eastAsia="Times New Roman" w:hAnsi="Calibri" w:cs="Calibri"/>
+                <w:color w:val="000000"/>
+                <w:lang w:eastAsia="en-IN"/>
+              </w:rPr>
+            </w:pPr>
+            <w:r>
+              <w:rPr>
+                <w:rFonts w:ascii="Calibri" w:eastAsia="Times New Roman" w:hAnsi="Calibri" w:cs="Calibri"/>
+                <w:color w:val="000000"/>
+                <w:lang w:eastAsia="en-IN"/>
+              </w:rPr>
+              <w:t>2.2066</w:t>
+            </w:r>
+          </w:p>
+        </w:tc>
+        <w:tc>
+          <w:tcPr>
+            <w:tcW w:w="1617" w:type="dxa"/>
+            <w:noWrap/>
+            <w:hideMark/>
+          </w:tcPr>
+          <w:p>
+            <w:pPr>
+              <w:jc w:val="right"/>
+              <w:rPr>
+                <w:rFonts w:ascii="Calibri" w:eastAsia="Times New Roman" w:hAnsi="Calibri" w:cs="Calibri"/>
+                <w:color w:val="000000"/>
+                <w:lang w:eastAsia="en-IN"/>
+              </w:rPr>
+            </w:pPr>
+            <w:r>
+              <w:rPr>
+                <w:rFonts w:ascii="Calibri" w:eastAsia="Times New Roman" w:hAnsi="Calibri" w:cs="Calibri"/>
+                <w:color w:val="000000"/>
+                <w:lang w:eastAsia="en-IN"/>
+              </w:rPr>
+              <w:t>0.30518</w:t>
+            </w:r>
+          </w:p>
         </w:tc>
         <w:tc>
           <w:tcPr>
             <w:tcW w:w="1450" w:type="dxa"/>
-          </w:tcPr>
-          <w:p/>
-        </w:tc>
-        <w:tc>
-          <w:tcPr>
-            <w:tcW w:w="1617" w:type="dxa"/>
-          </w:tcPr>
-          <w:p/>
+            <w:noWrap/>
+            <w:hideMark/>
+          </w:tcPr>
+          <w:p>
+            <w:pPr>
+              <w:jc w:val="right"/>
+              <w:rPr>
+                <w:rFonts w:ascii="Calibri" w:eastAsia="Times New Roman" w:hAnsi="Calibri" w:cs="Calibri"/>
+                <w:color w:val="000000"/>
+                <w:lang w:eastAsia="en-IN"/>
+              </w:rPr>
+            </w:pPr>
+            <w:r>
+              <w:rPr>
+                <w:rFonts w:ascii="Calibri" w:eastAsia="Times New Roman" w:hAnsi="Calibri" w:cs="Calibri"/>
+                <w:color w:val="000000"/>
+                <w:lang w:eastAsia="en-IN"/>
+              </w:rPr>
+              <w:t>0.30518</w:t>
+            </w:r>
+          </w:p>
         </w:tc>
       </w:tr>
       <w:tr>
+        <w:trPr>
+          <w:trHeight w:val="300"/>
+        </w:trPr>
+        <w:tc>
+          <w:tcPr>
+            <w:tcW w:w="1617" w:type="dxa"/>
+          </w:tcPr>
+          <w:p>
+            <w:pPr>
+              <w:jc w:val="right"/>
+              <w:rPr>
+                <w:rFonts w:ascii="Calibri" w:eastAsia="Times New Roman" w:hAnsi="Calibri" w:cs="Calibri"/>
+                <w:color w:val="000000"/>
+                <w:lang w:eastAsia="en-IN"/>
+              </w:rPr>
+            </w:pPr>
+            <w:r>
+              <w:rPr>
+                <w:rFonts w:ascii="Calibri" w:eastAsia="Times New Roman" w:hAnsi="Calibri" w:cs="Calibri"/>
+                <w:color w:val="000000"/>
+                <w:lang w:eastAsia="en-IN"/>
+              </w:rPr>
+              <w:t>0.4</w:t>
+            </w:r>
+          </w:p>
+        </w:tc>
         <w:tc>
           <w:tcPr>
             <w:tcW w:w="1725" w:type="dxa"/>
-          </w:tcPr>
-          <w:p>
-            <w:r>
-              <w:t>0.4</w:t>
-            </w:r>
-          </w:p>
-        </w:tc>
-        <w:tc>
-          <w:tcPr>
-            <w:tcW w:w="1722" w:type="dxa"/>
-          </w:tcPr>
-          <w:p/>
-        </w:tc>
-        <w:tc>
-          <w:tcPr>
-            <w:tcW w:w="1782" w:type="dxa"/>
-          </w:tcPr>
-          <w:p/>
+            <w:noWrap/>
+            <w:hideMark/>
+          </w:tcPr>
+          <w:p>
+            <w:pPr>
+              <w:jc w:val="right"/>
+              <w:rPr>
+                <w:rFonts w:ascii="Calibri" w:eastAsia="Times New Roman" w:hAnsi="Calibri" w:cs="Calibri"/>
+                <w:color w:val="000000"/>
+                <w:lang w:eastAsia="en-IN"/>
+              </w:rPr>
+            </w:pPr>
+            <w:r>
+              <w:rPr>
+                <w:rFonts w:ascii="Calibri" w:eastAsia="Times New Roman" w:hAnsi="Calibri" w:cs="Calibri"/>
+                <w:color w:val="000000"/>
+                <w:lang w:eastAsia="en-IN"/>
+              </w:rPr>
+              <w:t>2.9587</w:t>
+            </w:r>
+          </w:p>
+        </w:tc>
+        <w:tc>
+          <w:tcPr>
+            <w:tcW w:w="1887" w:type="dxa"/>
+            <w:noWrap/>
+            <w:hideMark/>
+          </w:tcPr>
+          <w:p>
+            <w:pPr>
+              <w:jc w:val="right"/>
+              <w:rPr>
+                <w:rFonts w:ascii="Calibri" w:eastAsia="Times New Roman" w:hAnsi="Calibri" w:cs="Calibri"/>
+                <w:color w:val="000000"/>
+                <w:lang w:eastAsia="en-IN"/>
+              </w:rPr>
+            </w:pPr>
+            <w:r>
+              <w:rPr>
+                <w:rFonts w:ascii="Calibri" w:eastAsia="Times New Roman" w:hAnsi="Calibri" w:cs="Calibri"/>
+                <w:color w:val="000000"/>
+                <w:lang w:eastAsia="en-IN"/>
+              </w:rPr>
+              <w:t>2.2205</w:t>
+            </w:r>
+          </w:p>
+        </w:tc>
+        <w:tc>
+          <w:tcPr>
+            <w:tcW w:w="1617" w:type="dxa"/>
+            <w:noWrap/>
+            <w:hideMark/>
+          </w:tcPr>
+          <w:p>
+            <w:pPr>
+              <w:jc w:val="right"/>
+              <w:rPr>
+                <w:rFonts w:ascii="Calibri" w:eastAsia="Times New Roman" w:hAnsi="Calibri" w:cs="Calibri"/>
+                <w:color w:val="000000"/>
+                <w:lang w:eastAsia="en-IN"/>
+              </w:rPr>
+            </w:pPr>
+            <w:r>
+              <w:rPr>
+                <w:rFonts w:ascii="Calibri" w:eastAsia="Times New Roman" w:hAnsi="Calibri" w:cs="Calibri"/>
+                <w:color w:val="000000"/>
+                <w:lang w:eastAsia="en-IN"/>
+              </w:rPr>
+              <w:t>0.39673</w:t>
+            </w:r>
+          </w:p>
         </w:tc>
         <w:tc>
           <w:tcPr>
             <w:tcW w:w="1450" w:type="dxa"/>
-          </w:tcPr>
-          <w:p/>
-        </w:tc>
-        <w:tc>
-          <w:tcPr>
-            <w:tcW w:w="1617" w:type="dxa"/>
-          </w:tcPr>
-          <w:p/>
+            <w:noWrap/>
+            <w:hideMark/>
+          </w:tcPr>
+          <w:p>
+            <w:pPr>
+              <w:jc w:val="right"/>
+              <w:rPr>
+                <w:rFonts w:ascii="Calibri" w:eastAsia="Times New Roman" w:hAnsi="Calibri" w:cs="Calibri"/>
+                <w:color w:val="000000"/>
+                <w:lang w:eastAsia="en-IN"/>
+              </w:rPr>
+            </w:pPr>
+            <w:r>
+              <w:rPr>
+                <w:rFonts w:ascii="Calibri" w:eastAsia="Times New Roman" w:hAnsi="Calibri" w:cs="Calibri"/>
+                <w:color w:val="000000"/>
+                <w:lang w:eastAsia="en-IN"/>
+              </w:rPr>
+              <w:t>0.39673</w:t>
+            </w:r>
+          </w:p>
         </w:tc>
       </w:tr>
       <w:tr>
+        <w:trPr>
+          <w:trHeight w:val="300"/>
+        </w:trPr>
+        <w:tc>
+          <w:tcPr>
+            <w:tcW w:w="1617" w:type="dxa"/>
+          </w:tcPr>
+          <w:p>
+            <w:pPr>
+              <w:jc w:val="right"/>
+              <w:rPr>
+                <w:rFonts w:ascii="Calibri" w:eastAsia="Times New Roman" w:hAnsi="Calibri" w:cs="Calibri"/>
+                <w:color w:val="000000"/>
+                <w:lang w:eastAsia="en-IN"/>
+              </w:rPr>
+            </w:pPr>
+            <w:r>
+              <w:rPr>
+                <w:rFonts w:ascii="Calibri" w:eastAsia="Times New Roman" w:hAnsi="Calibri" w:cs="Calibri"/>
+                <w:color w:val="000000"/>
+                <w:lang w:eastAsia="en-IN"/>
+              </w:rPr>
+              <w:t>0.5</w:t>
+            </w:r>
+          </w:p>
+        </w:tc>
         <w:tc>
           <w:tcPr>
             <w:tcW w:w="1725" w:type="dxa"/>
-          </w:tcPr>
-          <w:p>
-            <w:r>
-              <w:t>0.5</w:t>
-            </w:r>
-          </w:p>
-        </w:tc>
-        <w:tc>
-          <w:tcPr>
-            <w:tcW w:w="1722" w:type="dxa"/>
-          </w:tcPr>
-          <w:p/>
-        </w:tc>
-        <w:tc>
-          <w:tcPr>
-            <w:tcW w:w="1782" w:type="dxa"/>
-          </w:tcPr>
-          <w:p/>
+            <w:noWrap/>
+            <w:hideMark/>
+          </w:tcPr>
+          <w:p>
+            <w:pPr>
+              <w:jc w:val="right"/>
+              <w:rPr>
+                <w:rFonts w:ascii="Calibri" w:eastAsia="Times New Roman" w:hAnsi="Calibri" w:cs="Calibri"/>
+                <w:color w:val="000000"/>
+                <w:lang w:eastAsia="en-IN"/>
+              </w:rPr>
+            </w:pPr>
+            <w:r>
+              <w:rPr>
+                <w:rFonts w:ascii="Calibri" w:eastAsia="Times New Roman" w:hAnsi="Calibri" w:cs="Calibri"/>
+                <w:color w:val="000000"/>
+                <w:lang w:eastAsia="en-IN"/>
+              </w:rPr>
+              <w:t>2.4634</w:t>
+            </w:r>
+          </w:p>
+        </w:tc>
+        <w:tc>
+          <w:tcPr>
+            <w:tcW w:w="1887" w:type="dxa"/>
+            <w:noWrap/>
+            <w:hideMark/>
+          </w:tcPr>
+          <w:p>
+            <w:pPr>
+              <w:jc w:val="right"/>
+              <w:rPr>
+                <w:rFonts w:ascii="Calibri" w:eastAsia="Times New Roman" w:hAnsi="Calibri" w:cs="Calibri"/>
+                <w:color w:val="000000"/>
+                <w:lang w:eastAsia="en-IN"/>
+              </w:rPr>
+            </w:pPr>
+            <w:r>
+              <w:rPr>
+                <w:rFonts w:ascii="Calibri" w:eastAsia="Times New Roman" w:hAnsi="Calibri" w:cs="Calibri"/>
+                <w:color w:val="000000"/>
+                <w:lang w:eastAsia="en-IN"/>
+              </w:rPr>
+              <w:t>1.6486</w:t>
+            </w:r>
+          </w:p>
+        </w:tc>
+        <w:tc>
+          <w:tcPr>
+            <w:tcW w:w="1617" w:type="dxa"/>
+            <w:noWrap/>
+            <w:hideMark/>
+          </w:tcPr>
+          <w:p>
+            <w:pPr>
+              <w:jc w:val="right"/>
+              <w:rPr>
+                <w:rFonts w:ascii="Calibri" w:eastAsia="Times New Roman" w:hAnsi="Calibri" w:cs="Calibri"/>
+                <w:color w:val="000000"/>
+                <w:lang w:eastAsia="en-IN"/>
+              </w:rPr>
+            </w:pPr>
+            <w:r>
+              <w:rPr>
+                <w:rFonts w:ascii="Calibri" w:eastAsia="Times New Roman" w:hAnsi="Calibri" w:cs="Calibri"/>
+                <w:color w:val="000000"/>
+                <w:lang w:eastAsia="en-IN"/>
+              </w:rPr>
+              <w:t>0.48828</w:t>
+            </w:r>
+          </w:p>
         </w:tc>
         <w:tc>
           <w:tcPr>
             <w:tcW w:w="1450" w:type="dxa"/>
-          </w:tcPr>
-          <w:p/>
-        </w:tc>
-        <w:tc>
-          <w:tcPr>
-            <w:tcW w:w="1617" w:type="dxa"/>
-          </w:tcPr>
-          <w:p/>
+            <w:noWrap/>
+            <w:hideMark/>
+          </w:tcPr>
+          <w:p>
+            <w:pPr>
+              <w:jc w:val="right"/>
+              <w:rPr>
+                <w:rFonts w:ascii="Calibri" w:eastAsia="Times New Roman" w:hAnsi="Calibri" w:cs="Calibri"/>
+                <w:color w:val="000000"/>
+                <w:lang w:eastAsia="en-IN"/>
+              </w:rPr>
+            </w:pPr>
+            <w:r>
+              <w:rPr>
+                <w:rFonts w:ascii="Calibri" w:eastAsia="Times New Roman" w:hAnsi="Calibri" w:cs="Calibri"/>
+                <w:color w:val="000000"/>
+                <w:lang w:eastAsia="en-IN"/>
+              </w:rPr>
+              <w:t>0.48828</w:t>
+            </w:r>
+          </w:p>
         </w:tc>
       </w:tr>
       <w:tr>
+        <w:trPr>
+          <w:trHeight w:val="300"/>
+        </w:trPr>
+        <w:tc>
+          <w:tcPr>
+            <w:tcW w:w="1617" w:type="dxa"/>
+          </w:tcPr>
+          <w:p>
+            <w:pPr>
+              <w:jc w:val="right"/>
+              <w:rPr>
+                <w:rFonts w:ascii="Calibri" w:eastAsia="Times New Roman" w:hAnsi="Calibri" w:cs="Calibri"/>
+                <w:color w:val="000000"/>
+                <w:lang w:eastAsia="en-IN"/>
+              </w:rPr>
+            </w:pPr>
+            <w:r>
+              <w:rPr>
+                <w:rFonts w:ascii="Calibri" w:eastAsia="Times New Roman" w:hAnsi="Calibri" w:cs="Calibri"/>
+                <w:color w:val="000000"/>
+                <w:lang w:eastAsia="en-IN"/>
+              </w:rPr>
+              <w:t>0.6</w:t>
+            </w:r>
+          </w:p>
+        </w:tc>
         <w:tc>
           <w:tcPr>
             <w:tcW w:w="1725" w:type="dxa"/>
-          </w:tcPr>
-          <w:p>
-            <w:r>
-              <w:t>0.6</w:t>
-            </w:r>
-          </w:p>
-        </w:tc>
-        <w:tc>
-          <w:tcPr>
-            <w:tcW w:w="1722" w:type="dxa"/>
-          </w:tcPr>
-          <w:p/>
-        </w:tc>
-        <w:tc>
-          <w:tcPr>
-            <w:tcW w:w="1782" w:type="dxa"/>
-          </w:tcPr>
-          <w:p/>
+            <w:noWrap/>
+            <w:hideMark/>
+          </w:tcPr>
+          <w:p>
+            <w:pPr>
+              <w:jc w:val="right"/>
+              <w:rPr>
+                <w:rFonts w:ascii="Calibri" w:eastAsia="Times New Roman" w:hAnsi="Calibri" w:cs="Calibri"/>
+                <w:color w:val="000000"/>
+                <w:lang w:eastAsia="en-IN"/>
+              </w:rPr>
+            </w:pPr>
+            <w:r>
+              <w:rPr>
+                <w:rFonts w:ascii="Calibri" w:eastAsia="Times New Roman" w:hAnsi="Calibri" w:cs="Calibri"/>
+                <w:color w:val="000000"/>
+                <w:lang w:eastAsia="en-IN"/>
+              </w:rPr>
+              <w:t>2.6665</w:t>
+            </w:r>
+          </w:p>
+        </w:tc>
+        <w:tc>
+          <w:tcPr>
+            <w:tcW w:w="1887" w:type="dxa"/>
+            <w:noWrap/>
+            <w:hideMark/>
+          </w:tcPr>
+          <w:p>
+            <w:pPr>
+              <w:jc w:val="right"/>
+              <w:rPr>
+                <w:rFonts w:ascii="Calibri" w:eastAsia="Times New Roman" w:hAnsi="Calibri" w:cs="Calibri"/>
+                <w:color w:val="000000"/>
+                <w:lang w:eastAsia="en-IN"/>
+              </w:rPr>
+            </w:pPr>
+            <w:r>
+              <w:rPr>
+                <w:rFonts w:ascii="Calibri" w:eastAsia="Times New Roman" w:hAnsi="Calibri" w:cs="Calibri"/>
+                <w:color w:val="000000"/>
+                <w:lang w:eastAsia="en-IN"/>
+              </w:rPr>
+              <w:t>1.6096</w:t>
+            </w:r>
+          </w:p>
+        </w:tc>
+        <w:tc>
+          <w:tcPr>
+            <w:tcW w:w="1617" w:type="dxa"/>
+            <w:noWrap/>
+            <w:hideMark/>
+          </w:tcPr>
+          <w:p>
+            <w:pPr>
+              <w:jc w:val="right"/>
+              <w:rPr>
+                <w:rFonts w:ascii="Calibri" w:eastAsia="Times New Roman" w:hAnsi="Calibri" w:cs="Calibri"/>
+                <w:color w:val="000000"/>
+                <w:lang w:eastAsia="en-IN"/>
+              </w:rPr>
+            </w:pPr>
+            <w:r>
+              <w:rPr>
+                <w:rFonts w:ascii="Calibri" w:eastAsia="Times New Roman" w:hAnsi="Calibri" w:cs="Calibri"/>
+                <w:color w:val="000000"/>
+                <w:lang w:eastAsia="en-IN"/>
+              </w:rPr>
+              <w:t>0.61035</w:t>
+            </w:r>
+          </w:p>
         </w:tc>
         <w:tc>
           <w:tcPr>
             <w:tcW w:w="1450" w:type="dxa"/>
-          </w:tcPr>
-          <w:p/>
-        </w:tc>
-        <w:tc>
-          <w:tcPr>
-            <w:tcW w:w="1617" w:type="dxa"/>
-          </w:tcPr>
-          <w:p/>
+            <w:noWrap/>
+            <w:hideMark/>
+          </w:tcPr>
+          <w:p>
+            <w:pPr>
+              <w:jc w:val="right"/>
+              <w:rPr>
+                <w:rFonts w:ascii="Calibri" w:eastAsia="Times New Roman" w:hAnsi="Calibri" w:cs="Calibri"/>
+                <w:color w:val="000000"/>
+                <w:lang w:eastAsia="en-IN"/>
+              </w:rPr>
+            </w:pPr>
+            <w:r>
+              <w:rPr>
+                <w:rFonts w:ascii="Calibri" w:eastAsia="Times New Roman" w:hAnsi="Calibri" w:cs="Calibri"/>
+                <w:color w:val="000000"/>
+                <w:lang w:eastAsia="en-IN"/>
+              </w:rPr>
+              <w:t>0.61035</w:t>
+            </w:r>
+          </w:p>
         </w:tc>
       </w:tr>
       <w:tr>
+        <w:trPr>
+          <w:trHeight w:val="300"/>
+        </w:trPr>
+        <w:tc>
+          <w:tcPr>
+            <w:tcW w:w="1617" w:type="dxa"/>
+          </w:tcPr>
+          <w:p>
+            <w:pPr>
+              <w:jc w:val="right"/>
+              <w:rPr>
+                <w:rFonts w:ascii="Calibri" w:eastAsia="Times New Roman" w:hAnsi="Calibri" w:cs="Calibri"/>
+                <w:color w:val="000000"/>
+                <w:lang w:eastAsia="en-IN"/>
+              </w:rPr>
+            </w:pPr>
+            <w:r>
+              <w:rPr>
+                <w:rFonts w:ascii="Calibri" w:eastAsia="Times New Roman" w:hAnsi="Calibri" w:cs="Calibri"/>
+                <w:color w:val="000000"/>
+                <w:lang w:eastAsia="en-IN"/>
+              </w:rPr>
+              <w:t>0.7</w:t>
+            </w:r>
+          </w:p>
+        </w:tc>
         <w:tc>
           <w:tcPr>
             <w:tcW w:w="1725" w:type="dxa"/>
-          </w:tcPr>
-          <w:p>
-            <w:r>
-              <w:t>0.7</w:t>
-            </w:r>
-          </w:p>
-        </w:tc>
-        <w:tc>
-          <w:tcPr>
-            <w:tcW w:w="1722" w:type="dxa"/>
-          </w:tcPr>
-          <w:p/>
-        </w:tc>
-        <w:tc>
-          <w:tcPr>
-            <w:tcW w:w="1782" w:type="dxa"/>
-          </w:tcPr>
-          <w:p/>
+            <w:noWrap/>
+            <w:hideMark/>
+          </w:tcPr>
+          <w:p>
+            <w:pPr>
+              <w:jc w:val="right"/>
+              <w:rPr>
+                <w:rFonts w:ascii="Calibri" w:eastAsia="Times New Roman" w:hAnsi="Calibri" w:cs="Calibri"/>
+                <w:color w:val="000000"/>
+                <w:lang w:eastAsia="en-IN"/>
+              </w:rPr>
+            </w:pPr>
+            <w:r>
+              <w:rPr>
+                <w:rFonts w:ascii="Calibri" w:eastAsia="Times New Roman" w:hAnsi="Calibri" w:cs="Calibri"/>
+                <w:color w:val="000000"/>
+                <w:lang w:eastAsia="en-IN"/>
+              </w:rPr>
+              <w:t>2.9601</w:t>
+            </w:r>
+          </w:p>
+        </w:tc>
+        <w:tc>
+          <w:tcPr>
+            <w:tcW w:w="1887" w:type="dxa"/>
+            <w:noWrap/>
+            <w:hideMark/>
+          </w:tcPr>
+          <w:p>
+            <w:pPr>
+              <w:jc w:val="right"/>
+              <w:rPr>
+                <w:rFonts w:ascii="Calibri" w:eastAsia="Times New Roman" w:hAnsi="Calibri" w:cs="Calibri"/>
+                <w:color w:val="000000"/>
+                <w:lang w:eastAsia="en-IN"/>
+              </w:rPr>
+            </w:pPr>
+            <w:r>
+              <w:rPr>
+                <w:rFonts w:ascii="Calibri" w:eastAsia="Times New Roman" w:hAnsi="Calibri" w:cs="Calibri"/>
+                <w:color w:val="000000"/>
+                <w:lang w:eastAsia="en-IN"/>
+              </w:rPr>
+              <w:t>1.4435</w:t>
+            </w:r>
+          </w:p>
+        </w:tc>
+        <w:tc>
+          <w:tcPr>
+            <w:tcW w:w="1617" w:type="dxa"/>
+            <w:noWrap/>
+            <w:hideMark/>
+          </w:tcPr>
+          <w:p>
+            <w:pPr>
+              <w:jc w:val="right"/>
+              <w:rPr>
+                <w:rFonts w:ascii="Calibri" w:eastAsia="Times New Roman" w:hAnsi="Calibri" w:cs="Calibri"/>
+                <w:color w:val="000000"/>
+                <w:lang w:eastAsia="en-IN"/>
+              </w:rPr>
+            </w:pPr>
+            <w:r>
+              <w:rPr>
+                <w:rFonts w:ascii="Calibri" w:eastAsia="Times New Roman" w:hAnsi="Calibri" w:cs="Calibri"/>
+                <w:color w:val="000000"/>
+                <w:lang w:eastAsia="en-IN"/>
+              </w:rPr>
+              <w:t>0.7019</w:t>
+            </w:r>
+          </w:p>
         </w:tc>
         <w:tc>
           <w:tcPr>
             <w:tcW w:w="1450" w:type="dxa"/>
-          </w:tcPr>
-          <w:p/>
-        </w:tc>
-        <w:tc>
-          <w:tcPr>
-            <w:tcW w:w="1617" w:type="dxa"/>
-          </w:tcPr>
-          <w:p/>
+            <w:noWrap/>
+            <w:hideMark/>
+          </w:tcPr>
+          <w:p>
+            <w:pPr>
+              <w:jc w:val="right"/>
+              <w:rPr>
+                <w:rFonts w:ascii="Calibri" w:eastAsia="Times New Roman" w:hAnsi="Calibri" w:cs="Calibri"/>
+                <w:color w:val="000000"/>
+                <w:lang w:eastAsia="en-IN"/>
+              </w:rPr>
+            </w:pPr>
+            <w:r>
+              <w:rPr>
+                <w:rFonts w:ascii="Calibri" w:eastAsia="Times New Roman" w:hAnsi="Calibri" w:cs="Calibri"/>
+                <w:color w:val="000000"/>
+                <w:lang w:eastAsia="en-IN"/>
+              </w:rPr>
+              <w:t>0.7019</w:t>
+            </w:r>
+          </w:p>
         </w:tc>
       </w:tr>
       <w:tr>
+        <w:trPr>
+          <w:trHeight w:val="300"/>
+        </w:trPr>
+        <w:tc>
+          <w:tcPr>
+            <w:tcW w:w="1617" w:type="dxa"/>
+          </w:tcPr>
+          <w:p>
+            <w:pPr>
+              <w:jc w:val="right"/>
+              <w:rPr>
+                <w:rFonts w:ascii="Calibri" w:eastAsia="Times New Roman" w:hAnsi="Calibri" w:cs="Calibri"/>
+                <w:color w:val="000000"/>
+                <w:lang w:eastAsia="en-IN"/>
+              </w:rPr>
+            </w:pPr>
+            <w:r>
+              <w:rPr>
+                <w:rFonts w:ascii="Calibri" w:eastAsia="Times New Roman" w:hAnsi="Calibri" w:cs="Calibri"/>
+                <w:color w:val="000000"/>
+                <w:lang w:eastAsia="en-IN"/>
+              </w:rPr>
+              <w:t>0.8</w:t>
+            </w:r>
+          </w:p>
+        </w:tc>
         <w:tc>
           <w:tcPr>
             <w:tcW w:w="1725" w:type="dxa"/>
-          </w:tcPr>
-          <w:p>
-            <w:r>
-              <w:t>0.8</w:t>
-            </w:r>
-          </w:p>
-        </w:tc>
-        <w:tc>
-          <w:tcPr>
-            <w:tcW w:w="1722" w:type="dxa"/>
-          </w:tcPr>
-          <w:p/>
-        </w:tc>
-        <w:tc>
-          <w:tcPr>
-            <w:tcW w:w="1782" w:type="dxa"/>
-          </w:tcPr>
-          <w:p/>
+            <w:noWrap/>
+            <w:hideMark/>
+          </w:tcPr>
+          <w:p>
+            <w:pPr>
+              <w:jc w:val="right"/>
+              <w:rPr>
+                <w:rFonts w:ascii="Calibri" w:eastAsia="Times New Roman" w:hAnsi="Calibri" w:cs="Calibri"/>
+                <w:color w:val="000000"/>
+                <w:lang w:eastAsia="en-IN"/>
+              </w:rPr>
+            </w:pPr>
+            <w:r>
+              <w:rPr>
+                <w:rFonts w:ascii="Calibri" w:eastAsia="Times New Roman" w:hAnsi="Calibri" w:cs="Calibri"/>
+                <w:color w:val="000000"/>
+                <w:lang w:eastAsia="en-IN"/>
+              </w:rPr>
+              <w:t>2.957</w:t>
+            </w:r>
+          </w:p>
+        </w:tc>
+        <w:tc>
+          <w:tcPr>
+            <w:tcW w:w="1887" w:type="dxa"/>
+            <w:noWrap/>
+            <w:hideMark/>
+          </w:tcPr>
+          <w:p>
+            <w:pPr>
+              <w:jc w:val="right"/>
+              <w:rPr>
+                <w:rFonts w:ascii="Calibri" w:eastAsia="Times New Roman" w:hAnsi="Calibri" w:cs="Calibri"/>
+                <w:color w:val="000000"/>
+                <w:lang w:eastAsia="en-IN"/>
+              </w:rPr>
+            </w:pPr>
+            <w:r>
+              <w:rPr>
+                <w:rFonts w:ascii="Calibri" w:eastAsia="Times New Roman" w:hAnsi="Calibri" w:cs="Calibri"/>
+                <w:color w:val="000000"/>
+                <w:lang w:eastAsia="en-IN"/>
+              </w:rPr>
+              <w:t>1.1919</w:t>
+            </w:r>
+          </w:p>
+        </w:tc>
+        <w:tc>
+          <w:tcPr>
+            <w:tcW w:w="1617" w:type="dxa"/>
+            <w:noWrap/>
+            <w:hideMark/>
+          </w:tcPr>
+          <w:p>
+            <w:pPr>
+              <w:jc w:val="right"/>
+              <w:rPr>
+                <w:rFonts w:ascii="Calibri" w:eastAsia="Times New Roman" w:hAnsi="Calibri" w:cs="Calibri"/>
+                <w:color w:val="000000"/>
+                <w:lang w:eastAsia="en-IN"/>
+              </w:rPr>
+            </w:pPr>
+            <w:r>
+              <w:rPr>
+                <w:rFonts w:ascii="Calibri" w:eastAsia="Times New Roman" w:hAnsi="Calibri" w:cs="Calibri"/>
+                <w:color w:val="000000"/>
+                <w:lang w:eastAsia="en-IN"/>
+              </w:rPr>
+              <w:t>0.79346</w:t>
+            </w:r>
+          </w:p>
         </w:tc>
         <w:tc>
           <w:tcPr>
             <w:tcW w:w="1450" w:type="dxa"/>
-          </w:tcPr>
-          <w:p/>
-        </w:tc>
-        <w:tc>
-          <w:tcPr>
-            <w:tcW w:w="1617" w:type="dxa"/>
-          </w:tcPr>
-          <w:p/>
+            <w:noWrap/>
+            <w:hideMark/>
+          </w:tcPr>
+          <w:p>
+            <w:pPr>
+              <w:jc w:val="right"/>
+              <w:rPr>
+                <w:rFonts w:ascii="Calibri" w:eastAsia="Times New Roman" w:hAnsi="Calibri" w:cs="Calibri"/>
+                <w:color w:val="000000"/>
+                <w:lang w:eastAsia="en-IN"/>
+              </w:rPr>
+            </w:pPr>
+            <w:r>
+              <w:rPr>
+                <w:rFonts w:ascii="Calibri" w:eastAsia="Times New Roman" w:hAnsi="Calibri" w:cs="Calibri"/>
+                <w:color w:val="000000"/>
+                <w:lang w:eastAsia="en-IN"/>
+              </w:rPr>
+              <w:t>0.79346</w:t>
+            </w:r>
+          </w:p>
         </w:tc>
       </w:tr>
       <w:tr>
+        <w:trPr>
+          <w:trHeight w:val="300"/>
+        </w:trPr>
+        <w:tc>
+          <w:tcPr>
+            <w:tcW w:w="1617" w:type="dxa"/>
+          </w:tcPr>
+          <w:p>
+            <w:pPr>
+              <w:jc w:val="right"/>
+              <w:rPr>
+                <w:rFonts w:ascii="Calibri" w:eastAsia="Times New Roman" w:hAnsi="Calibri" w:cs="Calibri"/>
+                <w:color w:val="000000"/>
+                <w:lang w:eastAsia="en-IN"/>
+              </w:rPr>
+            </w:pPr>
+            <w:r>
+              <w:rPr>
+                <w:rFonts w:ascii="Calibri" w:eastAsia="Times New Roman" w:hAnsi="Calibri" w:cs="Calibri"/>
+                <w:color w:val="000000"/>
+                <w:lang w:eastAsia="en-IN"/>
+              </w:rPr>
+              <w:t>0.9</w:t>
+            </w:r>
+          </w:p>
+        </w:tc>
         <w:tc>
           <w:tcPr>
             <w:tcW w:w="1725" w:type="dxa"/>
-          </w:tcPr>
-          <w:p>
-            <w:r>
-              <w:t>0.9</w:t>
-            </w:r>
-          </w:p>
-        </w:tc>
-        <w:tc>
-          <w:tcPr>
-            <w:tcW w:w="1722" w:type="dxa"/>
-          </w:tcPr>
-          <w:p/>
-        </w:tc>
-        <w:tc>
-          <w:tcPr>
-            <w:tcW w:w="1782" w:type="dxa"/>
-          </w:tcPr>
-          <w:p/>
+            <w:noWrap/>
+            <w:hideMark/>
+          </w:tcPr>
+          <w:p>
+            <w:pPr>
+              <w:jc w:val="right"/>
+              <w:rPr>
+                <w:rFonts w:ascii="Calibri" w:eastAsia="Times New Roman" w:hAnsi="Calibri" w:cs="Calibri"/>
+                <w:color w:val="000000"/>
+                <w:lang w:eastAsia="en-IN"/>
+              </w:rPr>
+            </w:pPr>
+            <w:r>
+              <w:rPr>
+                <w:rFonts w:ascii="Calibri" w:eastAsia="Times New Roman" w:hAnsi="Calibri" w:cs="Calibri"/>
+                <w:color w:val="000000"/>
+                <w:lang w:eastAsia="en-IN"/>
+              </w:rPr>
+              <w:t>3.0363</w:t>
+            </w:r>
+          </w:p>
+        </w:tc>
+        <w:tc>
+          <w:tcPr>
+            <w:tcW w:w="1887" w:type="dxa"/>
+            <w:noWrap/>
+            <w:hideMark/>
+          </w:tcPr>
+          <w:p>
+            <w:pPr>
+              <w:jc w:val="right"/>
+              <w:rPr>
+                <w:rFonts w:ascii="Calibri" w:eastAsia="Times New Roman" w:hAnsi="Calibri" w:cs="Calibri"/>
+                <w:color w:val="000000"/>
+                <w:lang w:eastAsia="en-IN"/>
+              </w:rPr>
+            </w:pPr>
+            <w:r>
+              <w:rPr>
+                <w:rFonts w:ascii="Calibri" w:eastAsia="Times New Roman" w:hAnsi="Calibri" w:cs="Calibri"/>
+                <w:color w:val="000000"/>
+                <w:lang w:eastAsia="en-IN"/>
+              </w:rPr>
+              <w:t>1.1118</w:t>
+            </w:r>
+          </w:p>
+        </w:tc>
+        <w:tc>
+          <w:tcPr>
+            <w:tcW w:w="1617" w:type="dxa"/>
+            <w:noWrap/>
+            <w:hideMark/>
+          </w:tcPr>
+          <w:p>
+            <w:pPr>
+              <w:jc w:val="right"/>
+              <w:rPr>
+                <w:rFonts w:ascii="Calibri" w:eastAsia="Times New Roman" w:hAnsi="Calibri" w:cs="Calibri"/>
+                <w:color w:val="000000"/>
+                <w:lang w:eastAsia="en-IN"/>
+              </w:rPr>
+            </w:pPr>
+            <w:r>
+              <w:rPr>
+                <w:rFonts w:ascii="Calibri" w:eastAsia="Times New Roman" w:hAnsi="Calibri" w:cs="Calibri"/>
+                <w:color w:val="000000"/>
+                <w:lang w:eastAsia="en-IN"/>
+              </w:rPr>
+              <w:t>0.90027</w:t>
+            </w:r>
+          </w:p>
         </w:tc>
         <w:tc>
           <w:tcPr>
             <w:tcW w:w="1450" w:type="dxa"/>
-          </w:tcPr>
-          <w:p/>
-        </w:tc>
-        <w:tc>
-          <w:tcPr>
-            <w:tcW w:w="1617" w:type="dxa"/>
-          </w:tcPr>
-          <w:p/>
+            <w:noWrap/>
+            <w:hideMark/>
+          </w:tcPr>
+          <w:p>
+            <w:pPr>
+              <w:jc w:val="right"/>
+              <w:rPr>
+                <w:rFonts w:ascii="Calibri" w:eastAsia="Times New Roman" w:hAnsi="Calibri" w:cs="Calibri"/>
+                <w:color w:val="000000"/>
+                <w:lang w:eastAsia="en-IN"/>
+              </w:rPr>
+            </w:pPr>
+            <w:r>
+              <w:rPr>
+                <w:rFonts w:ascii="Calibri" w:eastAsia="Times New Roman" w:hAnsi="Calibri" w:cs="Calibri"/>
+                <w:color w:val="000000"/>
+                <w:lang w:eastAsia="en-IN"/>
+              </w:rPr>
+              <w:t>0.90027</w:t>
+            </w:r>
+          </w:p>
         </w:tc>
       </w:tr>
       <w:tr>
+        <w:trPr>
+          <w:trHeight w:val="300"/>
+        </w:trPr>
+        <w:tc>
+          <w:tcPr>
+            <w:tcW w:w="1617" w:type="dxa"/>
+          </w:tcPr>
+          <w:p>
+            <w:pPr>
+              <w:jc w:val="right"/>
+              <w:rPr>
+                <w:rFonts w:ascii="Calibri" w:eastAsia="Times New Roman" w:hAnsi="Calibri" w:cs="Calibri"/>
+                <w:color w:val="000000"/>
+                <w:lang w:eastAsia="en-IN"/>
+              </w:rPr>
+            </w:pPr>
+            <w:r>
+              <w:rPr>
+                <w:rFonts w:ascii="Calibri" w:eastAsia="Times New Roman" w:hAnsi="Calibri" w:cs="Calibri"/>
+                <w:color w:val="000000"/>
+                <w:lang w:eastAsia="en-IN"/>
+              </w:rPr>
+              <w:t>1.0</w:t>
+            </w:r>
+          </w:p>
+        </w:tc>
         <w:tc>
           <w:tcPr>
             <w:tcW w:w="1725" w:type="dxa"/>
-          </w:tcPr>
-          <w:p>
-            <w:r>
-              <w:t>1.0</w:t>
-            </w:r>
-          </w:p>
-        </w:tc>
-        <w:tc>
-          <w:tcPr>
-            <w:tcW w:w="1722" w:type="dxa"/>
-          </w:tcPr>
-          <w:p/>
-        </w:tc>
-        <w:tc>
-          <w:tcPr>
-            <w:tcW w:w="1782" w:type="dxa"/>
-          </w:tcPr>
-          <w:p/>
+            <w:noWrap/>
+            <w:hideMark/>
+          </w:tcPr>
+          <w:p>
+            <w:pPr>
+              <w:jc w:val="right"/>
+              <w:rPr>
+                <w:rFonts w:ascii="Calibri" w:eastAsia="Times New Roman" w:hAnsi="Calibri" w:cs="Calibri"/>
+                <w:color w:val="000000"/>
+                <w:lang w:eastAsia="en-IN"/>
+              </w:rPr>
+            </w:pPr>
+            <w:r>
+              <w:rPr>
+                <w:rFonts w:ascii="Calibri" w:eastAsia="Times New Roman" w:hAnsi="Calibri" w:cs="Calibri"/>
+                <w:color w:val="000000"/>
+                <w:lang w:eastAsia="en-IN"/>
+              </w:rPr>
+              <w:t>2.9275</w:t>
+            </w:r>
+          </w:p>
+        </w:tc>
+        <w:tc>
+          <w:tcPr>
+            <w:tcW w:w="1887" w:type="dxa"/>
+            <w:noWrap/>
+            <w:hideMark/>
+          </w:tcPr>
+          <w:p>
+            <w:pPr>
+              <w:jc w:val="right"/>
+              <w:rPr>
+                <w:rFonts w:ascii="Calibri" w:eastAsia="Times New Roman" w:hAnsi="Calibri" w:cs="Calibri"/>
+                <w:color w:val="000000"/>
+                <w:lang w:eastAsia="en-IN"/>
+              </w:rPr>
+            </w:pPr>
+            <w:r>
+              <w:rPr>
+                <w:rFonts w:ascii="Calibri" w:eastAsia="Times New Roman" w:hAnsi="Calibri" w:cs="Calibri"/>
+                <w:color w:val="000000"/>
+                <w:lang w:eastAsia="en-IN"/>
+              </w:rPr>
+              <w:t>1.</w:t>
+            </w:r>
+            <w:r>
+              <w:rPr>
+                <w:rFonts w:ascii="Calibri" w:eastAsia="Times New Roman" w:hAnsi="Calibri" w:cs="Calibri"/>
+                <w:color w:val="000000"/>
+                <w:lang w:eastAsia="en-IN"/>
+              </w:rPr>
+              <w:t>027</w:t>
+            </w:r>
+          </w:p>
+        </w:tc>
+        <w:tc>
+          <w:tcPr>
+            <w:tcW w:w="1617" w:type="dxa"/>
+            <w:noWrap/>
+            <w:hideMark/>
+          </w:tcPr>
+          <w:p>
+            <w:pPr>
+              <w:jc w:val="right"/>
+              <w:rPr>
+                <w:rFonts w:ascii="Calibri" w:eastAsia="Times New Roman" w:hAnsi="Calibri" w:cs="Calibri"/>
+                <w:color w:val="000000"/>
+                <w:lang w:eastAsia="en-IN"/>
+              </w:rPr>
+            </w:pPr>
+            <w:r>
+              <w:rPr>
+                <w:rFonts w:ascii="Calibri" w:eastAsia="Times New Roman" w:hAnsi="Calibri" w:cs="Calibri"/>
+                <w:color w:val="000000"/>
+                <w:lang w:eastAsia="en-IN"/>
+              </w:rPr>
+              <w:t>1.0071</w:t>
+            </w:r>
+          </w:p>
         </w:tc>
         <w:tc>
           <w:tcPr>
             <w:tcW w:w="1450" w:type="dxa"/>
-          </w:tcPr>
-          <w:p/>
-        </w:tc>
-        <w:tc>
-          <w:tcPr>
-            <w:tcW w:w="1617" w:type="dxa"/>
-          </w:tcPr>
-          <w:p/>
+            <w:noWrap/>
+            <w:hideMark/>
+          </w:tcPr>
+          <w:p>
+            <w:pPr>
+              <w:jc w:val="right"/>
+              <w:rPr>
+                <w:rFonts w:ascii="Calibri" w:eastAsia="Times New Roman" w:hAnsi="Calibri" w:cs="Calibri"/>
+                <w:color w:val="000000"/>
+                <w:lang w:eastAsia="en-IN"/>
+              </w:rPr>
+            </w:pPr>
+            <w:r>
+              <w:rPr>
+                <w:rFonts w:ascii="Calibri" w:eastAsia="Times New Roman" w:hAnsi="Calibri" w:cs="Calibri"/>
+                <w:color w:val="000000"/>
+                <w:lang w:eastAsia="en-IN"/>
+              </w:rPr>
+              <w:t>1.0071</w:t>
+            </w:r>
+          </w:p>
         </w:tc>
       </w:tr>
       <w:tr>
+        <w:trPr>
+          <w:trHeight w:val="300"/>
+        </w:trPr>
+        <w:tc>
+          <w:tcPr>
+            <w:tcW w:w="1617" w:type="dxa"/>
+          </w:tcPr>
+          <w:p>
+            <w:pPr>
+              <w:jc w:val="right"/>
+              <w:rPr>
+                <w:rFonts w:ascii="Calibri" w:eastAsia="Times New Roman" w:hAnsi="Calibri" w:cs="Calibri"/>
+                <w:color w:val="000000"/>
+                <w:lang w:eastAsia="en-IN"/>
+              </w:rPr>
+            </w:pPr>
+            <w:r>
+              <w:rPr>
+                <w:rFonts w:ascii="Calibri" w:eastAsia="Times New Roman" w:hAnsi="Calibri" w:cs="Calibri"/>
+                <w:color w:val="000000"/>
+                <w:lang w:eastAsia="en-IN"/>
+              </w:rPr>
+              <w:t>1.1</w:t>
+            </w:r>
+          </w:p>
+        </w:tc>
         <w:tc>
           <w:tcPr>
             <w:tcW w:w="1725" w:type="dxa"/>
-          </w:tcPr>
-          <w:p>
-            <w:r>
-              <w:t>1.1</w:t>
-            </w:r>
-          </w:p>
-        </w:tc>
-        <w:tc>
-          <w:tcPr>
-            <w:tcW w:w="1722" w:type="dxa"/>
-          </w:tcPr>
-          <w:p/>
-        </w:tc>
-        <w:tc>
-          <w:tcPr>
-            <w:tcW w:w="1782" w:type="dxa"/>
-          </w:tcPr>
-          <w:p/>
+            <w:noWrap/>
+            <w:hideMark/>
+          </w:tcPr>
+          <w:p>
+            <w:pPr>
+              <w:jc w:val="right"/>
+              <w:rPr>
+                <w:rFonts w:ascii="Calibri" w:eastAsia="Times New Roman" w:hAnsi="Calibri" w:cs="Calibri"/>
+                <w:color w:val="000000"/>
+                <w:lang w:eastAsia="en-IN"/>
+              </w:rPr>
+            </w:pPr>
+            <w:r>
+              <w:rPr>
+                <w:rFonts w:ascii="Calibri" w:eastAsia="Times New Roman" w:hAnsi="Calibri" w:cs="Calibri"/>
+                <w:color w:val="000000"/>
+                <w:lang w:eastAsia="en-IN"/>
+              </w:rPr>
+              <w:t>2.9853</w:t>
+            </w:r>
+          </w:p>
+        </w:tc>
+        <w:tc>
+          <w:tcPr>
+            <w:tcW w:w="1887" w:type="dxa"/>
+            <w:noWrap/>
+            <w:hideMark/>
+          </w:tcPr>
+          <w:p>
+            <w:pPr>
+              <w:jc w:val="right"/>
+              <w:rPr>
+                <w:rFonts w:ascii="Calibri" w:eastAsia="Times New Roman" w:hAnsi="Calibri" w:cs="Calibri"/>
+                <w:color w:val="000000"/>
+                <w:lang w:eastAsia="en-IN"/>
+              </w:rPr>
+            </w:pPr>
+            <w:r>
+              <w:rPr>
+                <w:rFonts w:ascii="Calibri" w:eastAsia="Times New Roman" w:hAnsi="Calibri" w:cs="Calibri"/>
+                <w:color w:val="000000"/>
+                <w:lang w:eastAsia="en-IN"/>
+              </w:rPr>
+              <w:t>0.86415</w:t>
+            </w:r>
+          </w:p>
+        </w:tc>
+        <w:tc>
+          <w:tcPr>
+            <w:tcW w:w="1617" w:type="dxa"/>
+            <w:noWrap/>
+            <w:hideMark/>
+          </w:tcPr>
+          <w:p>
+            <w:pPr>
+              <w:jc w:val="right"/>
+              <w:rPr>
+                <w:rFonts w:ascii="Calibri" w:eastAsia="Times New Roman" w:hAnsi="Calibri" w:cs="Calibri"/>
+                <w:color w:val="000000"/>
+                <w:lang w:eastAsia="en-IN"/>
+              </w:rPr>
+            </w:pPr>
+            <w:r>
+              <w:rPr>
+                <w:rFonts w:ascii="Calibri" w:eastAsia="Times New Roman" w:hAnsi="Calibri" w:cs="Calibri"/>
+                <w:color w:val="000000"/>
+                <w:lang w:eastAsia="en-IN"/>
+              </w:rPr>
+              <w:t>1.0986</w:t>
+            </w:r>
+          </w:p>
         </w:tc>
         <w:tc>
           <w:tcPr>
             <w:tcW w:w="1450" w:type="dxa"/>
-          </w:tcPr>
-          <w:p/>
-        </w:tc>
-        <w:tc>
-          <w:tcPr>
-            <w:tcW w:w="1617" w:type="dxa"/>
-          </w:tcPr>
-          <w:p/>
+            <w:noWrap/>
+            <w:hideMark/>
+          </w:tcPr>
+          <w:p>
+            <w:pPr>
+              <w:jc w:val="right"/>
+              <w:rPr>
+                <w:rFonts w:ascii="Calibri" w:eastAsia="Times New Roman" w:hAnsi="Calibri" w:cs="Calibri"/>
+                <w:color w:val="000000"/>
+                <w:lang w:eastAsia="en-IN"/>
+              </w:rPr>
+            </w:pPr>
+            <w:r>
+              <w:rPr>
+                <w:rFonts w:ascii="Calibri" w:eastAsia="Times New Roman" w:hAnsi="Calibri" w:cs="Calibri"/>
+                <w:color w:val="000000"/>
+                <w:lang w:eastAsia="en-IN"/>
+              </w:rPr>
+              <w:t>1.0986</w:t>
+            </w:r>
+          </w:p>
         </w:tc>
       </w:tr>
       <w:tr>
+        <w:trPr>
+          <w:trHeight w:val="300"/>
+        </w:trPr>
+        <w:tc>
+          <w:tcPr>
+            <w:tcW w:w="1617" w:type="dxa"/>
+          </w:tcPr>
+          <w:p>
+            <w:pPr>
+              <w:jc w:val="right"/>
+              <w:rPr>
+                <w:rFonts w:ascii="Calibri" w:eastAsia="Times New Roman" w:hAnsi="Calibri" w:cs="Calibri"/>
+                <w:color w:val="000000"/>
+                <w:lang w:eastAsia="en-IN"/>
+              </w:rPr>
+            </w:pPr>
+            <w:r>
+              <w:rPr>
+                <w:rFonts w:ascii="Calibri" w:eastAsia="Times New Roman" w:hAnsi="Calibri" w:cs="Calibri"/>
+                <w:color w:val="000000"/>
+                <w:lang w:eastAsia="en-IN"/>
+              </w:rPr>
+              <w:t>1.2</w:t>
+            </w:r>
+          </w:p>
+        </w:tc>
         <w:tc>
           <w:tcPr>
             <w:tcW w:w="1725" w:type="dxa"/>
-          </w:tcPr>
-          <w:p>
-            <w:r>
-              <w:t>1.2</w:t>
-            </w:r>
-          </w:p>
-        </w:tc>
-        <w:tc>
-          <w:tcPr>
-            <w:tcW w:w="1722" w:type="dxa"/>
-          </w:tcPr>
-          <w:p/>
-        </w:tc>
-        <w:tc>
-          <w:tcPr>
-            <w:tcW w:w="1782" w:type="dxa"/>
-          </w:tcPr>
-          <w:p/>
+            <w:noWrap/>
+            <w:hideMark/>
+          </w:tcPr>
+          <w:p>
+            <w:pPr>
+              <w:jc w:val="right"/>
+              <w:rPr>
+                <w:rFonts w:ascii="Calibri" w:eastAsia="Times New Roman" w:hAnsi="Calibri" w:cs="Calibri"/>
+                <w:color w:val="000000"/>
+                <w:lang w:eastAsia="en-IN"/>
+              </w:rPr>
+            </w:pPr>
+            <w:r>
+              <w:rPr>
+                <w:rFonts w:ascii="Calibri" w:eastAsia="Times New Roman" w:hAnsi="Calibri" w:cs="Calibri"/>
+                <w:color w:val="000000"/>
+                <w:lang w:eastAsia="en-IN"/>
+              </w:rPr>
+              <w:t>2.5158</w:t>
+            </w:r>
+          </w:p>
+        </w:tc>
+        <w:tc>
+          <w:tcPr>
+            <w:tcW w:w="1887" w:type="dxa"/>
+            <w:noWrap/>
+            <w:hideMark/>
+          </w:tcPr>
+          <w:p>
+            <w:pPr>
+              <w:jc w:val="right"/>
+              <w:rPr>
+                <w:rFonts w:ascii="Calibri" w:eastAsia="Times New Roman" w:hAnsi="Calibri" w:cs="Calibri"/>
+                <w:color w:val="000000"/>
+                <w:lang w:eastAsia="en-IN"/>
+              </w:rPr>
+            </w:pPr>
+            <w:r>
+              <w:rPr>
+                <w:rFonts w:ascii="Calibri" w:eastAsia="Times New Roman" w:hAnsi="Calibri" w:cs="Calibri"/>
+                <w:color w:val="000000"/>
+                <w:lang w:eastAsia="en-IN"/>
+              </w:rPr>
+              <w:t>0.69169</w:t>
+            </w:r>
+          </w:p>
+        </w:tc>
+        <w:tc>
+          <w:tcPr>
+            <w:tcW w:w="1617" w:type="dxa"/>
+            <w:noWrap/>
+            <w:hideMark/>
+          </w:tcPr>
+          <w:p>
+            <w:pPr>
+              <w:jc w:val="right"/>
+              <w:rPr>
+                <w:rFonts w:ascii="Calibri" w:eastAsia="Times New Roman" w:hAnsi="Calibri" w:cs="Calibri"/>
+                <w:color w:val="000000"/>
+                <w:lang w:eastAsia="en-IN"/>
+              </w:rPr>
+            </w:pPr>
+            <w:r>
+              <w:rPr>
+                <w:rFonts w:ascii="Calibri" w:eastAsia="Times New Roman" w:hAnsi="Calibri" w:cs="Calibri"/>
+                <w:color w:val="000000"/>
+                <w:lang w:eastAsia="en-IN"/>
+              </w:rPr>
+              <w:t>1.2207</w:t>
+            </w:r>
+          </w:p>
         </w:tc>
         <w:tc>
           <w:tcPr>
             <w:tcW w:w="1450" w:type="dxa"/>
-          </w:tcPr>
-          <w:p/>
-        </w:tc>
-        <w:tc>
-          <w:tcPr>
-            <w:tcW w:w="1617" w:type="dxa"/>
-          </w:tcPr>
-          <w:p/>
+            <w:noWrap/>
+            <w:hideMark/>
+          </w:tcPr>
+          <w:p>
+            <w:pPr>
+              <w:jc w:val="right"/>
+              <w:rPr>
+                <w:rFonts w:ascii="Calibri" w:eastAsia="Times New Roman" w:hAnsi="Calibri" w:cs="Calibri"/>
+                <w:color w:val="000000"/>
+                <w:lang w:eastAsia="en-IN"/>
+              </w:rPr>
+            </w:pPr>
+            <w:r>
+              <w:rPr>
+                <w:rFonts w:ascii="Calibri" w:eastAsia="Times New Roman" w:hAnsi="Calibri" w:cs="Calibri"/>
+                <w:color w:val="000000"/>
+                <w:lang w:eastAsia="en-IN"/>
+              </w:rPr>
+              <w:t>1.2207</w:t>
+            </w:r>
+          </w:p>
         </w:tc>
       </w:tr>
     </w:tbl>
+    <w:p>
+      <w:bookmarkStart w:id="0" w:name="_GoBack"/>
+      <w:bookmarkEnd w:id="0"/>
+    </w:p>
     <w:p>
       <w:pPr>
         <w:ind w:left="720"/>
@@ -567,123 +1679,143 @@
       <w:r>
         <w:rPr>
           <w:noProof/>
-          <w:lang w:eastAsia="en-IN"/>
         </w:rPr>
         <mc:AlternateContent>
           <mc:Choice Requires="wps">
             <w:drawing>
-              <wp:anchor distT="45720" distB="45720" distL="114300" distR="114300" simplePos="0" relativeHeight="251662336" behindDoc="0" locked="0" layoutInCell="1" allowOverlap="1" wp14:anchorId="40340B30" wp14:editId="279E05EF">
+              <wp:anchor distT="0" distB="0" distL="114300" distR="114300" simplePos="0" relativeHeight="251661312" behindDoc="0" locked="0" layoutInCell="1" allowOverlap="1" wp14:anchorId="401D23C6" wp14:editId="38F24024">
                 <wp:simplePos x="0" y="0"/>
                 <wp:positionH relativeFrom="column">
-                  <wp:posOffset>1390650</wp:posOffset>
+                  <wp:posOffset>-85725</wp:posOffset>
                 </wp:positionH>
                 <wp:positionV relativeFrom="paragraph">
-                  <wp:posOffset>944880</wp:posOffset>
+                  <wp:posOffset>2372995</wp:posOffset>
                 </wp:positionV>
-                <wp:extent cx="1285875" cy="285750"/>
+                <wp:extent cx="6727825" cy="635"/>
                 <wp:effectExtent l="0" t="0" r="0" b="0"/>
-                <wp:wrapSquare wrapText="bothSides"/>
-                <wp:docPr id="2" name="Text Box 2"/>
-                <wp:cNvGraphicFramePr>
-                  <a:graphicFrameLocks xmlns:a="http://schemas.openxmlformats.org/drawingml/2006/main"/>
-                </wp:cNvGraphicFramePr>
+                <wp:wrapThrough wrapText="bothSides">
+                  <wp:wrapPolygon edited="0">
+                    <wp:start x="0" y="0"/>
+                    <wp:lineTo x="0" y="21600"/>
+                    <wp:lineTo x="21600" y="21600"/>
+                    <wp:lineTo x="21600" y="0"/>
+                  </wp:wrapPolygon>
+                </wp:wrapThrough>
+                <wp:docPr id="4" name="Text Box 4"/>
+                <wp:cNvGraphicFramePr/>
                 <a:graphic xmlns:a="http://schemas.openxmlformats.org/drawingml/2006/main">
                   <a:graphicData uri="http://schemas.microsoft.com/office/word/2010/wordprocessingShape">
                     <wps:wsp>
-                      <wps:cNvSpPr txBox="1">
-                        <a:spLocks noChangeArrowheads="1"/>
-                      </wps:cNvSpPr>
-                      <wps:spPr bwMode="auto">
+                      <wps:cNvSpPr txBox="1"/>
+                      <wps:spPr>
                         <a:xfrm>
                           <a:off x="0" y="0"/>
-                          <a:ext cx="1285875" cy="285750"/>
+                          <a:ext cx="6727825" cy="635"/>
                         </a:xfrm>
                         <a:prstGeom prst="rect">
                           <a:avLst/>
                         </a:prstGeom>
-                        <a:noFill/>
-                        <a:ln w="9525">
+                        <a:solidFill>
+                          <a:prstClr val="white"/>
+                        </a:solidFill>
+                        <a:ln>
                           <a:noFill/>
-                          <a:miter lim="800000"/>
-                          <a:headEnd/>
-                          <a:tailEnd/>
                         </a:ln>
                       </wps:spPr>
                       <wps:txbx>
                         <w:txbxContent>
                           <w:p>
                             <w:pPr>
+                              <w:pStyle w:val="Caption"/>
+                              <w:ind w:left="2880" w:firstLine="720"/>
                               <w:rPr>
-                                <w:sz w:val="18"/>
-                                <w:lang w:val="en-GB"/>
+                                <w:noProof/>
                               </w:rPr>
                             </w:pPr>
                             <w:r>
-                              <w:rPr>
-                                <w:sz w:val="18"/>
-                                <w:lang w:val="en-GB"/>
-                              </w:rPr>
-                              <w:t>Slope = -</w:t>
+                              <w:t xml:space="preserve">Figure </w:t>
+                            </w:r>
+                            <w:r>
+                              <w:fldChar w:fldCharType="begin"/>
+                            </w:r>
+                            <w:r>
+                              <w:instrText xml:space="preserve"> SEQ Figure \* ARABIC </w:instrText>
+                            </w:r>
+                            <w:r>
+                              <w:fldChar w:fldCharType="separate"/>
                             </w:r>
                             <w:r>
                               <w:rPr>
-                                <w:sz w:val="18"/>
-                                <w:lang w:val="en-GB"/>
+                                <w:noProof/>
                               </w:rPr>
-                              <w:t>1.34</w:t>
+                              <w:t>1</w:t>
+                            </w:r>
+                            <w:r>
+                              <w:fldChar w:fldCharType="end"/>
+                            </w:r>
+                            <w:r>
+                              <w:t xml:space="preserve"> Spectrum for frequency of 1.0 Hz</w:t>
                             </w:r>
                           </w:p>
                         </w:txbxContent>
                       </wps:txbx>
-                      <wps:bodyPr rot="0" vert="horz" wrap="square" lIns="91440" tIns="45720" rIns="91440" bIns="45720" anchor="t" anchorCtr="0">
-                        <a:noAutofit/>
+                      <wps:bodyPr rot="0" spcFirstLastPara="0" vertOverflow="overflow" horzOverflow="overflow" vert="horz" wrap="square" lIns="0" tIns="0" rIns="0" bIns="0" numCol="1" spcCol="0" rtlCol="0" fromWordArt="0" anchor="t" anchorCtr="0" forceAA="0" compatLnSpc="1">
+                        <a:prstTxWarp prst="textNoShape">
+                          <a:avLst/>
+                        </a:prstTxWarp>
+                        <a:spAutoFit/>
                       </wps:bodyPr>
                     </wps:wsp>
                   </a:graphicData>
                 </a:graphic>
-                <wp14:sizeRelH relativeFrom="margin">
-                  <wp14:pctWidth>0</wp14:pctWidth>
-                </wp14:sizeRelH>
-                <wp14:sizeRelV relativeFrom="margin">
-                  <wp14:pctHeight>0</wp14:pctHeight>
-                </wp14:sizeRelV>
               </wp:anchor>
             </w:drawing>
           </mc:Choice>
           <mc:Fallback>
             <w:pict>
-              <v:shapetype w14:anchorId="40340B30" id="_x0000_t202" coordsize="21600,21600" o:spt="202" path="m,l,21600r21600,l21600,xe">
+              <v:shapetype w14:anchorId="401D23C6" id="_x0000_t202" coordsize="21600,21600" o:spt="202" path="m,l,21600r21600,l21600,xe">
                 <v:stroke joinstyle="miter"/>
                 <v:path gradientshapeok="t" o:connecttype="rect"/>
               </v:shapetype>
-              <v:shape id="Text Box 2" o:spid="_x0000_s1026" type="#_x0000_t202" style="position:absolute;left:0;text-align:left;margin-left:109.5pt;margin-top:74.4pt;width:101.25pt;height:22.5pt;z-index:251662336;visibility:visible;mso-wrap-style:square;mso-width-percent:0;mso-height-percent:0;mso-wrap-distance-left:9pt;mso-wrap-distance-top:3.6pt;mso-wrap-distance-right:9pt;mso-wrap-distance-bottom:3.6pt;mso-position-horizontal:absolute;mso-position-horizontal-relative:text;mso-position-vertical:absolute;mso-position-vertical-relative:text;mso-width-percent:0;mso-height-percent:0;mso-width-relative:margin;mso-height-relative:margin;v-text-anchor:top" o:gfxdata="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" filled="f" stroked="f">
-                <v:textbox>
+              <v:shape id="Text Box 4" o:spid="_x0000_s1026" type="#_x0000_t202" style="position:absolute;left:0;text-align:left;margin-left:-6.75pt;margin-top:186.85pt;width:529.75pt;height:.05pt;z-index:251661312;visibility:visible;mso-wrap-style:square;mso-wrap-distance-left:9pt;mso-wrap-distance-top:0;mso-wrap-distance-right:9pt;mso-wrap-distance-bottom:0;mso-position-horizontal:absolute;mso-position-horizontal-relative:text;mso-position-vertical:absolute;mso-position-vertical-relative:text;v-text-anchor:top" o:gfxdata="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" stroked="f">
+                <v:textbox style="mso-fit-shape-to-text:t" inset="0,0,0,0">
                   <w:txbxContent>
                     <w:p>
                       <w:pPr>
+                        <w:pStyle w:val="Caption"/>
+                        <w:ind w:left="2880" w:firstLine="720"/>
                         <w:rPr>
-                          <w:sz w:val="18"/>
-                          <w:lang w:val="en-GB"/>
+                          <w:noProof/>
                         </w:rPr>
                       </w:pPr>
                       <w:r>
-                        <w:rPr>
-                          <w:sz w:val="18"/>
-                          <w:lang w:val="en-GB"/>
-                        </w:rPr>
-                        <w:t>Slope = -</w:t>
+                        <w:t xml:space="preserve">Figure </w:t>
+                      </w:r>
+                      <w:r>
+                        <w:fldChar w:fldCharType="begin"/>
+                      </w:r>
+                      <w:r>
+                        <w:instrText xml:space="preserve"> SEQ Figure \* ARABIC </w:instrText>
+                      </w:r>
+                      <w:r>
+                        <w:fldChar w:fldCharType="separate"/>
                       </w:r>
                       <w:r>
                         <w:rPr>
-                          <w:sz w:val="18"/>
-                          <w:lang w:val="en-GB"/>
+                          <w:noProof/>
                         </w:rPr>
-                        <w:t>1.34</w:t>
+                        <w:t>1</w:t>
+                      </w:r>
+                      <w:r>
+                        <w:fldChar w:fldCharType="end"/>
+                      </w:r>
+                      <w:r>
+                        <w:t xml:space="preserve"> Spectrum for frequency of 1.0 Hz</w:t>
                       </w:r>
                     </w:p>
                   </w:txbxContent>
                 </v:textbox>
-                <w10:wrap type="square"/>
+                <w10:wrap type="through"/>
               </v:shape>
             </w:pict>
           </mc:Fallback>
@@ -694,109 +1826,90 @@
           <w:noProof/>
           <w:lang w:eastAsia="en-IN"/>
         </w:rPr>
-        <mc:AlternateContent>
-          <mc:Choice Requires="wps">
-            <w:drawing>
-              <wp:anchor distT="45720" distB="45720" distL="114300" distR="114300" simplePos="0" relativeHeight="251660288" behindDoc="0" locked="0" layoutInCell="1" allowOverlap="1" wp14:anchorId="1A826BAA" wp14:editId="18691C92">
-                <wp:simplePos x="0" y="0"/>
-                <wp:positionH relativeFrom="column">
-                  <wp:posOffset>3057525</wp:posOffset>
-                </wp:positionH>
-                <wp:positionV relativeFrom="paragraph">
-                  <wp:posOffset>2154555</wp:posOffset>
-                </wp:positionV>
-                <wp:extent cx="1285875" cy="285750"/>
-                <wp:effectExtent l="0" t="0" r="0" b="0"/>
-                <wp:wrapSquare wrapText="bothSides"/>
-                <wp:docPr id="217" name="Text Box 2"/>
-                <wp:cNvGraphicFramePr>
-                  <a:graphicFrameLocks xmlns:a="http://schemas.openxmlformats.org/drawingml/2006/main"/>
-                </wp:cNvGraphicFramePr>
-                <a:graphic xmlns:a="http://schemas.openxmlformats.org/drawingml/2006/main">
-                  <a:graphicData uri="http://schemas.microsoft.com/office/word/2010/wordprocessingShape">
-                    <wps:wsp>
-                      <wps:cNvSpPr txBox="1">
-                        <a:spLocks noChangeArrowheads="1"/>
-                      </wps:cNvSpPr>
-                      <wps:spPr bwMode="auto">
-                        <a:xfrm>
-                          <a:off x="0" y="0"/>
-                          <a:ext cx="1285875" cy="285750"/>
-                        </a:xfrm>
-                        <a:prstGeom prst="rect">
-                          <a:avLst/>
-                        </a:prstGeom>
-                        <a:noFill/>
-                        <a:ln w="9525">
-                          <a:noFill/>
-                          <a:miter lim="800000"/>
-                          <a:headEnd/>
-                          <a:tailEnd/>
-                        </a:ln>
-                      </wps:spPr>
-                      <wps:txbx>
-                        <w:txbxContent>
-                          <w:p>
-                            <w:pPr>
-                              <w:rPr>
-                                <w:sz w:val="18"/>
-                                <w:lang w:val="en-GB"/>
-                              </w:rPr>
-                            </w:pPr>
-                            <w:r>
-                              <w:rPr>
-                                <w:sz w:val="18"/>
-                                <w:lang w:val="en-GB"/>
-                              </w:rPr>
-                              <w:t>Slope = -19.3095</w:t>
-                            </w:r>
-                          </w:p>
-                        </w:txbxContent>
-                      </wps:txbx>
-                      <wps:bodyPr rot="0" vert="horz" wrap="square" lIns="91440" tIns="45720" rIns="91440" bIns="45720" anchor="t" anchorCtr="0">
-                        <a:noAutofit/>
-                      </wps:bodyPr>
-                    </wps:wsp>
-                  </a:graphicData>
-                </a:graphic>
-                <wp14:sizeRelH relativeFrom="margin">
-                  <wp14:pctWidth>0</wp14:pctWidth>
-                </wp14:sizeRelH>
-                <wp14:sizeRelV relativeFrom="margin">
-                  <wp14:pctHeight>0</wp14:pctHeight>
-                </wp14:sizeRelV>
-              </wp:anchor>
-            </w:drawing>
-          </mc:Choice>
-          <mc:Fallback>
-            <w:pict>
-              <v:shape w14:anchorId="1A826BAA" id="_x0000_s1027" type="#_x0000_t202" style="position:absolute;left:0;text-align:left;margin-left:240.75pt;margin-top:169.65pt;width:101.25pt;height:22.5pt;z-index:251660288;visibility:visible;mso-wrap-style:square;mso-width-percent:0;mso-height-percent:0;mso-wrap-distance-left:9pt;mso-wrap-distance-top:3.6pt;mso-wrap-distance-right:9pt;mso-wrap-distance-bottom:3.6pt;mso-position-horizontal:absolute;mso-position-horizontal-relative:text;mso-position-vertical:absolute;mso-position-vertical-relative:text;mso-width-percent:0;mso-height-percent:0;mso-width-relative:margin;mso-height-relative:margin;v-text-anchor:top" o:gfxdata="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" filled="f" stroked="f">
-                <v:textbox>
-                  <w:txbxContent>
-                    <w:p>
-                      <w:pPr>
-                        <w:rPr>
-                          <w:sz w:val="18"/>
-                          <w:lang w:val="en-GB"/>
-                        </w:rPr>
-                      </w:pPr>
-                      <w:r>
-                        <w:rPr>
-                          <w:sz w:val="18"/>
-                          <w:lang w:val="en-GB"/>
-                        </w:rPr>
-                        <w:t>Slope = -19.3095</w:t>
-                      </w:r>
-                    </w:p>
-                  </w:txbxContent>
-                </v:textbox>
-                <w10:wrap type="square"/>
-              </v:shape>
-            </w:pict>
-          </mc:Fallback>
-        </mc:AlternateContent>
+        <w:drawing>
+          <wp:anchor distT="0" distB="0" distL="114300" distR="114300" simplePos="0" relativeHeight="251659264" behindDoc="0" locked="0" layoutInCell="1" allowOverlap="1">
+            <wp:simplePos x="0" y="0"/>
+            <wp:positionH relativeFrom="column">
+              <wp:posOffset>-85725</wp:posOffset>
+            </wp:positionH>
+            <wp:positionV relativeFrom="paragraph">
+              <wp:posOffset>0</wp:posOffset>
+            </wp:positionV>
+            <wp:extent cx="6727825" cy="2314575"/>
+            <wp:effectExtent l="0" t="0" r="0" b="9525"/>
+            <wp:wrapThrough wrapText="bothSides">
+              <wp:wrapPolygon edited="0">
+                <wp:start x="0" y="0"/>
+                <wp:lineTo x="0" y="21511"/>
+                <wp:lineTo x="21529" y="21511"/>
+                <wp:lineTo x="21529" y="0"/>
+                <wp:lineTo x="0" y="0"/>
+              </wp:wrapPolygon>
+            </wp:wrapThrough>
+            <wp:docPr id="3" name="Picture 3"/>
+            <wp:cNvGraphicFramePr>
+              <a:graphicFrameLocks xmlns:a="http://schemas.openxmlformats.org/drawingml/2006/main"/>
+            </wp:cNvGraphicFramePr>
+            <a:graphic xmlns:a="http://schemas.openxmlformats.org/drawingml/2006/main">
+              <a:graphicData uri="http://schemas.openxmlformats.org/drawingml/2006/picture">
+                <pic:pic xmlns:pic="http://schemas.openxmlformats.org/drawingml/2006/picture">
+                  <pic:nvPicPr>
+                    <pic:cNvPr id="3" name="spectrum_plot.png"/>
+                    <pic:cNvPicPr preferRelativeResize="0"/>
+                  </pic:nvPicPr>
+                  <pic:blipFill rotWithShape="1">
+                    <a:blip r:embed="rId7">
+                      <a:extLst>
+                        <a:ext uri="{28A0092B-C50C-407E-A947-70E740481C1C}">
+                          <a14:useLocalDpi xmlns:a14="http://schemas.microsoft.com/office/drawing/2010/main" val="0"/>
+                        </a:ext>
+                      </a:extLst>
+                    </a:blip>
+                    <a:srcRect l="7811" r="7434"/>
+                    <a:stretch/>
+                  </pic:blipFill>
+                  <pic:spPr bwMode="auto">
+                    <a:xfrm>
+                      <a:off x="0" y="0"/>
+                      <a:ext cx="6727825" cy="2314575"/>
+                    </a:xfrm>
+                    <a:prstGeom prst="rect">
+                      <a:avLst/>
+                    </a:prstGeom>
+                    <a:ln>
+                      <a:noFill/>
+                    </a:ln>
+                    <a:extLst>
+                      <a:ext uri="{53640926-AAD7-44D8-BBD7-CCE9431645EC}">
+                        <a14:shadowObscured xmlns:a14="http://schemas.microsoft.com/office/drawing/2010/main"/>
+                      </a:ext>
+                    </a:extLst>
+                  </pic:spPr>
+                </pic:pic>
+              </a:graphicData>
+            </a:graphic>
+          </wp:anchor>
+        </w:drawing>
+      </w:r>
+      <w:r>
+        <w:t>As it can be observed in figure1, the max output peak is at 0.06 Hz frequency which is at the lower end. But we are ignoring that value as it is in low frequency region and it could be due to some sort of noise in the system.</w:t>
       </w:r>
     </w:p>
+    <w:p>
+      <w:pPr>
+        <w:rPr>
+          <w:sz w:val="36"/>
+        </w:rPr>
+      </w:pPr>
+      <w:r>
+        <w:rPr>
+          <w:sz w:val="36"/>
+        </w:rPr>
+        <w:lastRenderedPageBreak/>
+        <w:t>Bode Plot and plant function:</w:t>
+      </w:r>
+    </w:p>
+    <w:p/>
     <w:p>
       <w:pPr>
         <w:keepNext/>
@@ -808,18 +1921,18 @@
           <w:lang w:eastAsia="en-IN"/>
         </w:rPr>
         <w:drawing>
-          <wp:anchor distT="0" distB="0" distL="114300" distR="114300" simplePos="0" relativeHeight="251658240" behindDoc="0" locked="0" layoutInCell="1" allowOverlap="1">
+          <wp:anchor distT="0" distB="0" distL="114300" distR="114300" simplePos="0" relativeHeight="251662336" behindDoc="0" locked="0" layoutInCell="1" allowOverlap="1">
             <wp:simplePos x="0" y="0"/>
             <wp:positionH relativeFrom="column">
-              <wp:posOffset>457200</wp:posOffset>
+              <wp:posOffset>-914400</wp:posOffset>
             </wp:positionH>
             <wp:positionV relativeFrom="paragraph">
-              <wp:posOffset>1905</wp:posOffset>
+              <wp:posOffset>-3175</wp:posOffset>
             </wp:positionV>
-            <wp:extent cx="5333333" cy="4000000"/>
-            <wp:effectExtent l="0" t="0" r="1270" b="635"/>
+            <wp:extent cx="7703965" cy="2447925"/>
+            <wp:effectExtent l="0" t="0" r="0" b="0"/>
             <wp:wrapSquare wrapText="bothSides"/>
-            <wp:docPr id="1" name="Picture 1"/>
+            <wp:docPr id="5" name="Picture 5"/>
             <wp:cNvGraphicFramePr>
               <a:graphicFrameLocks xmlns:a="http://schemas.openxmlformats.org/drawingml/2006/main" noChangeAspect="1"/>
             </wp:cNvGraphicFramePr>
@@ -827,11 +1940,11 @@
               <a:graphicData uri="http://schemas.openxmlformats.org/drawingml/2006/picture">
                 <pic:pic xmlns:pic="http://schemas.openxmlformats.org/drawingml/2006/picture">
                   <pic:nvPicPr>
-                    <pic:cNvPr id="1" name="bode_plot.png"/>
+                    <pic:cNvPr id="5" name="bode_plot.png"/>
                     <pic:cNvPicPr/>
                   </pic:nvPicPr>
                   <pic:blipFill>
-                    <a:blip r:embed="rId5">
+                    <a:blip r:embed="rId8">
                       <a:extLst>
                         <a:ext uri="{28A0092B-C50C-407E-A947-70E740481C1C}">
                           <a14:useLocalDpi xmlns:a14="http://schemas.microsoft.com/office/drawing/2010/main" val="0"/>
@@ -845,7 +1958,7 @@
                   <pic:spPr>
                     <a:xfrm>
                       <a:off x="0" y="0"/>
-                      <a:ext cx="5333333" cy="4000000"/>
+                      <a:ext cx="7703965" cy="2447925"/>
                     </a:xfrm>
                     <a:prstGeom prst="rect">
                       <a:avLst/>
@@ -854,6 +1967,12 @@
                 </pic:pic>
               </a:graphicData>
             </a:graphic>
+            <wp14:sizeRelH relativeFrom="page">
+              <wp14:pctWidth>0</wp14:pctWidth>
+            </wp14:sizeRelH>
+            <wp14:sizeRelV relativeFrom="page">
+              <wp14:pctHeight>0</wp14:pctHeight>
+            </wp14:sizeRelV>
           </wp:anchor>
         </w:drawing>
       </w:r>
@@ -879,7 +1998,7 @@
         <w:rPr>
           <w:noProof/>
         </w:rPr>
-        <w:t>1</w:t>
+        <w:t>2</w:t>
       </w:r>
       <w:r>
         <w:fldChar w:fldCharType="end"/>
@@ -898,14 +2017,19 @@
         <w:rPr>
           <w:lang w:val="en-GB"/>
         </w:rPr>
-        <w:lastRenderedPageBreak/>
         <w:t>As it can be observed above the slop</w:t>
       </w:r>
       <w:r>
         <w:rPr>
           <w:lang w:val="en-GB"/>
         </w:rPr>
-        <w:t>e is close to -20 which means it’s a second order system.</w:t>
+        <w:t xml:space="preserve">e </w:t>
+      </w:r>
+      <w:r>
+        <w:rPr>
+          <w:lang w:val="en-GB"/>
+        </w:rPr>
+        <w:t>is close to -20 which means it can be taken as a second order system, represented by:</w:t>
       </w:r>
     </w:p>
     <w:p>
@@ -914,23 +2038,3719 @@
           <w:lang w:val="en-GB"/>
         </w:rPr>
       </w:pPr>
-      <w:r>
-        <w:rPr>
-          <w:lang w:val="en-GB"/>
-        </w:rPr>
-        <w:t xml:space="preserve">After analysing the step response of the system </w:t>
-      </w:r>
-      <w:bookmarkStart w:id="0" w:name="_GoBack"/>
-      <w:bookmarkEnd w:id="0"/>
+      <m:oMathPara>
+        <m:oMath>
+          <m:r>
+            <w:rPr>
+              <w:rFonts w:ascii="Cambria Math" w:hAnsi="Cambria Math"/>
+              <w:lang w:val="en-GB"/>
+            </w:rPr>
+            <m:t>G</m:t>
+          </m:r>
+          <m:d>
+            <m:dPr>
+              <m:ctrlPr>
+                <w:rPr>
+                  <w:rFonts w:ascii="Cambria Math" w:hAnsi="Cambria Math"/>
+                  <w:i/>
+                  <w:lang w:val="en-GB"/>
+                </w:rPr>
+              </m:ctrlPr>
+            </m:dPr>
+            <m:e>
+              <m:r>
+                <w:rPr>
+                  <w:rFonts w:ascii="Cambria Math" w:hAnsi="Cambria Math"/>
+                  <w:lang w:val="en-GB"/>
+                </w:rPr>
+                <m:t>s</m:t>
+              </m:r>
+            </m:e>
+          </m:d>
+          <m:r>
+            <w:rPr>
+              <w:rFonts w:ascii="Cambria Math" w:hAnsi="Cambria Math"/>
+              <w:lang w:val="en-GB"/>
+            </w:rPr>
+            <m:t xml:space="preserve">= </m:t>
+          </m:r>
+          <m:f>
+            <m:fPr>
+              <m:ctrlPr>
+                <w:rPr>
+                  <w:rFonts w:ascii="Cambria Math" w:hAnsi="Cambria Math"/>
+                  <w:i/>
+                  <w:lang w:val="en-GB"/>
+                </w:rPr>
+              </m:ctrlPr>
+            </m:fPr>
+            <m:num>
+              <m:r>
+                <w:rPr>
+                  <w:rFonts w:ascii="Cambria Math" w:hAnsi="Cambria Math"/>
+                  <w:lang w:val="en-GB"/>
+                </w:rPr>
+                <m:t xml:space="preserve">K </m:t>
+              </m:r>
+            </m:num>
+            <m:den>
+              <m:r>
+                <w:rPr>
+                  <w:rFonts w:ascii="Cambria Math" w:hAnsi="Cambria Math"/>
+                  <w:lang w:val="en-GB"/>
+                </w:rPr>
+                <m:t>1+τs</m:t>
+              </m:r>
+            </m:den>
+          </m:f>
+          <m:r>
+            <w:rPr>
+              <w:rFonts w:ascii="Cambria Math" w:hAnsi="Cambria Math"/>
+              <w:lang w:val="en-GB"/>
+            </w:rPr>
+            <m:t xml:space="preserve"> </m:t>
+          </m:r>
+          <m:sSup>
+            <m:sSupPr>
+              <m:ctrlPr>
+                <w:rPr>
+                  <w:rFonts w:ascii="Cambria Math" w:hAnsi="Cambria Math"/>
+                  <w:i/>
+                  <w:lang w:val="en-GB"/>
+                </w:rPr>
+              </m:ctrlPr>
+            </m:sSupPr>
+            <m:e>
+              <m:r>
+                <w:rPr>
+                  <w:rFonts w:ascii="Cambria Math" w:hAnsi="Cambria Math"/>
+                  <w:lang w:val="en-GB"/>
+                </w:rPr>
+                <m:t>e</m:t>
+              </m:r>
+            </m:e>
+            <m:sup>
+              <m:r>
+                <w:rPr>
+                  <w:rFonts w:ascii="Cambria Math" w:hAnsi="Cambria Math"/>
+                  <w:lang w:val="en-GB"/>
+                </w:rPr>
+                <m:t>-</m:t>
+              </m:r>
+              <m:r>
+                <w:rPr>
+                  <w:rFonts w:ascii="Cambria Math" w:hAnsi="Cambria Math"/>
+                  <w:lang w:val="en-GB"/>
+                </w:rPr>
+                <m:t>Ts</m:t>
+              </m:r>
+            </m:sup>
+          </m:sSup>
+        </m:oMath>
+      </m:oMathPara>
+    </w:p>
+    <w:p>
+      <w:pPr>
+        <w:rPr>
+          <w:lang w:val="en-GB"/>
+        </w:rPr>
+      </w:pPr>
+      <w:r>
+        <w:rPr>
+          <w:lang w:val="en-GB"/>
+        </w:rPr>
+        <w:t>After</w:t>
+      </w:r>
+      <w:r>
+        <w:rPr>
+          <w:lang w:val="en-GB"/>
+        </w:rPr>
+        <w:t xml:space="preserve"> using PADE’s approximation,</w:t>
+      </w:r>
+      <w:r>
+        <w:rPr>
+          <w:lang w:val="en-GB"/>
+        </w:rPr>
+        <w:t xml:space="preserve"> analysing </w:t>
+      </w:r>
+      <w:r>
+        <w:rPr>
+          <w:lang w:val="en-GB"/>
+        </w:rPr>
+        <w:t>the step respons</w:t>
+      </w:r>
+      <w:r>
+        <w:rPr>
+          <w:lang w:val="en-GB"/>
+        </w:rPr>
+        <w:t xml:space="preserve">e of the system by plotting voltage and pressure with time, we can calculate time delay, gain and </w:t>
+      </w:r>
+      <w:r>
+        <w:rPr>
+          <w:lang w:val="en-GB"/>
+        </w:rPr>
+        <w:t>time constant.</w:t>
+      </w:r>
+    </w:p>
+    <w:p>
+      <w:pPr>
+        <w:rPr>
+          <w:lang w:val="en-GB"/>
+        </w:rPr>
+      </w:pPr>
+      <m:oMathPara>
+        <m:oMath>
+          <m:r>
+            <w:rPr>
+              <w:rFonts w:ascii="Cambria Math" w:hAnsi="Cambria Math"/>
+              <w:lang w:val="en-GB"/>
+            </w:rPr>
+            <m:t>G</m:t>
+          </m:r>
+          <m:d>
+            <m:dPr>
+              <m:ctrlPr>
+                <w:rPr>
+                  <w:rFonts w:ascii="Cambria Math" w:hAnsi="Cambria Math"/>
+                  <w:i/>
+                  <w:lang w:val="en-GB"/>
+                </w:rPr>
+              </m:ctrlPr>
+            </m:dPr>
+            <m:e>
+              <m:r>
+                <w:rPr>
+                  <w:rFonts w:ascii="Cambria Math" w:hAnsi="Cambria Math"/>
+                  <w:lang w:val="en-GB"/>
+                </w:rPr>
+                <m:t>s</m:t>
+              </m:r>
+            </m:e>
+          </m:d>
+          <m:r>
+            <w:rPr>
+              <w:rFonts w:ascii="Cambria Math" w:hAnsi="Cambria Math"/>
+              <w:lang w:val="en-GB"/>
+            </w:rPr>
+            <m:t xml:space="preserve">= </m:t>
+          </m:r>
+          <m:f>
+            <m:fPr>
+              <m:ctrlPr>
+                <w:rPr>
+                  <w:rFonts w:ascii="Cambria Math" w:hAnsi="Cambria Math"/>
+                  <w:i/>
+                  <w:lang w:val="en-GB"/>
+                </w:rPr>
+              </m:ctrlPr>
+            </m:fPr>
+            <m:num>
+              <m:r>
+                <w:rPr>
+                  <w:rFonts w:ascii="Cambria Math" w:hAnsi="Cambria Math"/>
+                  <w:lang w:val="en-GB"/>
+                </w:rPr>
+                <m:t xml:space="preserve">K </m:t>
+              </m:r>
+              <m:r>
+                <w:rPr>
+                  <w:rFonts w:ascii="Cambria Math" w:hAnsi="Cambria Math"/>
+                  <w:lang w:val="en-GB"/>
+                </w:rPr>
+                <m:t>(2+Ts)</m:t>
+              </m:r>
+            </m:num>
+            <m:den>
+              <m:r>
+                <w:rPr>
+                  <w:rFonts w:ascii="Cambria Math" w:hAnsi="Cambria Math"/>
+                  <w:lang w:val="en-GB"/>
+                </w:rPr>
+                <m:t>(2-Ts)(</m:t>
+              </m:r>
+              <m:r>
+                <w:rPr>
+                  <w:rFonts w:ascii="Cambria Math" w:hAnsi="Cambria Math"/>
+                  <w:lang w:val="en-GB"/>
+                </w:rPr>
+                <m:t>1+τs</m:t>
+              </m:r>
+              <m:r>
+                <w:rPr>
+                  <w:rFonts w:ascii="Cambria Math" w:hAnsi="Cambria Math"/>
+                  <w:lang w:val="en-GB"/>
+                </w:rPr>
+                <m:t>)</m:t>
+              </m:r>
+            </m:den>
+          </m:f>
+          <m:r>
+            <w:rPr>
+              <w:rFonts w:ascii="Cambria Math" w:hAnsi="Cambria Math"/>
+              <w:lang w:val="en-GB"/>
+            </w:rPr>
+            <m:t xml:space="preserve"> </m:t>
+          </m:r>
+        </m:oMath>
+      </m:oMathPara>
+    </w:p>
+    <w:p>
+      <w:pPr>
+        <w:rPr>
+          <w:lang w:val="en-GB"/>
+        </w:rPr>
+      </w:pPr>
+    </w:p>
+    <w:p>
+      <w:pPr>
+        <w:rPr>
+          <w:lang w:val="en-GB"/>
+        </w:rPr>
+      </w:pPr>
+      <w:r>
+        <w:rPr>
+          <w:lang w:val="en-GB"/>
+        </w:rPr>
+        <w:t xml:space="preserve"> </w:t>
+      </w:r>
+      <w:r>
+        <w:rPr>
+          <w:noProof/>
+          <w:lang w:eastAsia="en-IN"/>
+        </w:rPr>
+        <w:drawing>
+          <wp:inline distT="0" distB="0" distL="0" distR="0">
+            <wp:extent cx="6443456" cy="2390775"/>
+            <wp:effectExtent l="0" t="0" r="0" b="0"/>
+            <wp:docPr id="6" name="Picture 6"/>
+            <wp:cNvGraphicFramePr>
+              <a:graphicFrameLocks xmlns:a="http://schemas.openxmlformats.org/drawingml/2006/main" noChangeAspect="1"/>
+            </wp:cNvGraphicFramePr>
+            <a:graphic xmlns:a="http://schemas.openxmlformats.org/drawingml/2006/main">
+              <a:graphicData uri="http://schemas.openxmlformats.org/drawingml/2006/picture">
+                <pic:pic xmlns:pic="http://schemas.openxmlformats.org/drawingml/2006/picture">
+                  <pic:nvPicPr>
+                    <pic:cNvPr id="6" name="step_res.PNG"/>
+                    <pic:cNvPicPr/>
+                  </pic:nvPicPr>
+                  <pic:blipFill>
+                    <a:blip r:embed="rId9">
+                      <a:extLst>
+                        <a:ext uri="{28A0092B-C50C-407E-A947-70E740481C1C}">
+                          <a14:useLocalDpi xmlns:a14="http://schemas.microsoft.com/office/drawing/2010/main" val="0"/>
+                        </a:ext>
+                      </a:extLst>
+                    </a:blip>
+                    <a:stretch>
+                      <a:fillRect/>
+                    </a:stretch>
+                  </pic:blipFill>
+                  <pic:spPr>
+                    <a:xfrm>
+                      <a:off x="0" y="0"/>
+                      <a:ext cx="6446524" cy="2391913"/>
+                    </a:xfrm>
+                    <a:prstGeom prst="rect">
+                      <a:avLst/>
+                    </a:prstGeom>
+                  </pic:spPr>
+                </pic:pic>
+              </a:graphicData>
+            </a:graphic>
+          </wp:inline>
+        </w:drawing>
+      </w:r>
+    </w:p>
+    <w:p>
+      <w:pPr>
+        <w:ind w:left="1440" w:firstLine="720"/>
+        <w:rPr>
+          <w:lang w:val="en-GB"/>
+        </w:rPr>
+      </w:pPr>
+      <m:oMath>
+        <m:r>
+          <m:rPr>
+            <m:sty m:val="p"/>
+          </m:rPr>
+          <w:rPr>
+            <w:rFonts w:ascii="Cambria Math" w:hAnsi="Cambria Math"/>
+            <w:lang w:val="en-GB"/>
+          </w:rPr>
+          <m:t>Mean Gain = 0.9001</m:t>
+        </m:r>
+      </m:oMath>
+      <w:r>
+        <w:rPr>
+          <w:lang w:val="en-GB"/>
+        </w:rPr>
+        <w:tab/>
+      </w:r>
+      <w:r>
+        <w:rPr>
+          <w:lang w:val="en-GB"/>
+        </w:rPr>
+        <w:tab/>
+      </w:r>
+      <w:r>
+        <w:rPr>
+          <w:lang w:val="en-GB"/>
+        </w:rPr>
+        <w:tab/>
+      </w:r>
+      <m:oMath>
+        <m:r>
+          <m:rPr>
+            <m:sty m:val="p"/>
+          </m:rPr>
+          <w:rPr>
+            <w:rFonts w:ascii="Cambria Math" w:hAnsi="Cambria Math"/>
+            <w:lang w:val="en-GB"/>
+          </w:rPr>
+          <m:t>Average time delay = 0.053</m:t>
+        </m:r>
+      </m:oMath>
+    </w:p>
+    <w:p>
+      <w:pPr>
+        <w:rPr>
+          <w:lang w:val="en-GB"/>
+        </w:rPr>
+      </w:pPr>
+    </w:p>
+    <w:p>
+      <w:pPr>
+        <w:rPr>
+          <w:lang w:val="en-GB"/>
+        </w:rPr>
+      </w:pPr>
+      <w:r>
+        <w:rPr>
+          <w:lang w:val="en-GB"/>
+        </w:rPr>
+        <w:t>For time constant of system, we have to find MAPE for each tau in the range of tau calculated from the experimental data. The tau which given the minimum MAPE is the system time constant.</w:t>
+      </w:r>
+    </w:p>
+    <w:tbl>
+      <w:tblPr>
+        <w:tblStyle w:val="TableGrid"/>
+        <w:tblW w:w="0" w:type="auto"/>
+        <w:tblLook w:val="04A0" w:firstRow="1" w:lastRow="0" w:firstColumn="1" w:lastColumn="0" w:noHBand="0" w:noVBand="1"/>
+      </w:tblPr>
+      <w:tblGrid>
+        <w:gridCol w:w="1626"/>
+        <w:gridCol w:w="1626"/>
+        <w:gridCol w:w="1626"/>
+        <w:gridCol w:w="1496"/>
+        <w:gridCol w:w="1418"/>
+        <w:gridCol w:w="1224"/>
+      </w:tblGrid>
+      <w:tr>
+        <w:tc>
+          <w:tcPr>
+            <w:tcW w:w="1626" w:type="dxa"/>
+          </w:tcPr>
+          <w:p>
+            <w:pPr>
+              <w:rPr>
+                <w:lang w:val="en-GB"/>
+              </w:rPr>
+            </w:pPr>
+            <w:r>
+              <w:rPr>
+                <w:lang w:val="en-GB"/>
+              </w:rPr>
+              <w:t>Time constant value</w:t>
+            </w:r>
+          </w:p>
+        </w:tc>
+        <w:tc>
+          <w:tcPr>
+            <w:tcW w:w="1626" w:type="dxa"/>
+          </w:tcPr>
+          <w:p>
+            <w:pPr>
+              <w:rPr>
+                <w:lang w:val="en-GB"/>
+              </w:rPr>
+            </w:pPr>
+            <w:r>
+              <w:rPr>
+                <w:lang w:val="en-GB"/>
+              </w:rPr>
+              <w:t>Step = 5V</w:t>
+            </w:r>
+          </w:p>
+        </w:tc>
+        <w:tc>
+          <w:tcPr>
+            <w:tcW w:w="1626" w:type="dxa"/>
+          </w:tcPr>
+          <w:p>
+            <w:pPr>
+              <w:rPr>
+                <w:lang w:val="en-GB"/>
+              </w:rPr>
+            </w:pPr>
+            <w:r>
+              <w:rPr>
+                <w:lang w:val="en-GB"/>
+              </w:rPr>
+              <w:t>Step = 6V</w:t>
+            </w:r>
+          </w:p>
+        </w:tc>
+        <w:tc>
+          <w:tcPr>
+            <w:tcW w:w="1496" w:type="dxa"/>
+          </w:tcPr>
+          <w:p>
+            <w:pPr>
+              <w:rPr>
+                <w:lang w:val="en-GB"/>
+              </w:rPr>
+            </w:pPr>
+            <w:r>
+              <w:rPr>
+                <w:lang w:val="en-GB"/>
+              </w:rPr>
+              <w:t>Step = 7V</w:t>
+            </w:r>
+          </w:p>
+        </w:tc>
+        <w:tc>
+          <w:tcPr>
+            <w:tcW w:w="1418" w:type="dxa"/>
+          </w:tcPr>
+          <w:p>
+            <w:pPr>
+              <w:rPr>
+                <w:lang w:val="en-GB"/>
+              </w:rPr>
+            </w:pPr>
+            <w:r>
+              <w:rPr>
+                <w:lang w:val="en-GB"/>
+              </w:rPr>
+              <w:t>Step = 8V</w:t>
+            </w:r>
+          </w:p>
+        </w:tc>
+        <w:tc>
+          <w:tcPr>
+            <w:tcW w:w="1224" w:type="dxa"/>
+          </w:tcPr>
+          <w:p>
+            <w:pPr>
+              <w:rPr>
+                <w:lang w:val="en-GB"/>
+              </w:rPr>
+            </w:pPr>
+            <w:r>
+              <w:rPr>
+                <w:lang w:val="en-GB"/>
+              </w:rPr>
+              <w:t>Average MEAP</w:t>
+            </w:r>
+          </w:p>
+        </w:tc>
+      </w:tr>
+      <w:tr>
+        <w:trPr>
+          <w:trHeight w:val="300"/>
+        </w:trPr>
+        <w:tc>
+          <w:tcPr>
+            <w:tcW w:w="1626" w:type="dxa"/>
+            <w:noWrap/>
+            <w:hideMark/>
+          </w:tcPr>
+          <w:p>
+            <w:pPr>
+              <w:jc w:val="right"/>
+              <w:rPr>
+                <w:rFonts w:ascii="Calibri" w:eastAsia="Times New Roman" w:hAnsi="Calibri" w:cs="Calibri"/>
+                <w:color w:val="000000"/>
+                <w:lang w:eastAsia="en-IN"/>
+              </w:rPr>
+            </w:pPr>
+            <w:r>
+              <w:rPr>
+                <w:rFonts w:ascii="Calibri" w:eastAsia="Times New Roman" w:hAnsi="Calibri" w:cs="Calibri"/>
+                <w:color w:val="000000"/>
+                <w:lang w:eastAsia="en-IN"/>
+              </w:rPr>
+              <w:t>0.448</w:t>
+            </w:r>
+          </w:p>
+        </w:tc>
+        <w:tc>
+          <w:tcPr>
+            <w:tcW w:w="1626" w:type="dxa"/>
+            <w:noWrap/>
+            <w:hideMark/>
+          </w:tcPr>
+          <w:p>
+            <w:pPr>
+              <w:jc w:val="right"/>
+              <w:rPr>
+                <w:rFonts w:ascii="Calibri" w:eastAsia="Times New Roman" w:hAnsi="Calibri" w:cs="Calibri"/>
+                <w:color w:val="000000"/>
+                <w:lang w:eastAsia="en-IN"/>
+              </w:rPr>
+            </w:pPr>
+            <w:r>
+              <w:rPr>
+                <w:rFonts w:ascii="Calibri" w:eastAsia="Times New Roman" w:hAnsi="Calibri" w:cs="Calibri"/>
+                <w:color w:val="000000"/>
+                <w:lang w:eastAsia="en-IN"/>
+              </w:rPr>
+              <w:t>2.433004</w:t>
+            </w:r>
+          </w:p>
+        </w:tc>
+        <w:tc>
+          <w:tcPr>
+            <w:tcW w:w="1626" w:type="dxa"/>
+            <w:noWrap/>
+            <w:hideMark/>
+          </w:tcPr>
+          <w:p>
+            <w:pPr>
+              <w:jc w:val="right"/>
+              <w:rPr>
+                <w:rFonts w:ascii="Calibri" w:eastAsia="Times New Roman" w:hAnsi="Calibri" w:cs="Calibri"/>
+                <w:color w:val="000000"/>
+                <w:lang w:eastAsia="en-IN"/>
+              </w:rPr>
+            </w:pPr>
+            <w:r>
+              <w:rPr>
+                <w:rFonts w:ascii="Calibri" w:eastAsia="Times New Roman" w:hAnsi="Calibri" w:cs="Calibri"/>
+                <w:color w:val="000000"/>
+                <w:lang w:eastAsia="en-IN"/>
+              </w:rPr>
+              <w:t>1.833455</w:t>
+            </w:r>
+          </w:p>
+        </w:tc>
+        <w:tc>
+          <w:tcPr>
+            <w:tcW w:w="1496" w:type="dxa"/>
+            <w:noWrap/>
+            <w:hideMark/>
+          </w:tcPr>
+          <w:p>
+            <w:pPr>
+              <w:jc w:val="right"/>
+              <w:rPr>
+                <w:rFonts w:ascii="Calibri" w:eastAsia="Times New Roman" w:hAnsi="Calibri" w:cs="Calibri"/>
+                <w:color w:val="000000"/>
+                <w:lang w:eastAsia="en-IN"/>
+              </w:rPr>
+            </w:pPr>
+            <w:r>
+              <w:rPr>
+                <w:rFonts w:ascii="Calibri" w:eastAsia="Times New Roman" w:hAnsi="Calibri" w:cs="Calibri"/>
+                <w:color w:val="000000"/>
+                <w:lang w:eastAsia="en-IN"/>
+              </w:rPr>
+              <w:t>1.74271</w:t>
+            </w:r>
+          </w:p>
+        </w:tc>
+        <w:tc>
+          <w:tcPr>
+            <w:tcW w:w="1418" w:type="dxa"/>
+            <w:noWrap/>
+            <w:hideMark/>
+          </w:tcPr>
+          <w:p>
+            <w:pPr>
+              <w:jc w:val="right"/>
+              <w:rPr>
+                <w:rFonts w:ascii="Calibri" w:eastAsia="Times New Roman" w:hAnsi="Calibri" w:cs="Calibri"/>
+                <w:color w:val="000000"/>
+                <w:lang w:eastAsia="en-IN"/>
+              </w:rPr>
+            </w:pPr>
+            <w:r>
+              <w:rPr>
+                <w:rFonts w:ascii="Calibri" w:eastAsia="Times New Roman" w:hAnsi="Calibri" w:cs="Calibri"/>
+                <w:color w:val="000000"/>
+                <w:lang w:eastAsia="en-IN"/>
+              </w:rPr>
+              <w:t>1.621707</w:t>
+            </w:r>
+          </w:p>
+        </w:tc>
+        <w:tc>
+          <w:tcPr>
+            <w:tcW w:w="1224" w:type="dxa"/>
+          </w:tcPr>
+          <w:p>
+            <w:pPr>
+              <w:jc w:val="right"/>
+              <w:rPr>
+                <w:rFonts w:ascii="Calibri" w:hAnsi="Calibri" w:cs="Calibri"/>
+                <w:color w:val="000000"/>
+              </w:rPr>
+            </w:pPr>
+            <w:r>
+              <w:rPr>
+                <w:rFonts w:ascii="Calibri" w:hAnsi="Calibri" w:cs="Calibri"/>
+                <w:color w:val="000000"/>
+              </w:rPr>
+              <w:t>1.907719</w:t>
+            </w:r>
+          </w:p>
+        </w:tc>
+      </w:tr>
+      <w:tr>
+        <w:trPr>
+          <w:trHeight w:val="300"/>
+        </w:trPr>
+        <w:tc>
+          <w:tcPr>
+            <w:tcW w:w="1626" w:type="dxa"/>
+            <w:noWrap/>
+            <w:hideMark/>
+          </w:tcPr>
+          <w:p>
+            <w:pPr>
+              <w:jc w:val="right"/>
+              <w:rPr>
+                <w:rFonts w:ascii="Calibri" w:eastAsia="Times New Roman" w:hAnsi="Calibri" w:cs="Calibri"/>
+                <w:color w:val="000000"/>
+                <w:lang w:eastAsia="en-IN"/>
+              </w:rPr>
+            </w:pPr>
+            <w:r>
+              <w:rPr>
+                <w:rFonts w:ascii="Calibri" w:eastAsia="Times New Roman" w:hAnsi="Calibri" w:cs="Calibri"/>
+                <w:color w:val="000000"/>
+                <w:lang w:eastAsia="en-IN"/>
+              </w:rPr>
+              <w:t>0.468</w:t>
+            </w:r>
+          </w:p>
+        </w:tc>
+        <w:tc>
+          <w:tcPr>
+            <w:tcW w:w="1626" w:type="dxa"/>
+            <w:noWrap/>
+            <w:hideMark/>
+          </w:tcPr>
+          <w:p>
+            <w:pPr>
+              <w:jc w:val="right"/>
+              <w:rPr>
+                <w:rFonts w:ascii="Calibri" w:eastAsia="Times New Roman" w:hAnsi="Calibri" w:cs="Calibri"/>
+                <w:color w:val="000000"/>
+                <w:lang w:eastAsia="en-IN"/>
+              </w:rPr>
+            </w:pPr>
+            <w:r>
+              <w:rPr>
+                <w:rFonts w:ascii="Calibri" w:eastAsia="Times New Roman" w:hAnsi="Calibri" w:cs="Calibri"/>
+                <w:color w:val="000000"/>
+                <w:lang w:eastAsia="en-IN"/>
+              </w:rPr>
+              <w:t>2.672494</w:t>
+            </w:r>
+          </w:p>
+        </w:tc>
+        <w:tc>
+          <w:tcPr>
+            <w:tcW w:w="1626" w:type="dxa"/>
+            <w:noWrap/>
+            <w:hideMark/>
+          </w:tcPr>
+          <w:p>
+            <w:pPr>
+              <w:jc w:val="right"/>
+              <w:rPr>
+                <w:rFonts w:ascii="Calibri" w:eastAsia="Times New Roman" w:hAnsi="Calibri" w:cs="Calibri"/>
+                <w:color w:val="000000"/>
+                <w:lang w:eastAsia="en-IN"/>
+              </w:rPr>
+            </w:pPr>
+            <w:r>
+              <w:rPr>
+                <w:rFonts w:ascii="Calibri" w:eastAsia="Times New Roman" w:hAnsi="Calibri" w:cs="Calibri"/>
+                <w:color w:val="000000"/>
+                <w:lang w:eastAsia="en-IN"/>
+              </w:rPr>
+              <w:t>1.929929</w:t>
+            </w:r>
+          </w:p>
+        </w:tc>
+        <w:tc>
+          <w:tcPr>
+            <w:tcW w:w="1496" w:type="dxa"/>
+            <w:noWrap/>
+            <w:hideMark/>
+          </w:tcPr>
+          <w:p>
+            <w:pPr>
+              <w:jc w:val="right"/>
+              <w:rPr>
+                <w:rFonts w:ascii="Calibri" w:eastAsia="Times New Roman" w:hAnsi="Calibri" w:cs="Calibri"/>
+                <w:color w:val="000000"/>
+                <w:lang w:eastAsia="en-IN"/>
+              </w:rPr>
+            </w:pPr>
+            <w:r>
+              <w:rPr>
+                <w:rFonts w:ascii="Calibri" w:eastAsia="Times New Roman" w:hAnsi="Calibri" w:cs="Calibri"/>
+                <w:color w:val="000000"/>
+                <w:lang w:eastAsia="en-IN"/>
+              </w:rPr>
+              <w:t>1.496579</w:t>
+            </w:r>
+          </w:p>
+        </w:tc>
+        <w:tc>
+          <w:tcPr>
+            <w:tcW w:w="1418" w:type="dxa"/>
+            <w:noWrap/>
+            <w:hideMark/>
+          </w:tcPr>
+          <w:p>
+            <w:pPr>
+              <w:jc w:val="right"/>
+              <w:rPr>
+                <w:rFonts w:ascii="Calibri" w:eastAsia="Times New Roman" w:hAnsi="Calibri" w:cs="Calibri"/>
+                <w:color w:val="000000"/>
+                <w:lang w:eastAsia="en-IN"/>
+              </w:rPr>
+            </w:pPr>
+            <w:r>
+              <w:rPr>
+                <w:rFonts w:ascii="Calibri" w:eastAsia="Times New Roman" w:hAnsi="Calibri" w:cs="Calibri"/>
+                <w:color w:val="000000"/>
+                <w:lang w:eastAsia="en-IN"/>
+              </w:rPr>
+              <w:t>1.967454</w:t>
+            </w:r>
+          </w:p>
+        </w:tc>
+        <w:tc>
+          <w:tcPr>
+            <w:tcW w:w="1224" w:type="dxa"/>
+          </w:tcPr>
+          <w:p>
+            <w:pPr>
+              <w:jc w:val="right"/>
+              <w:rPr>
+                <w:rFonts w:ascii="Calibri" w:hAnsi="Calibri" w:cs="Calibri"/>
+                <w:color w:val="000000"/>
+              </w:rPr>
+            </w:pPr>
+            <w:r>
+              <w:rPr>
+                <w:rFonts w:ascii="Calibri" w:hAnsi="Calibri" w:cs="Calibri"/>
+                <w:color w:val="000000"/>
+              </w:rPr>
+              <w:t>2.016614</w:t>
+            </w:r>
+          </w:p>
+        </w:tc>
+      </w:tr>
+      <w:tr>
+        <w:trPr>
+          <w:trHeight w:val="300"/>
+        </w:trPr>
+        <w:tc>
+          <w:tcPr>
+            <w:tcW w:w="1626" w:type="dxa"/>
+            <w:noWrap/>
+            <w:hideMark/>
+          </w:tcPr>
+          <w:p>
+            <w:pPr>
+              <w:jc w:val="right"/>
+              <w:rPr>
+                <w:rFonts w:ascii="Calibri" w:eastAsia="Times New Roman" w:hAnsi="Calibri" w:cs="Calibri"/>
+                <w:color w:val="000000"/>
+                <w:lang w:eastAsia="en-IN"/>
+              </w:rPr>
+            </w:pPr>
+            <w:r>
+              <w:rPr>
+                <w:rFonts w:ascii="Calibri" w:eastAsia="Times New Roman" w:hAnsi="Calibri" w:cs="Calibri"/>
+                <w:color w:val="000000"/>
+                <w:lang w:eastAsia="en-IN"/>
+              </w:rPr>
+              <w:t>0.488</w:t>
+            </w:r>
+          </w:p>
+        </w:tc>
+        <w:tc>
+          <w:tcPr>
+            <w:tcW w:w="1626" w:type="dxa"/>
+            <w:noWrap/>
+            <w:hideMark/>
+          </w:tcPr>
+          <w:p>
+            <w:pPr>
+              <w:jc w:val="right"/>
+              <w:rPr>
+                <w:rFonts w:ascii="Calibri" w:eastAsia="Times New Roman" w:hAnsi="Calibri" w:cs="Calibri"/>
+                <w:color w:val="000000"/>
+                <w:lang w:eastAsia="en-IN"/>
+              </w:rPr>
+            </w:pPr>
+            <w:r>
+              <w:rPr>
+                <w:rFonts w:ascii="Calibri" w:eastAsia="Times New Roman" w:hAnsi="Calibri" w:cs="Calibri"/>
+                <w:color w:val="000000"/>
+                <w:lang w:eastAsia="en-IN"/>
+              </w:rPr>
+              <w:t>2.951729</w:t>
+            </w:r>
+          </w:p>
+        </w:tc>
+        <w:tc>
+          <w:tcPr>
+            <w:tcW w:w="1626" w:type="dxa"/>
+            <w:noWrap/>
+            <w:hideMark/>
+          </w:tcPr>
+          <w:p>
+            <w:pPr>
+              <w:jc w:val="right"/>
+              <w:rPr>
+                <w:rFonts w:ascii="Calibri" w:eastAsia="Times New Roman" w:hAnsi="Calibri" w:cs="Calibri"/>
+                <w:color w:val="000000"/>
+                <w:lang w:eastAsia="en-IN"/>
+              </w:rPr>
+            </w:pPr>
+            <w:r>
+              <w:rPr>
+                <w:rFonts w:ascii="Calibri" w:eastAsia="Times New Roman" w:hAnsi="Calibri" w:cs="Calibri"/>
+                <w:color w:val="000000"/>
+                <w:lang w:eastAsia="en-IN"/>
+              </w:rPr>
+              <w:t>2.123724</w:t>
+            </w:r>
+          </w:p>
+        </w:tc>
+        <w:tc>
+          <w:tcPr>
+            <w:tcW w:w="1496" w:type="dxa"/>
+            <w:noWrap/>
+            <w:hideMark/>
+          </w:tcPr>
+          <w:p>
+            <w:pPr>
+              <w:jc w:val="right"/>
+              <w:rPr>
+                <w:rFonts w:ascii="Calibri" w:eastAsia="Times New Roman" w:hAnsi="Calibri" w:cs="Calibri"/>
+                <w:color w:val="000000"/>
+                <w:lang w:eastAsia="en-IN"/>
+              </w:rPr>
+            </w:pPr>
+            <w:r>
+              <w:rPr>
+                <w:rFonts w:ascii="Calibri" w:eastAsia="Times New Roman" w:hAnsi="Calibri" w:cs="Calibri"/>
+                <w:color w:val="000000"/>
+                <w:lang w:eastAsia="en-IN"/>
+              </w:rPr>
+              <w:t>1.343769</w:t>
+            </w:r>
+          </w:p>
+        </w:tc>
+        <w:tc>
+          <w:tcPr>
+            <w:tcW w:w="1418" w:type="dxa"/>
+            <w:noWrap/>
+            <w:hideMark/>
+          </w:tcPr>
+          <w:p>
+            <w:pPr>
+              <w:jc w:val="right"/>
+              <w:rPr>
+                <w:rFonts w:ascii="Calibri" w:eastAsia="Times New Roman" w:hAnsi="Calibri" w:cs="Calibri"/>
+                <w:color w:val="000000"/>
+                <w:lang w:eastAsia="en-IN"/>
+              </w:rPr>
+            </w:pPr>
+            <w:r>
+              <w:rPr>
+                <w:rFonts w:ascii="Calibri" w:eastAsia="Times New Roman" w:hAnsi="Calibri" w:cs="Calibri"/>
+                <w:color w:val="000000"/>
+                <w:lang w:eastAsia="en-IN"/>
+              </w:rPr>
+              <w:t>2.374608</w:t>
+            </w:r>
+          </w:p>
+        </w:tc>
+        <w:tc>
+          <w:tcPr>
+            <w:tcW w:w="1224" w:type="dxa"/>
+          </w:tcPr>
+          <w:p>
+            <w:pPr>
+              <w:jc w:val="right"/>
+              <w:rPr>
+                <w:rFonts w:ascii="Calibri" w:hAnsi="Calibri" w:cs="Calibri"/>
+                <w:color w:val="000000"/>
+              </w:rPr>
+            </w:pPr>
+            <w:r>
+              <w:rPr>
+                <w:rFonts w:ascii="Calibri" w:hAnsi="Calibri" w:cs="Calibri"/>
+                <w:color w:val="000000"/>
+              </w:rPr>
+              <w:t>2.198457</w:t>
+            </w:r>
+          </w:p>
+        </w:tc>
+      </w:tr>
+      <w:tr>
+        <w:trPr>
+          <w:trHeight w:val="300"/>
+        </w:trPr>
+        <w:tc>
+          <w:tcPr>
+            <w:tcW w:w="1626" w:type="dxa"/>
+            <w:noWrap/>
+            <w:hideMark/>
+          </w:tcPr>
+          <w:p>
+            <w:pPr>
+              <w:jc w:val="right"/>
+              <w:rPr>
+                <w:rFonts w:ascii="Calibri" w:eastAsia="Times New Roman" w:hAnsi="Calibri" w:cs="Calibri"/>
+                <w:color w:val="000000"/>
+                <w:lang w:eastAsia="en-IN"/>
+              </w:rPr>
+            </w:pPr>
+            <w:r>
+              <w:rPr>
+                <w:rFonts w:ascii="Calibri" w:eastAsia="Times New Roman" w:hAnsi="Calibri" w:cs="Calibri"/>
+                <w:color w:val="000000"/>
+                <w:lang w:eastAsia="en-IN"/>
+              </w:rPr>
+              <w:t>0.508</w:t>
+            </w:r>
+          </w:p>
+        </w:tc>
+        <w:tc>
+          <w:tcPr>
+            <w:tcW w:w="1626" w:type="dxa"/>
+            <w:noWrap/>
+            <w:hideMark/>
+          </w:tcPr>
+          <w:p>
+            <w:pPr>
+              <w:jc w:val="right"/>
+              <w:rPr>
+                <w:rFonts w:ascii="Calibri" w:eastAsia="Times New Roman" w:hAnsi="Calibri" w:cs="Calibri"/>
+                <w:color w:val="000000"/>
+                <w:lang w:eastAsia="en-IN"/>
+              </w:rPr>
+            </w:pPr>
+            <w:r>
+              <w:rPr>
+                <w:rFonts w:ascii="Calibri" w:eastAsia="Times New Roman" w:hAnsi="Calibri" w:cs="Calibri"/>
+                <w:color w:val="000000"/>
+                <w:lang w:eastAsia="en-IN"/>
+              </w:rPr>
+              <w:t>3.261444</w:t>
+            </w:r>
+          </w:p>
+        </w:tc>
+        <w:tc>
+          <w:tcPr>
+            <w:tcW w:w="1626" w:type="dxa"/>
+            <w:noWrap/>
+            <w:hideMark/>
+          </w:tcPr>
+          <w:p>
+            <w:pPr>
+              <w:jc w:val="right"/>
+              <w:rPr>
+                <w:rFonts w:ascii="Calibri" w:eastAsia="Times New Roman" w:hAnsi="Calibri" w:cs="Calibri"/>
+                <w:color w:val="000000"/>
+                <w:lang w:eastAsia="en-IN"/>
+              </w:rPr>
+            </w:pPr>
+            <w:r>
+              <w:rPr>
+                <w:rFonts w:ascii="Calibri" w:eastAsia="Times New Roman" w:hAnsi="Calibri" w:cs="Calibri"/>
+                <w:color w:val="000000"/>
+                <w:lang w:eastAsia="en-IN"/>
+              </w:rPr>
+              <w:t>2.396872</w:t>
+            </w:r>
+          </w:p>
+        </w:tc>
+        <w:tc>
+          <w:tcPr>
+            <w:tcW w:w="1496" w:type="dxa"/>
+            <w:noWrap/>
+            <w:hideMark/>
+          </w:tcPr>
+          <w:p>
+            <w:pPr>
+              <w:jc w:val="right"/>
+              <w:rPr>
+                <w:rFonts w:ascii="Calibri" w:eastAsia="Times New Roman" w:hAnsi="Calibri" w:cs="Calibri"/>
+                <w:color w:val="000000"/>
+                <w:lang w:eastAsia="en-IN"/>
+              </w:rPr>
+            </w:pPr>
+            <w:r>
+              <w:rPr>
+                <w:rFonts w:ascii="Calibri" w:eastAsia="Times New Roman" w:hAnsi="Calibri" w:cs="Calibri"/>
+                <w:color w:val="000000"/>
+                <w:lang w:eastAsia="en-IN"/>
+              </w:rPr>
+              <w:t>1.331888</w:t>
+            </w:r>
+          </w:p>
+        </w:tc>
+        <w:tc>
+          <w:tcPr>
+            <w:tcW w:w="1418" w:type="dxa"/>
+            <w:noWrap/>
+            <w:hideMark/>
+          </w:tcPr>
+          <w:p>
+            <w:pPr>
+              <w:jc w:val="right"/>
+              <w:rPr>
+                <w:rFonts w:ascii="Calibri" w:eastAsia="Times New Roman" w:hAnsi="Calibri" w:cs="Calibri"/>
+                <w:color w:val="000000"/>
+                <w:lang w:eastAsia="en-IN"/>
+              </w:rPr>
+            </w:pPr>
+            <w:r>
+              <w:rPr>
+                <w:rFonts w:ascii="Calibri" w:eastAsia="Times New Roman" w:hAnsi="Calibri" w:cs="Calibri"/>
+                <w:color w:val="000000"/>
+                <w:lang w:eastAsia="en-IN"/>
+              </w:rPr>
+              <w:t>2.801256</w:t>
+            </w:r>
+          </w:p>
+        </w:tc>
+        <w:tc>
+          <w:tcPr>
+            <w:tcW w:w="1224" w:type="dxa"/>
+          </w:tcPr>
+          <w:p>
+            <w:pPr>
+              <w:jc w:val="right"/>
+              <w:rPr>
+                <w:rFonts w:ascii="Calibri" w:hAnsi="Calibri" w:cs="Calibri"/>
+                <w:color w:val="000000"/>
+              </w:rPr>
+            </w:pPr>
+            <w:r>
+              <w:rPr>
+                <w:rFonts w:ascii="Calibri" w:hAnsi="Calibri" w:cs="Calibri"/>
+                <w:color w:val="000000"/>
+              </w:rPr>
+              <w:t>2.447865</w:t>
+            </w:r>
+          </w:p>
+        </w:tc>
+      </w:tr>
+      <w:tr>
+        <w:trPr>
+          <w:trHeight w:val="300"/>
+        </w:trPr>
+        <w:tc>
+          <w:tcPr>
+            <w:tcW w:w="1626" w:type="dxa"/>
+            <w:noWrap/>
+            <w:hideMark/>
+          </w:tcPr>
+          <w:p>
+            <w:pPr>
+              <w:jc w:val="right"/>
+              <w:rPr>
+                <w:rFonts w:ascii="Calibri" w:eastAsia="Times New Roman" w:hAnsi="Calibri" w:cs="Calibri"/>
+                <w:color w:val="000000"/>
+                <w:lang w:eastAsia="en-IN"/>
+              </w:rPr>
+            </w:pPr>
+            <w:r>
+              <w:rPr>
+                <w:rFonts w:ascii="Calibri" w:eastAsia="Times New Roman" w:hAnsi="Calibri" w:cs="Calibri"/>
+                <w:color w:val="000000"/>
+                <w:lang w:eastAsia="en-IN"/>
+              </w:rPr>
+              <w:t>0.528</w:t>
+            </w:r>
+          </w:p>
+        </w:tc>
+        <w:tc>
+          <w:tcPr>
+            <w:tcW w:w="1626" w:type="dxa"/>
+            <w:noWrap/>
+            <w:hideMark/>
+          </w:tcPr>
+          <w:p>
+            <w:pPr>
+              <w:jc w:val="right"/>
+              <w:rPr>
+                <w:rFonts w:ascii="Calibri" w:eastAsia="Times New Roman" w:hAnsi="Calibri" w:cs="Calibri"/>
+                <w:color w:val="000000"/>
+                <w:lang w:eastAsia="en-IN"/>
+              </w:rPr>
+            </w:pPr>
+            <w:r>
+              <w:rPr>
+                <w:rFonts w:ascii="Calibri" w:eastAsia="Times New Roman" w:hAnsi="Calibri" w:cs="Calibri"/>
+                <w:color w:val="000000"/>
+                <w:lang w:eastAsia="en-IN"/>
+              </w:rPr>
+              <w:t>3.618369</w:t>
+            </w:r>
+          </w:p>
+        </w:tc>
+        <w:tc>
+          <w:tcPr>
+            <w:tcW w:w="1626" w:type="dxa"/>
+            <w:noWrap/>
+            <w:hideMark/>
+          </w:tcPr>
+          <w:p>
+            <w:pPr>
+              <w:jc w:val="right"/>
+              <w:rPr>
+                <w:rFonts w:ascii="Calibri" w:eastAsia="Times New Roman" w:hAnsi="Calibri" w:cs="Calibri"/>
+                <w:color w:val="000000"/>
+                <w:lang w:eastAsia="en-IN"/>
+              </w:rPr>
+            </w:pPr>
+            <w:r>
+              <w:rPr>
+                <w:rFonts w:ascii="Calibri" w:eastAsia="Times New Roman" w:hAnsi="Calibri" w:cs="Calibri"/>
+                <w:color w:val="000000"/>
+                <w:lang w:eastAsia="en-IN"/>
+              </w:rPr>
+              <w:t>2.716745</w:t>
+            </w:r>
+          </w:p>
+        </w:tc>
+        <w:tc>
+          <w:tcPr>
+            <w:tcW w:w="1496" w:type="dxa"/>
+            <w:noWrap/>
+            <w:hideMark/>
+          </w:tcPr>
+          <w:p>
+            <w:pPr>
+              <w:jc w:val="right"/>
+              <w:rPr>
+                <w:rFonts w:ascii="Calibri" w:eastAsia="Times New Roman" w:hAnsi="Calibri" w:cs="Calibri"/>
+                <w:color w:val="000000"/>
+                <w:lang w:eastAsia="en-IN"/>
+              </w:rPr>
+            </w:pPr>
+            <w:r>
+              <w:rPr>
+                <w:rFonts w:ascii="Calibri" w:eastAsia="Times New Roman" w:hAnsi="Calibri" w:cs="Calibri"/>
+                <w:color w:val="000000"/>
+                <w:lang w:eastAsia="en-IN"/>
+              </w:rPr>
+              <w:t>1.488686</w:t>
+            </w:r>
+          </w:p>
+        </w:tc>
+        <w:tc>
+          <w:tcPr>
+            <w:tcW w:w="1418" w:type="dxa"/>
+            <w:noWrap/>
+            <w:hideMark/>
+          </w:tcPr>
+          <w:p>
+            <w:pPr>
+              <w:jc w:val="right"/>
+              <w:rPr>
+                <w:rFonts w:ascii="Calibri" w:eastAsia="Times New Roman" w:hAnsi="Calibri" w:cs="Calibri"/>
+                <w:color w:val="000000"/>
+                <w:lang w:eastAsia="en-IN"/>
+              </w:rPr>
+            </w:pPr>
+            <w:r>
+              <w:rPr>
+                <w:rFonts w:ascii="Calibri" w:eastAsia="Times New Roman" w:hAnsi="Calibri" w:cs="Calibri"/>
+                <w:color w:val="000000"/>
+                <w:lang w:eastAsia="en-IN"/>
+              </w:rPr>
+              <w:t>3.220199</w:t>
+            </w:r>
+          </w:p>
+        </w:tc>
+        <w:tc>
+          <w:tcPr>
+            <w:tcW w:w="1224" w:type="dxa"/>
+          </w:tcPr>
+          <w:p>
+            <w:pPr>
+              <w:jc w:val="right"/>
+              <w:rPr>
+                <w:rFonts w:ascii="Calibri" w:hAnsi="Calibri" w:cs="Calibri"/>
+                <w:color w:val="000000"/>
+              </w:rPr>
+            </w:pPr>
+            <w:r>
+              <w:rPr>
+                <w:rFonts w:ascii="Calibri" w:hAnsi="Calibri" w:cs="Calibri"/>
+                <w:color w:val="000000"/>
+              </w:rPr>
+              <w:t>2.76</w:t>
+            </w:r>
+            <w:r>
+              <w:rPr>
+                <w:rFonts w:ascii="Calibri" w:hAnsi="Calibri" w:cs="Calibri"/>
+                <w:color w:val="000000"/>
+              </w:rPr>
+              <w:t>546</w:t>
+            </w:r>
+            <w:r>
+              <w:rPr>
+                <w:rFonts w:ascii="Calibri" w:hAnsi="Calibri" w:cs="Calibri"/>
+                <w:color w:val="000000"/>
+              </w:rPr>
+              <w:t>1</w:t>
+            </w:r>
+          </w:p>
+        </w:tc>
+      </w:tr>
+      <w:tr>
+        <w:trPr>
+          <w:trHeight w:val="300"/>
+        </w:trPr>
+        <w:tc>
+          <w:tcPr>
+            <w:tcW w:w="1626" w:type="dxa"/>
+            <w:noWrap/>
+            <w:hideMark/>
+          </w:tcPr>
+          <w:p>
+            <w:pPr>
+              <w:jc w:val="right"/>
+              <w:rPr>
+                <w:rFonts w:ascii="Calibri" w:eastAsia="Times New Roman" w:hAnsi="Calibri" w:cs="Calibri"/>
+                <w:color w:val="000000"/>
+                <w:lang w:eastAsia="en-IN"/>
+              </w:rPr>
+            </w:pPr>
+            <w:r>
+              <w:rPr>
+                <w:rFonts w:ascii="Calibri" w:eastAsia="Times New Roman" w:hAnsi="Calibri" w:cs="Calibri"/>
+                <w:color w:val="000000"/>
+                <w:lang w:eastAsia="en-IN"/>
+              </w:rPr>
+              <w:t>0.548</w:t>
+            </w:r>
+          </w:p>
+        </w:tc>
+        <w:tc>
+          <w:tcPr>
+            <w:tcW w:w="1626" w:type="dxa"/>
+            <w:noWrap/>
+            <w:hideMark/>
+          </w:tcPr>
+          <w:p>
+            <w:pPr>
+              <w:jc w:val="right"/>
+              <w:rPr>
+                <w:rFonts w:ascii="Calibri" w:eastAsia="Times New Roman" w:hAnsi="Calibri" w:cs="Calibri"/>
+                <w:color w:val="000000"/>
+                <w:lang w:eastAsia="en-IN"/>
+              </w:rPr>
+            </w:pPr>
+            <w:r>
+              <w:rPr>
+                <w:rFonts w:ascii="Calibri" w:eastAsia="Times New Roman" w:hAnsi="Calibri" w:cs="Calibri"/>
+                <w:color w:val="000000"/>
+                <w:lang w:eastAsia="en-IN"/>
+              </w:rPr>
+              <w:t>4.00446</w:t>
+            </w:r>
+          </w:p>
+        </w:tc>
+        <w:tc>
+          <w:tcPr>
+            <w:tcW w:w="1626" w:type="dxa"/>
+            <w:noWrap/>
+            <w:hideMark/>
+          </w:tcPr>
+          <w:p>
+            <w:pPr>
+              <w:jc w:val="right"/>
+              <w:rPr>
+                <w:rFonts w:ascii="Calibri" w:eastAsia="Times New Roman" w:hAnsi="Calibri" w:cs="Calibri"/>
+                <w:color w:val="000000"/>
+                <w:lang w:eastAsia="en-IN"/>
+              </w:rPr>
+            </w:pPr>
+            <w:r>
+              <w:rPr>
+                <w:rFonts w:ascii="Calibri" w:eastAsia="Times New Roman" w:hAnsi="Calibri" w:cs="Calibri"/>
+                <w:color w:val="000000"/>
+                <w:lang w:eastAsia="en-IN"/>
+              </w:rPr>
+              <w:t>3.067889</w:t>
+            </w:r>
+          </w:p>
+        </w:tc>
+        <w:tc>
+          <w:tcPr>
+            <w:tcW w:w="1496" w:type="dxa"/>
+            <w:noWrap/>
+            <w:hideMark/>
+          </w:tcPr>
+          <w:p>
+            <w:pPr>
+              <w:jc w:val="right"/>
+              <w:rPr>
+                <w:rFonts w:ascii="Calibri" w:eastAsia="Times New Roman" w:hAnsi="Calibri" w:cs="Calibri"/>
+                <w:color w:val="000000"/>
+                <w:lang w:eastAsia="en-IN"/>
+              </w:rPr>
+            </w:pPr>
+            <w:r>
+              <w:rPr>
+                <w:rFonts w:ascii="Calibri" w:eastAsia="Times New Roman" w:hAnsi="Calibri" w:cs="Calibri"/>
+                <w:color w:val="000000"/>
+                <w:lang w:eastAsia="en-IN"/>
+              </w:rPr>
+              <w:t>1.777665</w:t>
+            </w:r>
+          </w:p>
+        </w:tc>
+        <w:tc>
+          <w:tcPr>
+            <w:tcW w:w="1418" w:type="dxa"/>
+            <w:noWrap/>
+            <w:hideMark/>
+          </w:tcPr>
+          <w:p>
+            <w:pPr>
+              <w:jc w:val="right"/>
+              <w:rPr>
+                <w:rFonts w:ascii="Calibri" w:eastAsia="Times New Roman" w:hAnsi="Calibri" w:cs="Calibri"/>
+                <w:color w:val="000000"/>
+                <w:lang w:eastAsia="en-IN"/>
+              </w:rPr>
+            </w:pPr>
+            <w:r>
+              <w:rPr>
+                <w:rFonts w:ascii="Calibri" w:eastAsia="Times New Roman" w:hAnsi="Calibri" w:cs="Calibri"/>
+                <w:color w:val="000000"/>
+                <w:lang w:eastAsia="en-IN"/>
+              </w:rPr>
+              <w:t>3.631845</w:t>
+            </w:r>
+          </w:p>
+        </w:tc>
+        <w:tc>
+          <w:tcPr>
+            <w:tcW w:w="1224" w:type="dxa"/>
+          </w:tcPr>
+          <w:p>
+            <w:pPr>
+              <w:jc w:val="right"/>
+              <w:rPr>
+                <w:rFonts w:ascii="Calibri" w:hAnsi="Calibri" w:cs="Calibri"/>
+                <w:color w:val="000000"/>
+              </w:rPr>
+            </w:pPr>
+            <w:r>
+              <w:rPr>
+                <w:rFonts w:ascii="Calibri" w:hAnsi="Calibri" w:cs="Calibri"/>
+                <w:color w:val="000000"/>
+              </w:rPr>
+              <w:t>3.120465</w:t>
+            </w:r>
+          </w:p>
+        </w:tc>
+      </w:tr>
+      <w:tr>
+        <w:trPr>
+          <w:trHeight w:val="300"/>
+        </w:trPr>
+        <w:tc>
+          <w:tcPr>
+            <w:tcW w:w="1626" w:type="dxa"/>
+            <w:noWrap/>
+            <w:hideMark/>
+          </w:tcPr>
+          <w:p>
+            <w:pPr>
+              <w:jc w:val="right"/>
+              <w:rPr>
+                <w:rFonts w:ascii="Calibri" w:eastAsia="Times New Roman" w:hAnsi="Calibri" w:cs="Calibri"/>
+                <w:color w:val="000000"/>
+                <w:lang w:eastAsia="en-IN"/>
+              </w:rPr>
+            </w:pPr>
+            <w:r>
+              <w:rPr>
+                <w:rFonts w:ascii="Calibri" w:eastAsia="Times New Roman" w:hAnsi="Calibri" w:cs="Calibri"/>
+                <w:color w:val="000000"/>
+                <w:lang w:eastAsia="en-IN"/>
+              </w:rPr>
+              <w:t>0.568</w:t>
+            </w:r>
+          </w:p>
+        </w:tc>
+        <w:tc>
+          <w:tcPr>
+            <w:tcW w:w="1626" w:type="dxa"/>
+            <w:noWrap/>
+            <w:hideMark/>
+          </w:tcPr>
+          <w:p>
+            <w:pPr>
+              <w:jc w:val="right"/>
+              <w:rPr>
+                <w:rFonts w:ascii="Calibri" w:eastAsia="Times New Roman" w:hAnsi="Calibri" w:cs="Calibri"/>
+                <w:color w:val="000000"/>
+                <w:lang w:eastAsia="en-IN"/>
+              </w:rPr>
+            </w:pPr>
+            <w:r>
+              <w:rPr>
+                <w:rFonts w:ascii="Calibri" w:eastAsia="Times New Roman" w:hAnsi="Calibri" w:cs="Calibri"/>
+                <w:color w:val="000000"/>
+                <w:lang w:eastAsia="en-IN"/>
+              </w:rPr>
+              <w:t>4.393517</w:t>
+            </w:r>
+          </w:p>
+        </w:tc>
+        <w:tc>
+          <w:tcPr>
+            <w:tcW w:w="1626" w:type="dxa"/>
+            <w:noWrap/>
+            <w:hideMark/>
+          </w:tcPr>
+          <w:p>
+            <w:pPr>
+              <w:jc w:val="right"/>
+              <w:rPr>
+                <w:rFonts w:ascii="Calibri" w:eastAsia="Times New Roman" w:hAnsi="Calibri" w:cs="Calibri"/>
+                <w:color w:val="000000"/>
+                <w:lang w:eastAsia="en-IN"/>
+              </w:rPr>
+            </w:pPr>
+            <w:r>
+              <w:rPr>
+                <w:rFonts w:ascii="Calibri" w:eastAsia="Times New Roman" w:hAnsi="Calibri" w:cs="Calibri"/>
+                <w:color w:val="000000"/>
+                <w:lang w:eastAsia="en-IN"/>
+              </w:rPr>
+              <w:t>3.450167</w:t>
+            </w:r>
+          </w:p>
+        </w:tc>
+        <w:tc>
+          <w:tcPr>
+            <w:tcW w:w="1496" w:type="dxa"/>
+            <w:noWrap/>
+            <w:hideMark/>
+          </w:tcPr>
+          <w:p>
+            <w:pPr>
+              <w:jc w:val="right"/>
+              <w:rPr>
+                <w:rFonts w:ascii="Calibri" w:eastAsia="Times New Roman" w:hAnsi="Calibri" w:cs="Calibri"/>
+                <w:color w:val="000000"/>
+                <w:lang w:eastAsia="en-IN"/>
+              </w:rPr>
+            </w:pPr>
+            <w:r>
+              <w:rPr>
+                <w:rFonts w:ascii="Calibri" w:eastAsia="Times New Roman" w:hAnsi="Calibri" w:cs="Calibri"/>
+                <w:color w:val="000000"/>
+                <w:lang w:eastAsia="en-IN"/>
+              </w:rPr>
+              <w:t>2.126571</w:t>
+            </w:r>
+          </w:p>
+        </w:tc>
+        <w:tc>
+          <w:tcPr>
+            <w:tcW w:w="1418" w:type="dxa"/>
+            <w:noWrap/>
+            <w:hideMark/>
+          </w:tcPr>
+          <w:p>
+            <w:pPr>
+              <w:jc w:val="right"/>
+              <w:rPr>
+                <w:rFonts w:ascii="Calibri" w:eastAsia="Times New Roman" w:hAnsi="Calibri" w:cs="Calibri"/>
+                <w:color w:val="000000"/>
+                <w:lang w:eastAsia="en-IN"/>
+              </w:rPr>
+            </w:pPr>
+            <w:r>
+              <w:rPr>
+                <w:rFonts w:ascii="Calibri" w:eastAsia="Times New Roman" w:hAnsi="Calibri" w:cs="Calibri"/>
+                <w:color w:val="000000"/>
+                <w:lang w:eastAsia="en-IN"/>
+              </w:rPr>
+              <w:t>4.038013</w:t>
+            </w:r>
+          </w:p>
+        </w:tc>
+        <w:tc>
+          <w:tcPr>
+            <w:tcW w:w="1224" w:type="dxa"/>
+          </w:tcPr>
+          <w:p>
+            <w:pPr>
+              <w:jc w:val="right"/>
+              <w:rPr>
+                <w:rFonts w:ascii="Calibri" w:hAnsi="Calibri" w:cs="Calibri"/>
+                <w:color w:val="000000"/>
+              </w:rPr>
+            </w:pPr>
+            <w:r>
+              <w:rPr>
+                <w:rFonts w:ascii="Calibri" w:hAnsi="Calibri" w:cs="Calibri"/>
+                <w:color w:val="000000"/>
+              </w:rPr>
+              <w:t>3.502067</w:t>
+            </w:r>
+          </w:p>
+        </w:tc>
+      </w:tr>
+      <w:tr>
+        <w:trPr>
+          <w:trHeight w:val="300"/>
+        </w:trPr>
+        <w:tc>
+          <w:tcPr>
+            <w:tcW w:w="1626" w:type="dxa"/>
+            <w:noWrap/>
+            <w:hideMark/>
+          </w:tcPr>
+          <w:p>
+            <w:pPr>
+              <w:jc w:val="right"/>
+              <w:rPr>
+                <w:rFonts w:ascii="Calibri" w:eastAsia="Times New Roman" w:hAnsi="Calibri" w:cs="Calibri"/>
+                <w:color w:val="000000"/>
+                <w:lang w:eastAsia="en-IN"/>
+              </w:rPr>
+            </w:pPr>
+            <w:r>
+              <w:rPr>
+                <w:rFonts w:ascii="Calibri" w:eastAsia="Times New Roman" w:hAnsi="Calibri" w:cs="Calibri"/>
+                <w:color w:val="000000"/>
+                <w:lang w:eastAsia="en-IN"/>
+              </w:rPr>
+              <w:t>0.588</w:t>
+            </w:r>
+          </w:p>
+        </w:tc>
+        <w:tc>
+          <w:tcPr>
+            <w:tcW w:w="1626" w:type="dxa"/>
+            <w:noWrap/>
+            <w:hideMark/>
+          </w:tcPr>
+          <w:p>
+            <w:pPr>
+              <w:jc w:val="right"/>
+              <w:rPr>
+                <w:rFonts w:ascii="Calibri" w:eastAsia="Times New Roman" w:hAnsi="Calibri" w:cs="Calibri"/>
+                <w:color w:val="000000"/>
+                <w:lang w:eastAsia="en-IN"/>
+              </w:rPr>
+            </w:pPr>
+            <w:r>
+              <w:rPr>
+                <w:rFonts w:ascii="Calibri" w:eastAsia="Times New Roman" w:hAnsi="Calibri" w:cs="Calibri"/>
+                <w:color w:val="000000"/>
+                <w:lang w:eastAsia="en-IN"/>
+              </w:rPr>
+              <w:t>4.778874</w:t>
+            </w:r>
+          </w:p>
+        </w:tc>
+        <w:tc>
+          <w:tcPr>
+            <w:tcW w:w="1626" w:type="dxa"/>
+            <w:noWrap/>
+            <w:hideMark/>
+          </w:tcPr>
+          <w:p>
+            <w:pPr>
+              <w:jc w:val="right"/>
+              <w:rPr>
+                <w:rFonts w:ascii="Calibri" w:eastAsia="Times New Roman" w:hAnsi="Calibri" w:cs="Calibri"/>
+                <w:color w:val="000000"/>
+                <w:lang w:eastAsia="en-IN"/>
+              </w:rPr>
+            </w:pPr>
+            <w:r>
+              <w:rPr>
+                <w:rFonts w:ascii="Calibri" w:eastAsia="Times New Roman" w:hAnsi="Calibri" w:cs="Calibri"/>
+                <w:color w:val="000000"/>
+                <w:lang w:eastAsia="en-IN"/>
+              </w:rPr>
+              <w:t>3.855409</w:t>
+            </w:r>
+          </w:p>
+        </w:tc>
+        <w:tc>
+          <w:tcPr>
+            <w:tcW w:w="1496" w:type="dxa"/>
+            <w:noWrap/>
+            <w:hideMark/>
+          </w:tcPr>
+          <w:p>
+            <w:pPr>
+              <w:jc w:val="right"/>
+              <w:rPr>
+                <w:rFonts w:ascii="Calibri" w:eastAsia="Times New Roman" w:hAnsi="Calibri" w:cs="Calibri"/>
+                <w:color w:val="000000"/>
+                <w:lang w:eastAsia="en-IN"/>
+              </w:rPr>
+            </w:pPr>
+            <w:r>
+              <w:rPr>
+                <w:rFonts w:ascii="Calibri" w:eastAsia="Times New Roman" w:hAnsi="Calibri" w:cs="Calibri"/>
+                <w:color w:val="000000"/>
+                <w:lang w:eastAsia="en-IN"/>
+              </w:rPr>
+              <w:t>2.504922</w:t>
+            </w:r>
+          </w:p>
+        </w:tc>
+        <w:tc>
+          <w:tcPr>
+            <w:tcW w:w="1418" w:type="dxa"/>
+            <w:noWrap/>
+            <w:hideMark/>
+          </w:tcPr>
+          <w:p>
+            <w:pPr>
+              <w:jc w:val="right"/>
+              <w:rPr>
+                <w:rFonts w:ascii="Calibri" w:eastAsia="Times New Roman" w:hAnsi="Calibri" w:cs="Calibri"/>
+                <w:color w:val="000000"/>
+                <w:lang w:eastAsia="en-IN"/>
+              </w:rPr>
+            </w:pPr>
+            <w:r>
+              <w:rPr>
+                <w:rFonts w:ascii="Calibri" w:eastAsia="Times New Roman" w:hAnsi="Calibri" w:cs="Calibri"/>
+                <w:color w:val="000000"/>
+                <w:lang w:eastAsia="en-IN"/>
+              </w:rPr>
+              <w:t>4.438933</w:t>
+            </w:r>
+          </w:p>
+        </w:tc>
+        <w:tc>
+          <w:tcPr>
+            <w:tcW w:w="1224" w:type="dxa"/>
+          </w:tcPr>
+          <w:p>
+            <w:pPr>
+              <w:jc w:val="right"/>
+              <w:rPr>
+                <w:rFonts w:ascii="Calibri" w:hAnsi="Calibri" w:cs="Calibri"/>
+                <w:color w:val="000000"/>
+              </w:rPr>
+            </w:pPr>
+            <w:r>
+              <w:rPr>
+                <w:rFonts w:ascii="Calibri" w:hAnsi="Calibri" w:cs="Calibri"/>
+                <w:color w:val="000000"/>
+              </w:rPr>
+              <w:t>3.894535</w:t>
+            </w:r>
+          </w:p>
+        </w:tc>
+      </w:tr>
+    </w:tbl>
+    <w:p>
+      <w:pPr>
+        <w:rPr>
+          <w:lang w:val="en-GB"/>
+        </w:rPr>
+      </w:pPr>
+    </w:p>
+    <w:p>
+      <w:pPr>
+        <w:rPr>
+          <w:lang w:val="en-GB"/>
+        </w:rPr>
+      </w:pPr>
+      <w:r>
+        <w:rPr>
+          <w:lang w:val="en-GB"/>
+        </w:rPr>
+        <w:t>Looking at the above table for minimum MEAP, time constant is 0.448.</w:t>
+      </w:r>
+    </w:p>
+    <w:p>
+      <w:pPr>
+        <w:rPr>
+          <w:lang w:val="en-GB"/>
+        </w:rPr>
+      </w:pPr>
+    </w:p>
+    <w:p>
+      <w:pPr>
+        <w:rPr>
+          <w:lang w:val="en-GB"/>
+        </w:rPr>
+      </w:pPr>
+      <w:r>
+        <w:rPr>
+          <w:lang w:val="en-GB"/>
+        </w:rPr>
+        <w:t xml:space="preserve">Now, our system plant function is fully known </w:t>
+      </w:r>
+    </w:p>
+    <w:p>
+      <w:pPr>
+        <w:rPr>
+          <w:sz w:val="28"/>
+          <w:lang w:val="en-GB"/>
+        </w:rPr>
+      </w:pPr>
+      <m:oMathPara>
+        <m:oMath>
+          <m:r>
+            <w:rPr>
+              <w:rFonts w:ascii="Cambria Math" w:hAnsi="Cambria Math"/>
+              <w:sz w:val="28"/>
+              <w:lang w:val="en-GB"/>
+            </w:rPr>
+            <m:t>G</m:t>
+          </m:r>
+          <m:d>
+            <m:dPr>
+              <m:ctrlPr>
+                <w:rPr>
+                  <w:rFonts w:ascii="Cambria Math" w:hAnsi="Cambria Math"/>
+                  <w:i/>
+                  <w:sz w:val="28"/>
+                  <w:lang w:val="en-GB"/>
+                </w:rPr>
+              </m:ctrlPr>
+            </m:dPr>
+            <m:e>
+              <m:r>
+                <w:rPr>
+                  <w:rFonts w:ascii="Cambria Math" w:hAnsi="Cambria Math"/>
+                  <w:sz w:val="28"/>
+                  <w:lang w:val="en-GB"/>
+                </w:rPr>
+                <m:t>s</m:t>
+              </m:r>
+            </m:e>
+          </m:d>
+          <m:r>
+            <w:rPr>
+              <w:rFonts w:ascii="Cambria Math" w:hAnsi="Cambria Math"/>
+              <w:sz w:val="28"/>
+              <w:lang w:val="en-GB"/>
+            </w:rPr>
+            <m:t xml:space="preserve">= </m:t>
+          </m:r>
+          <m:f>
+            <m:fPr>
+              <m:ctrlPr>
+                <w:rPr>
+                  <w:rFonts w:ascii="Cambria Math" w:hAnsi="Cambria Math"/>
+                  <w:i/>
+                  <w:sz w:val="28"/>
+                  <w:lang w:val="en-GB"/>
+                </w:rPr>
+              </m:ctrlPr>
+            </m:fPr>
+            <m:num>
+              <m:r>
+                <w:rPr>
+                  <w:rFonts w:ascii="Cambria Math" w:hAnsi="Cambria Math"/>
+                  <w:sz w:val="28"/>
+                  <w:lang w:val="en-GB"/>
+                </w:rPr>
+                <m:t>0.9001</m:t>
+              </m:r>
+            </m:num>
+            <m:den>
+              <m:r>
+                <w:rPr>
+                  <w:rFonts w:ascii="Cambria Math" w:hAnsi="Cambria Math"/>
+                  <w:sz w:val="28"/>
+                  <w:lang w:val="en-GB"/>
+                </w:rPr>
+                <m:t>1+</m:t>
+              </m:r>
+              <m:r>
+                <w:rPr>
+                  <w:rFonts w:ascii="Cambria Math" w:hAnsi="Cambria Math"/>
+                  <w:sz w:val="28"/>
+                  <w:lang w:val="en-GB"/>
+                </w:rPr>
+                <m:t>0.448</m:t>
+              </m:r>
+              <m:r>
+                <w:rPr>
+                  <w:rFonts w:ascii="Cambria Math" w:hAnsi="Cambria Math"/>
+                  <w:sz w:val="28"/>
+                  <w:lang w:val="en-GB"/>
+                </w:rPr>
+                <m:t>s</m:t>
+              </m:r>
+            </m:den>
+          </m:f>
+          <m:r>
+            <w:rPr>
+              <w:rFonts w:ascii="Cambria Math" w:hAnsi="Cambria Math"/>
+              <w:sz w:val="28"/>
+              <w:lang w:val="en-GB"/>
+            </w:rPr>
+            <m:t xml:space="preserve"> </m:t>
+          </m:r>
+          <m:sSup>
+            <m:sSupPr>
+              <m:ctrlPr>
+                <w:rPr>
+                  <w:rFonts w:ascii="Cambria Math" w:hAnsi="Cambria Math"/>
+                  <w:i/>
+                  <w:sz w:val="28"/>
+                  <w:lang w:val="en-GB"/>
+                </w:rPr>
+              </m:ctrlPr>
+            </m:sSupPr>
+            <m:e>
+              <m:r>
+                <w:rPr>
+                  <w:rFonts w:ascii="Cambria Math" w:hAnsi="Cambria Math"/>
+                  <w:sz w:val="28"/>
+                  <w:lang w:val="en-GB"/>
+                </w:rPr>
+                <m:t>e</m:t>
+              </m:r>
+            </m:e>
+            <m:sup>
+              <m:r>
+                <w:rPr>
+                  <w:rFonts w:ascii="Cambria Math" w:hAnsi="Cambria Math"/>
+                  <w:sz w:val="28"/>
+                  <w:lang w:val="en-GB"/>
+                </w:rPr>
+                <m:t>-</m:t>
+              </m:r>
+              <m:r>
+                <w:rPr>
+                  <w:rFonts w:ascii="Cambria Math" w:hAnsi="Cambria Math"/>
+                  <w:sz w:val="28"/>
+                  <w:lang w:val="en-GB"/>
+                </w:rPr>
+                <m:t>0.053</m:t>
+              </m:r>
+              <m:r>
+                <w:rPr>
+                  <w:rFonts w:ascii="Cambria Math" w:hAnsi="Cambria Math"/>
+                  <w:sz w:val="28"/>
+                  <w:lang w:val="en-GB"/>
+                </w:rPr>
+                <m:t>s</m:t>
+              </m:r>
+            </m:sup>
+          </m:sSup>
+        </m:oMath>
+      </m:oMathPara>
+    </w:p>
+    <w:p>
+      <w:pPr>
+        <w:rPr>
+          <w:lang w:val="en-GB"/>
+        </w:rPr>
+      </w:pPr>
+    </w:p>
+    <w:p>
+      <w:pPr>
+        <w:rPr>
+          <w:sz w:val="40"/>
+          <w:lang w:val="en-GB"/>
+        </w:rPr>
+      </w:pPr>
+      <w:r>
+        <w:rPr>
+          <w:sz w:val="40"/>
+          <w:lang w:val="en-GB"/>
+        </w:rPr>
+        <w:t xml:space="preserve">PID </w:t>
+      </w:r>
+      <w:r>
+        <w:rPr>
+          <w:sz w:val="40"/>
+          <w:lang w:val="en-GB"/>
+        </w:rPr>
+        <w:t>Controller design:</w:t>
+      </w:r>
+    </w:p>
+    <w:p>
+      <w:pPr>
+        <w:rPr>
+          <w:sz w:val="24"/>
+          <w:lang w:val="en-GB"/>
+        </w:rPr>
+      </w:pPr>
+      <w:r>
+        <w:rPr>
+          <w:sz w:val="24"/>
+          <w:lang w:val="en-GB"/>
+        </w:rPr>
+        <w:t xml:space="preserve">Controller function for PID is given </w:t>
+      </w:r>
+      <w:proofErr w:type="gramStart"/>
+      <w:r>
+        <w:rPr>
+          <w:sz w:val="24"/>
+          <w:lang w:val="en-GB"/>
+        </w:rPr>
+        <w:t>by :</w:t>
+      </w:r>
+      <w:proofErr w:type="gramEnd"/>
+    </w:p>
+    <w:p>
+      <w:pPr>
+        <w:rPr>
+          <w:rFonts w:eastAsiaTheme="minorEastAsia"/>
+          <w:sz w:val="28"/>
+          <w:lang w:val="en-GB"/>
+        </w:rPr>
+      </w:pPr>
+      <m:oMathPara>
+        <m:oMath>
+          <m:r>
+            <w:rPr>
+              <w:rFonts w:ascii="Cambria Math" w:hAnsi="Cambria Math"/>
+              <w:sz w:val="28"/>
+              <w:lang w:val="en-GB"/>
+            </w:rPr>
+            <m:t>C</m:t>
+          </m:r>
+          <m:d>
+            <m:dPr>
+              <m:ctrlPr>
+                <w:rPr>
+                  <w:rFonts w:ascii="Cambria Math" w:hAnsi="Cambria Math"/>
+                  <w:i/>
+                  <w:sz w:val="28"/>
+                  <w:lang w:val="en-GB"/>
+                </w:rPr>
+              </m:ctrlPr>
+            </m:dPr>
+            <m:e>
+              <m:r>
+                <w:rPr>
+                  <w:rFonts w:ascii="Cambria Math" w:hAnsi="Cambria Math"/>
+                  <w:sz w:val="28"/>
+                  <w:lang w:val="en-GB"/>
+                </w:rPr>
+                <m:t>s</m:t>
+              </m:r>
+            </m:e>
+          </m:d>
+          <m:r>
+            <w:rPr>
+              <w:rFonts w:ascii="Cambria Math" w:hAnsi="Cambria Math"/>
+              <w:sz w:val="28"/>
+              <w:lang w:val="en-GB"/>
+            </w:rPr>
+            <m:t>=Kp+</m:t>
+          </m:r>
+          <m:f>
+            <m:fPr>
+              <m:ctrlPr>
+                <w:rPr>
+                  <w:rFonts w:ascii="Cambria Math" w:hAnsi="Cambria Math"/>
+                  <w:i/>
+                  <w:sz w:val="28"/>
+                  <w:lang w:val="en-GB"/>
+                </w:rPr>
+              </m:ctrlPr>
+            </m:fPr>
+            <m:num>
+              <m:r>
+                <w:rPr>
+                  <w:rFonts w:ascii="Cambria Math" w:hAnsi="Cambria Math"/>
+                  <w:sz w:val="28"/>
+                  <w:lang w:val="en-GB"/>
+                </w:rPr>
+                <m:t>Ki</m:t>
+              </m:r>
+            </m:num>
+            <m:den>
+              <m:r>
+                <w:rPr>
+                  <w:rFonts w:ascii="Cambria Math" w:hAnsi="Cambria Math"/>
+                  <w:sz w:val="28"/>
+                  <w:lang w:val="en-GB"/>
+                </w:rPr>
+                <m:t>s</m:t>
+              </m:r>
+            </m:den>
+          </m:f>
+          <m:r>
+            <w:rPr>
+              <w:rFonts w:ascii="Cambria Math" w:hAnsi="Cambria Math"/>
+              <w:sz w:val="28"/>
+              <w:lang w:val="en-GB"/>
+            </w:rPr>
+            <m:t>+Kd*s</m:t>
+          </m:r>
+        </m:oMath>
+      </m:oMathPara>
+    </w:p>
+    <w:p>
+      <w:pPr>
+        <w:rPr>
+          <w:rFonts w:eastAsiaTheme="minorEastAsia"/>
+          <w:sz w:val="24"/>
+          <w:lang w:val="en-GB"/>
+        </w:rPr>
+      </w:pPr>
+    </w:p>
+    <w:p>
+      <w:pPr>
+        <w:rPr>
+          <w:rFonts w:eastAsiaTheme="minorEastAsia"/>
+          <w:sz w:val="24"/>
+          <w:lang w:val="en-GB"/>
+        </w:rPr>
+      </w:pPr>
+      <w:r>
+        <w:rPr>
+          <w:rFonts w:eastAsiaTheme="minorEastAsia"/>
+          <w:sz w:val="24"/>
+          <w:lang w:val="en-GB"/>
+        </w:rPr>
+        <w:t xml:space="preserve">For proportional controller </w:t>
+      </w:r>
+      <w:proofErr w:type="spellStart"/>
+      <w:r>
+        <w:rPr>
+          <w:rFonts w:eastAsiaTheme="minorEastAsia"/>
+          <w:sz w:val="24"/>
+          <w:lang w:val="en-GB"/>
+        </w:rPr>
+        <w:t>Kp</w:t>
+      </w:r>
+      <w:proofErr w:type="spellEnd"/>
+      <w:r>
+        <w:rPr>
+          <w:rFonts w:eastAsiaTheme="minorEastAsia"/>
+          <w:sz w:val="24"/>
+          <w:lang w:val="en-GB"/>
+        </w:rPr>
+        <w:t xml:space="preserve"> can be obtained by plotting root locus and performance constraints. With the constrained region in root locus, the range of </w:t>
+      </w:r>
+      <w:proofErr w:type="spellStart"/>
+      <w:r>
+        <w:rPr>
+          <w:rFonts w:eastAsiaTheme="minorEastAsia"/>
+          <w:sz w:val="24"/>
+          <w:lang w:val="en-GB"/>
+        </w:rPr>
+        <w:t>Kp</w:t>
+      </w:r>
+      <w:proofErr w:type="spellEnd"/>
+      <w:r>
+        <w:rPr>
+          <w:rFonts w:eastAsiaTheme="minorEastAsia"/>
+          <w:sz w:val="24"/>
+          <w:lang w:val="en-GB"/>
+        </w:rPr>
+        <w:t xml:space="preserve"> can be found.</w:t>
+      </w:r>
+    </w:p>
+    <w:p>
+      <w:pPr>
+        <w:rPr>
+          <w:rFonts w:eastAsiaTheme="minorEastAsia"/>
+          <w:lang w:val="en-GB"/>
+        </w:rPr>
+      </w:pPr>
+      <w:r>
+        <w:rPr>
+          <w:rFonts w:eastAsiaTheme="minorEastAsia"/>
+          <w:sz w:val="24"/>
+          <w:lang w:val="en-GB"/>
+        </w:rPr>
+        <w:t xml:space="preserve">For PI controller, integral gain is taken as  </w:t>
+      </w:r>
+      <m:oMath>
+        <m:r>
+          <w:rPr>
+            <w:rFonts w:ascii="Cambria Math" w:eastAsiaTheme="minorEastAsia" w:hAnsi="Cambria Math"/>
+            <w:sz w:val="28"/>
+            <w:lang w:val="en-GB"/>
+          </w:rPr>
+          <m:t>Ki=</m:t>
+        </m:r>
+        <m:f>
+          <m:fPr>
+            <m:ctrlPr>
+              <w:rPr>
+                <w:rFonts w:ascii="Cambria Math" w:eastAsiaTheme="minorEastAsia" w:hAnsi="Cambria Math"/>
+                <w:i/>
+                <w:sz w:val="28"/>
+                <w:lang w:val="en-GB"/>
+              </w:rPr>
+            </m:ctrlPr>
+          </m:fPr>
+          <m:num>
+            <m:r>
+              <w:rPr>
+                <w:rFonts w:ascii="Cambria Math" w:eastAsiaTheme="minorEastAsia" w:hAnsi="Cambria Math"/>
+                <w:sz w:val="28"/>
+                <w:lang w:val="en-GB"/>
+              </w:rPr>
+              <m:t>Kp</m:t>
+            </m:r>
+          </m:num>
+          <m:den>
+            <m:r>
+              <w:rPr>
+                <w:rFonts w:ascii="Cambria Math" w:eastAsiaTheme="minorEastAsia" w:hAnsi="Cambria Math"/>
+                <w:sz w:val="28"/>
+                <w:lang w:val="en-GB"/>
+              </w:rPr>
+              <m:t>τ</m:t>
+            </m:r>
+          </m:den>
+        </m:f>
+      </m:oMath>
+      <w:r>
+        <w:rPr>
+          <w:rFonts w:eastAsiaTheme="minorEastAsia"/>
+          <w:sz w:val="28"/>
+          <w:lang w:val="en-GB"/>
+        </w:rPr>
+        <w:t xml:space="preserve"> </w:t>
+      </w:r>
+      <w:r>
+        <w:rPr>
+          <w:rFonts w:eastAsiaTheme="minorEastAsia"/>
+          <w:sz w:val="20"/>
+          <w:lang w:val="en-GB"/>
+        </w:rPr>
+        <w:t xml:space="preserve">, where </w:t>
+      </w:r>
+      <m:oMath>
+        <m:r>
+          <w:rPr>
+            <w:rFonts w:ascii="Cambria Math" w:hAnsi="Cambria Math"/>
+            <w:lang w:val="en-GB"/>
+          </w:rPr>
+          <m:t>τ</m:t>
+        </m:r>
+        <m:r>
+          <w:rPr>
+            <w:rFonts w:ascii="Cambria Math" w:hAnsi="Cambria Math"/>
+            <w:lang w:val="en-GB"/>
+          </w:rPr>
+          <m:t xml:space="preserve"> </m:t>
+        </m:r>
+      </m:oMath>
+      <w:r>
+        <w:rPr>
+          <w:rFonts w:eastAsiaTheme="minorEastAsia"/>
+          <w:lang w:val="en-GB"/>
+        </w:rPr>
+        <w:t>is time constant.</w:t>
+      </w:r>
+      <w:r>
+        <w:rPr>
+          <w:rFonts w:eastAsiaTheme="minorEastAsia"/>
+          <w:lang w:val="en-GB"/>
+        </w:rPr>
+        <w:t xml:space="preserve"> This relation is taken from a paper where it has been stated this approximation of Ki works for LTI system very effectively</w:t>
+      </w:r>
+      <w:r>
+        <w:rPr>
+          <w:rFonts w:eastAsiaTheme="minorEastAsia"/>
+          <w:lang w:val="en-GB"/>
+        </w:rPr>
+        <w:t>.</w:t>
+      </w:r>
+    </w:p>
+    <w:p>
+      <w:pPr>
+        <w:rPr>
+          <w:rFonts w:eastAsiaTheme="minorEastAsia"/>
+          <w:sz w:val="20"/>
+          <w:lang w:val="en-GB"/>
+        </w:rPr>
+      </w:pPr>
+      <w:r>
+        <w:rPr>
+          <w:noProof/>
+          <w:lang w:eastAsia="en-IN"/>
+        </w:rPr>
+        <w:lastRenderedPageBreak/>
+        <w:drawing>
+          <wp:inline distT="0" distB="0" distL="0" distR="0" wp14:anchorId="39B41067" wp14:editId="4BE62266">
+            <wp:extent cx="5731510" cy="2489200"/>
+            <wp:effectExtent l="0" t="0" r="2540" b="6350"/>
+            <wp:docPr id="7" name="Picture 7"/>
+            <wp:cNvGraphicFramePr>
+              <a:graphicFrameLocks xmlns:a="http://schemas.openxmlformats.org/drawingml/2006/main" noChangeAspect="1"/>
+            </wp:cNvGraphicFramePr>
+            <a:graphic xmlns:a="http://schemas.openxmlformats.org/drawingml/2006/main">
+              <a:graphicData uri="http://schemas.openxmlformats.org/drawingml/2006/picture">
+                <pic:pic xmlns:pic="http://schemas.openxmlformats.org/drawingml/2006/picture">
+                  <pic:nvPicPr>
+                    <pic:cNvPr id="7" name="r_locus_PID.PNG"/>
+                    <pic:cNvPicPr/>
+                  </pic:nvPicPr>
+                  <pic:blipFill>
+                    <a:blip r:embed="rId10">
+                      <a:extLst>
+                        <a:ext uri="{28A0092B-C50C-407E-A947-70E740481C1C}">
+                          <a14:useLocalDpi xmlns:a14="http://schemas.microsoft.com/office/drawing/2010/main" val="0"/>
+                        </a:ext>
+                      </a:extLst>
+                    </a:blip>
+                    <a:stretch>
+                      <a:fillRect/>
+                    </a:stretch>
+                  </pic:blipFill>
+                  <pic:spPr>
+                    <a:xfrm>
+                      <a:off x="0" y="0"/>
+                      <a:ext cx="5731510" cy="2489200"/>
+                    </a:xfrm>
+                    <a:prstGeom prst="rect">
+                      <a:avLst/>
+                    </a:prstGeom>
+                  </pic:spPr>
+                </pic:pic>
+              </a:graphicData>
+            </a:graphic>
+          </wp:inline>
+        </w:drawing>
+      </w:r>
+    </w:p>
+    <w:p>
+      <w:pPr>
+        <w:pStyle w:val="Caption"/>
+        <w:ind w:left="2160" w:firstLine="720"/>
+        <w:rPr>
+          <w:rFonts w:eastAsiaTheme="minorEastAsia"/>
+          <w:sz w:val="24"/>
+          <w:lang w:val="en-GB"/>
+        </w:rPr>
+      </w:pPr>
+      <w:r>
+        <w:t xml:space="preserve">Figure </w:t>
+      </w:r>
+      <w:r>
+        <w:fldChar w:fldCharType="begin"/>
+      </w:r>
+      <w:r>
+        <w:instrText xml:space="preserve"> SEQ Figure \* ARABIC </w:instrText>
+      </w:r>
+      <w:r>
+        <w:fldChar w:fldCharType="separate"/>
+      </w:r>
+      <w:r>
+        <w:rPr>
+          <w:noProof/>
+        </w:rPr>
+        <w:t>3</w:t>
+      </w:r>
+      <w:r>
+        <w:fldChar w:fldCharType="end"/>
+      </w:r>
+      <w:r>
+        <w:t xml:space="preserve"> Root locus plot for PID controller</w:t>
+      </w:r>
+    </w:p>
+    <w:p>
+      <w:pPr>
+        <w:rPr>
+          <w:rFonts w:eastAsiaTheme="minorEastAsia"/>
+          <w:sz w:val="20"/>
+          <w:lang w:val="en-GB"/>
+        </w:rPr>
+      </w:pPr>
+    </w:p>
+    <w:p>
+      <w:pPr>
+        <w:rPr>
+          <w:rFonts w:eastAsiaTheme="minorEastAsia"/>
+          <w:lang w:val="en-GB"/>
+        </w:rPr>
+      </w:pPr>
+      <w:r>
+        <w:rPr>
+          <w:rFonts w:eastAsiaTheme="minorEastAsia"/>
+          <w:lang w:val="en-GB"/>
+        </w:rPr>
+        <w:t xml:space="preserve">Differential term of PID controller is very sensitive to noise, so a very small ratio of </w:t>
+      </w:r>
+      <w:proofErr w:type="spellStart"/>
+      <w:r>
+        <w:rPr>
+          <w:rFonts w:eastAsiaTheme="minorEastAsia"/>
+          <w:lang w:val="en-GB"/>
+        </w:rPr>
+        <w:t>Kd</w:t>
+      </w:r>
+      <w:proofErr w:type="spellEnd"/>
+      <w:r>
+        <w:rPr>
+          <w:rFonts w:eastAsiaTheme="minorEastAsia"/>
+          <w:lang w:val="en-GB"/>
+        </w:rPr>
+        <w:t xml:space="preserve"> to </w:t>
+      </w:r>
+      <w:proofErr w:type="spellStart"/>
+      <w:r>
+        <w:rPr>
+          <w:rFonts w:eastAsiaTheme="minorEastAsia"/>
+          <w:lang w:val="en-GB"/>
+        </w:rPr>
+        <w:t>Kp</w:t>
+      </w:r>
+      <w:proofErr w:type="spellEnd"/>
+      <w:r>
+        <w:rPr>
+          <w:rFonts w:eastAsiaTheme="minorEastAsia"/>
+          <w:lang w:val="en-GB"/>
+        </w:rPr>
+        <w:t xml:space="preserve"> is chosen to minimise the effect of noise in system.</w:t>
+      </w:r>
+      <w:r>
+        <w:rPr>
+          <w:rFonts w:eastAsiaTheme="minorEastAsia"/>
+          <w:sz w:val="24"/>
+          <w:lang w:val="en-GB"/>
+        </w:rPr>
+        <w:t xml:space="preserve"> </w:t>
+      </w:r>
+      <w:r>
+        <w:rPr>
+          <w:rFonts w:eastAsiaTheme="minorEastAsia"/>
+          <w:sz w:val="24"/>
+          <w:lang w:val="en-GB"/>
+        </w:rPr>
+        <w:t xml:space="preserve">as  </w:t>
+      </w:r>
+      <m:oMath>
+        <m:r>
+          <w:rPr>
+            <w:rFonts w:ascii="Cambria Math" w:eastAsiaTheme="minorEastAsia" w:hAnsi="Cambria Math"/>
+            <w:sz w:val="20"/>
+            <w:lang w:val="en-GB"/>
+          </w:rPr>
+          <m:t>Kd=0.001*Kp</m:t>
+        </m:r>
+      </m:oMath>
+    </w:p>
+    <w:p>
+      <w:pPr>
+        <w:rPr>
+          <w:rFonts w:eastAsiaTheme="minorEastAsia"/>
+          <w:lang w:val="en-GB"/>
+        </w:rPr>
+      </w:pPr>
+      <w:r>
+        <w:rPr>
+          <w:rFonts w:eastAsiaTheme="minorEastAsia"/>
+          <w:lang w:val="en-GB"/>
+        </w:rPr>
+        <w:t>Effectively, controller function for PID becomes:</w:t>
+      </w:r>
+    </w:p>
+    <w:p>
+      <w:pPr>
+        <w:rPr>
+          <w:rFonts w:eastAsiaTheme="minorEastAsia"/>
+          <w:sz w:val="28"/>
+          <w:lang w:val="en-GB"/>
+        </w:rPr>
+      </w:pPr>
+      <m:oMathPara>
+        <m:oMath>
+          <m:r>
+            <w:rPr>
+              <w:rFonts w:ascii="Cambria Math" w:hAnsi="Cambria Math"/>
+              <w:sz w:val="28"/>
+              <w:lang w:val="en-GB"/>
+            </w:rPr>
+            <m:t>C</m:t>
+          </m:r>
+          <m:d>
+            <m:dPr>
+              <m:ctrlPr>
+                <w:rPr>
+                  <w:rFonts w:ascii="Cambria Math" w:hAnsi="Cambria Math"/>
+                  <w:i/>
+                  <w:sz w:val="28"/>
+                  <w:lang w:val="en-GB"/>
+                </w:rPr>
+              </m:ctrlPr>
+            </m:dPr>
+            <m:e>
+              <m:r>
+                <w:rPr>
+                  <w:rFonts w:ascii="Cambria Math" w:hAnsi="Cambria Math"/>
+                  <w:sz w:val="28"/>
+                  <w:lang w:val="en-GB"/>
+                </w:rPr>
+                <m:t>s</m:t>
+              </m:r>
+            </m:e>
+          </m:d>
+          <m:r>
+            <w:rPr>
+              <w:rFonts w:ascii="Cambria Math" w:hAnsi="Cambria Math"/>
+              <w:sz w:val="28"/>
+              <w:lang w:val="en-GB"/>
+            </w:rPr>
+            <m:t>=Kp</m:t>
+          </m:r>
+          <m:r>
+            <w:rPr>
+              <w:rFonts w:ascii="Cambria Math" w:hAnsi="Cambria Math"/>
+              <w:sz w:val="28"/>
+              <w:lang w:val="en-GB"/>
+            </w:rPr>
+            <m:t>(1</m:t>
+          </m:r>
+          <m:r>
+            <w:rPr>
+              <w:rFonts w:ascii="Cambria Math" w:hAnsi="Cambria Math"/>
+              <w:sz w:val="28"/>
+              <w:lang w:val="en-GB"/>
+            </w:rPr>
+            <m:t>+</m:t>
+          </m:r>
+          <m:f>
+            <m:fPr>
+              <m:ctrlPr>
+                <w:rPr>
+                  <w:rFonts w:ascii="Cambria Math" w:hAnsi="Cambria Math"/>
+                  <w:i/>
+                  <w:sz w:val="28"/>
+                  <w:lang w:val="en-GB"/>
+                </w:rPr>
+              </m:ctrlPr>
+            </m:fPr>
+            <m:num>
+              <m:r>
+                <w:rPr>
+                  <w:rFonts w:ascii="Cambria Math" w:hAnsi="Cambria Math"/>
+                  <w:sz w:val="28"/>
+                  <w:lang w:val="en-GB"/>
+                </w:rPr>
+                <m:t>1</m:t>
+              </m:r>
+            </m:num>
+            <m:den>
+              <m:r>
+                <w:rPr>
+                  <w:rFonts w:ascii="Cambria Math" w:hAnsi="Cambria Math"/>
+                  <w:sz w:val="28"/>
+                  <w:lang w:val="en-GB"/>
+                </w:rPr>
+                <m:t>0.448*</m:t>
+              </m:r>
+              <m:r>
+                <w:rPr>
+                  <w:rFonts w:ascii="Cambria Math" w:hAnsi="Cambria Math"/>
+                  <w:sz w:val="28"/>
+                  <w:lang w:val="en-GB"/>
+                </w:rPr>
+                <m:t>s</m:t>
+              </m:r>
+            </m:den>
+          </m:f>
+          <m:r>
+            <w:rPr>
+              <w:rFonts w:ascii="Cambria Math" w:hAnsi="Cambria Math"/>
+              <w:sz w:val="28"/>
+              <w:lang w:val="en-GB"/>
+            </w:rPr>
+            <m:t>+</m:t>
+          </m:r>
+          <m:r>
+            <w:rPr>
+              <w:rFonts w:ascii="Cambria Math" w:hAnsi="Cambria Math"/>
+              <w:sz w:val="28"/>
+              <w:lang w:val="en-GB"/>
+            </w:rPr>
+            <m:t>0.001</m:t>
+          </m:r>
+          <m:r>
+            <w:rPr>
+              <w:rFonts w:ascii="Cambria Math" w:hAnsi="Cambria Math"/>
+              <w:sz w:val="28"/>
+              <w:lang w:val="en-GB"/>
+            </w:rPr>
+            <m:t>*s</m:t>
+          </m:r>
+          <m:r>
+            <w:rPr>
+              <w:rFonts w:ascii="Cambria Math" w:hAnsi="Cambria Math"/>
+              <w:sz w:val="28"/>
+              <w:lang w:val="en-GB"/>
+            </w:rPr>
+            <m:t>)</m:t>
+          </m:r>
+        </m:oMath>
+      </m:oMathPara>
+    </w:p>
+    <w:p>
+      <w:pPr>
+        <w:rPr>
+          <w:rFonts w:eastAsiaTheme="minorEastAsia"/>
+          <w:sz w:val="28"/>
+          <w:lang w:val="en-GB"/>
+        </w:rPr>
+      </w:pPr>
+    </w:p>
+    <w:tbl>
+      <w:tblPr>
+        <w:tblStyle w:val="TableGrid"/>
+        <w:tblW w:w="0" w:type="auto"/>
+        <w:tblLook w:val="04A0" w:firstRow="1" w:lastRow="0" w:firstColumn="1" w:lastColumn="0" w:noHBand="0" w:noVBand="1"/>
+      </w:tblPr>
+      <w:tblGrid>
+        <w:gridCol w:w="960"/>
+        <w:gridCol w:w="960"/>
+        <w:gridCol w:w="960"/>
+        <w:gridCol w:w="1129"/>
+        <w:gridCol w:w="1129"/>
+        <w:gridCol w:w="1007"/>
+        <w:gridCol w:w="1007"/>
+      </w:tblGrid>
+      <w:tr>
+        <w:trPr>
+          <w:trHeight w:val="300"/>
+        </w:trPr>
+        <w:tc>
+          <w:tcPr>
+            <w:tcW w:w="960" w:type="dxa"/>
+            <w:vMerge w:val="restart"/>
+            <w:noWrap/>
+            <w:hideMark/>
+          </w:tcPr>
+          <w:p>
+            <w:pPr>
+              <w:rPr>
+                <w:sz w:val="24"/>
+              </w:rPr>
+            </w:pPr>
+            <w:r>
+              <w:rPr>
+                <w:sz w:val="24"/>
+              </w:rPr>
+              <w:t>Type</w:t>
+            </w:r>
+          </w:p>
+        </w:tc>
+        <w:tc>
+          <w:tcPr>
+            <w:tcW w:w="1920" w:type="dxa"/>
+            <w:gridSpan w:val="2"/>
+            <w:noWrap/>
+            <w:hideMark/>
+          </w:tcPr>
+          <w:p>
+            <w:pPr>
+              <w:rPr>
+                <w:sz w:val="24"/>
+              </w:rPr>
+            </w:pPr>
+            <w:r>
+              <w:rPr>
+                <w:sz w:val="24"/>
+              </w:rPr>
+              <w:t xml:space="preserve">             </w:t>
+            </w:r>
+            <w:proofErr w:type="spellStart"/>
+            <w:r>
+              <w:rPr>
+                <w:sz w:val="24"/>
+              </w:rPr>
+              <w:t>Kp</w:t>
+            </w:r>
+            <w:proofErr w:type="spellEnd"/>
+          </w:p>
+        </w:tc>
+        <w:tc>
+          <w:tcPr>
+            <w:tcW w:w="1920" w:type="dxa"/>
+            <w:gridSpan w:val="2"/>
+            <w:noWrap/>
+            <w:hideMark/>
+          </w:tcPr>
+          <w:p>
+            <w:pPr>
+              <w:rPr>
+                <w:sz w:val="24"/>
+              </w:rPr>
+            </w:pPr>
+            <w:r>
+              <w:rPr>
+                <w:sz w:val="24"/>
+              </w:rPr>
+              <w:t xml:space="preserve">                 </w:t>
+            </w:r>
+            <w:r>
+              <w:rPr>
+                <w:sz w:val="24"/>
+              </w:rPr>
+              <w:t>Ki</w:t>
+            </w:r>
+          </w:p>
+        </w:tc>
+        <w:tc>
+          <w:tcPr>
+            <w:tcW w:w="1920" w:type="dxa"/>
+            <w:gridSpan w:val="2"/>
+            <w:noWrap/>
+            <w:hideMark/>
+          </w:tcPr>
+          <w:p>
+            <w:pPr>
+              <w:rPr>
+                <w:sz w:val="24"/>
+              </w:rPr>
+            </w:pPr>
+            <w:r>
+              <w:rPr>
+                <w:sz w:val="24"/>
+              </w:rPr>
+              <w:t xml:space="preserve">             </w:t>
+            </w:r>
+            <w:proofErr w:type="spellStart"/>
+            <w:r>
+              <w:rPr>
+                <w:sz w:val="24"/>
+              </w:rPr>
+              <w:t>Kd</w:t>
+            </w:r>
+            <w:proofErr w:type="spellEnd"/>
+          </w:p>
+        </w:tc>
+      </w:tr>
+      <w:tr>
+        <w:trPr>
+          <w:trHeight w:val="300"/>
+        </w:trPr>
+        <w:tc>
+          <w:tcPr>
+            <w:tcW w:w="960" w:type="dxa"/>
+            <w:vMerge/>
+            <w:hideMark/>
+          </w:tcPr>
+          <w:p>
+            <w:pPr>
+              <w:rPr>
+                <w:sz w:val="24"/>
+              </w:rPr>
+            </w:pPr>
+          </w:p>
+        </w:tc>
+        <w:tc>
+          <w:tcPr>
+            <w:tcW w:w="960" w:type="dxa"/>
+            <w:noWrap/>
+            <w:hideMark/>
+          </w:tcPr>
+          <w:p>
+            <w:pPr>
+              <w:rPr>
+                <w:sz w:val="24"/>
+              </w:rPr>
+            </w:pPr>
+            <w:r>
+              <w:rPr>
+                <w:sz w:val="24"/>
+              </w:rPr>
+              <w:t>min</w:t>
+            </w:r>
+          </w:p>
+        </w:tc>
+        <w:tc>
+          <w:tcPr>
+            <w:tcW w:w="960" w:type="dxa"/>
+            <w:noWrap/>
+            <w:hideMark/>
+          </w:tcPr>
+          <w:p>
+            <w:pPr>
+              <w:rPr>
+                <w:sz w:val="24"/>
+              </w:rPr>
+            </w:pPr>
+            <w:r>
+              <w:rPr>
+                <w:sz w:val="24"/>
+              </w:rPr>
+              <w:t>max</w:t>
+            </w:r>
+          </w:p>
+        </w:tc>
+        <w:tc>
+          <w:tcPr>
+            <w:tcW w:w="960" w:type="dxa"/>
+            <w:noWrap/>
+            <w:hideMark/>
+          </w:tcPr>
+          <w:p>
+            <w:pPr>
+              <w:rPr>
+                <w:sz w:val="24"/>
+              </w:rPr>
+            </w:pPr>
+            <w:r>
+              <w:rPr>
+                <w:sz w:val="24"/>
+              </w:rPr>
+              <w:t>min</w:t>
+            </w:r>
+          </w:p>
+        </w:tc>
+        <w:tc>
+          <w:tcPr>
+            <w:tcW w:w="960" w:type="dxa"/>
+            <w:noWrap/>
+            <w:hideMark/>
+          </w:tcPr>
+          <w:p>
+            <w:pPr>
+              <w:rPr>
+                <w:sz w:val="24"/>
+              </w:rPr>
+            </w:pPr>
+            <w:r>
+              <w:rPr>
+                <w:sz w:val="24"/>
+              </w:rPr>
+              <w:t>max</w:t>
+            </w:r>
+          </w:p>
+        </w:tc>
+        <w:tc>
+          <w:tcPr>
+            <w:tcW w:w="960" w:type="dxa"/>
+            <w:noWrap/>
+            <w:hideMark/>
+          </w:tcPr>
+          <w:p>
+            <w:pPr>
+              <w:rPr>
+                <w:sz w:val="24"/>
+              </w:rPr>
+            </w:pPr>
+            <w:r>
+              <w:rPr>
+                <w:sz w:val="24"/>
+              </w:rPr>
+              <w:t>min</w:t>
+            </w:r>
+          </w:p>
+        </w:tc>
+        <w:tc>
+          <w:tcPr>
+            <w:tcW w:w="960" w:type="dxa"/>
+            <w:noWrap/>
+            <w:hideMark/>
+          </w:tcPr>
+          <w:p>
+            <w:pPr>
+              <w:rPr>
+                <w:sz w:val="24"/>
+              </w:rPr>
+            </w:pPr>
+            <w:r>
+              <w:rPr>
+                <w:sz w:val="24"/>
+              </w:rPr>
+              <w:t>max</w:t>
+            </w:r>
+          </w:p>
+        </w:tc>
+      </w:tr>
+      <w:tr>
+        <w:trPr>
+          <w:trHeight w:val="300"/>
+        </w:trPr>
+        <w:tc>
+          <w:tcPr>
+            <w:tcW w:w="960" w:type="dxa"/>
+            <w:noWrap/>
+            <w:hideMark/>
+          </w:tcPr>
+          <w:p>
+            <w:pPr>
+              <w:rPr>
+                <w:sz w:val="24"/>
+              </w:rPr>
+            </w:pPr>
+            <w:r>
+              <w:rPr>
+                <w:sz w:val="24"/>
+              </w:rPr>
+              <w:t>PID</w:t>
+            </w:r>
+          </w:p>
+        </w:tc>
+        <w:tc>
+          <w:tcPr>
+            <w:tcW w:w="960" w:type="dxa"/>
+            <w:noWrap/>
+            <w:hideMark/>
+          </w:tcPr>
+          <w:p>
+            <w:pPr>
+              <w:rPr>
+                <w:sz w:val="24"/>
+              </w:rPr>
+            </w:pPr>
+            <w:r>
+              <w:rPr>
+                <w:sz w:val="24"/>
+              </w:rPr>
+              <w:t>3.43</w:t>
+            </w:r>
+          </w:p>
+        </w:tc>
+        <w:tc>
+          <w:tcPr>
+            <w:tcW w:w="960" w:type="dxa"/>
+            <w:noWrap/>
+            <w:hideMark/>
+          </w:tcPr>
+          <w:p>
+            <w:pPr>
+              <w:rPr>
+                <w:sz w:val="24"/>
+              </w:rPr>
+            </w:pPr>
+            <w:r>
+              <w:rPr>
+                <w:sz w:val="24"/>
+              </w:rPr>
+              <w:t>6.3</w:t>
+            </w:r>
+          </w:p>
+        </w:tc>
+        <w:tc>
+          <w:tcPr>
+            <w:tcW w:w="960" w:type="dxa"/>
+            <w:noWrap/>
+            <w:hideMark/>
+          </w:tcPr>
+          <w:p>
+            <w:pPr>
+              <w:rPr>
+                <w:sz w:val="24"/>
+              </w:rPr>
+            </w:pPr>
+            <w:r>
+              <w:rPr>
+                <w:sz w:val="24"/>
+              </w:rPr>
+              <w:t>7.65625</w:t>
+            </w:r>
+          </w:p>
+        </w:tc>
+        <w:tc>
+          <w:tcPr>
+            <w:tcW w:w="960" w:type="dxa"/>
+            <w:noWrap/>
+            <w:hideMark/>
+          </w:tcPr>
+          <w:p>
+            <w:pPr>
+              <w:rPr>
+                <w:sz w:val="24"/>
+              </w:rPr>
+            </w:pPr>
+            <w:r>
+              <w:rPr>
+                <w:sz w:val="24"/>
+              </w:rPr>
+              <w:t>14.0625</w:t>
+            </w:r>
+          </w:p>
+        </w:tc>
+        <w:tc>
+          <w:tcPr>
+            <w:tcW w:w="960" w:type="dxa"/>
+            <w:noWrap/>
+            <w:hideMark/>
+          </w:tcPr>
+          <w:p>
+            <w:pPr>
+              <w:rPr>
+                <w:sz w:val="24"/>
+              </w:rPr>
+            </w:pPr>
+            <w:r>
+              <w:rPr>
+                <w:sz w:val="24"/>
+              </w:rPr>
+              <w:t>0.00343</w:t>
+            </w:r>
+          </w:p>
+        </w:tc>
+        <w:tc>
+          <w:tcPr>
+            <w:tcW w:w="960" w:type="dxa"/>
+            <w:noWrap/>
+            <w:hideMark/>
+          </w:tcPr>
+          <w:p>
+            <w:pPr>
+              <w:rPr>
+                <w:sz w:val="24"/>
+              </w:rPr>
+            </w:pPr>
+            <w:r>
+              <w:rPr>
+                <w:sz w:val="24"/>
+              </w:rPr>
+              <w:t>0.0063</w:t>
+            </w:r>
+          </w:p>
+        </w:tc>
+      </w:tr>
+      <w:tr>
+        <w:trPr>
+          <w:trHeight w:val="300"/>
+        </w:trPr>
+        <w:tc>
+          <w:tcPr>
+            <w:tcW w:w="960" w:type="dxa"/>
+            <w:noWrap/>
+            <w:hideMark/>
+          </w:tcPr>
+          <w:p>
+            <w:pPr>
+              <w:rPr>
+                <w:sz w:val="24"/>
+              </w:rPr>
+            </w:pPr>
+            <w:r>
+              <w:rPr>
+                <w:sz w:val="24"/>
+              </w:rPr>
+              <w:t>P</w:t>
+            </w:r>
+          </w:p>
+        </w:tc>
+        <w:tc>
+          <w:tcPr>
+            <w:tcW w:w="960" w:type="dxa"/>
+            <w:noWrap/>
+            <w:hideMark/>
+          </w:tcPr>
+          <w:p>
+            <w:pPr>
+              <w:rPr>
+                <w:sz w:val="24"/>
+              </w:rPr>
+            </w:pPr>
+            <w:r>
+              <w:rPr>
+                <w:sz w:val="24"/>
+              </w:rPr>
+              <w:t>2.94</w:t>
+            </w:r>
+          </w:p>
+        </w:tc>
+        <w:tc>
+          <w:tcPr>
+            <w:tcW w:w="960" w:type="dxa"/>
+            <w:noWrap/>
+            <w:hideMark/>
+          </w:tcPr>
+          <w:p>
+            <w:pPr>
+              <w:rPr>
+                <w:sz w:val="24"/>
+              </w:rPr>
+            </w:pPr>
+            <w:r>
+              <w:rPr>
+                <w:sz w:val="24"/>
+              </w:rPr>
+              <w:t>6.14</w:t>
+            </w:r>
+          </w:p>
+        </w:tc>
+        <w:tc>
+          <w:tcPr>
+            <w:tcW w:w="960" w:type="dxa"/>
+            <w:noWrap/>
+            <w:hideMark/>
+          </w:tcPr>
+          <w:p>
+            <w:pPr>
+              <w:rPr>
+                <w:sz w:val="24"/>
+              </w:rPr>
+            </w:pPr>
+            <w:r>
+              <w:rPr>
+                <w:sz w:val="24"/>
+              </w:rPr>
+              <w:t>-</w:t>
+            </w:r>
+          </w:p>
+        </w:tc>
+        <w:tc>
+          <w:tcPr>
+            <w:tcW w:w="960" w:type="dxa"/>
+            <w:noWrap/>
+            <w:hideMark/>
+          </w:tcPr>
+          <w:p>
+            <w:pPr>
+              <w:rPr>
+                <w:sz w:val="24"/>
+              </w:rPr>
+            </w:pPr>
+            <w:r>
+              <w:rPr>
+                <w:sz w:val="24"/>
+              </w:rPr>
+              <w:t>-</w:t>
+            </w:r>
+          </w:p>
+        </w:tc>
+        <w:tc>
+          <w:tcPr>
+            <w:tcW w:w="960" w:type="dxa"/>
+            <w:noWrap/>
+            <w:hideMark/>
+          </w:tcPr>
+          <w:p>
+            <w:pPr>
+              <w:rPr>
+                <w:sz w:val="24"/>
+              </w:rPr>
+            </w:pPr>
+            <w:r>
+              <w:rPr>
+                <w:sz w:val="24"/>
+              </w:rPr>
+              <w:t>-</w:t>
+            </w:r>
+          </w:p>
+        </w:tc>
+        <w:tc>
+          <w:tcPr>
+            <w:tcW w:w="960" w:type="dxa"/>
+            <w:noWrap/>
+            <w:hideMark/>
+          </w:tcPr>
+          <w:p>
+            <w:pPr>
+              <w:rPr>
+                <w:sz w:val="24"/>
+              </w:rPr>
+            </w:pPr>
+            <w:r>
+              <w:rPr>
+                <w:sz w:val="24"/>
+              </w:rPr>
+              <w:t>-</w:t>
+            </w:r>
+          </w:p>
+        </w:tc>
+      </w:tr>
+      <w:tr>
+        <w:trPr>
+          <w:trHeight w:val="300"/>
+        </w:trPr>
+        <w:tc>
+          <w:tcPr>
+            <w:tcW w:w="960" w:type="dxa"/>
+            <w:noWrap/>
+            <w:hideMark/>
+          </w:tcPr>
+          <w:p>
+            <w:pPr>
+              <w:rPr>
+                <w:sz w:val="24"/>
+              </w:rPr>
+            </w:pPr>
+            <w:r>
+              <w:rPr>
+                <w:sz w:val="24"/>
+              </w:rPr>
+              <w:t>PI</w:t>
+            </w:r>
+          </w:p>
+        </w:tc>
+        <w:tc>
+          <w:tcPr>
+            <w:tcW w:w="960" w:type="dxa"/>
+            <w:noWrap/>
+            <w:hideMark/>
+          </w:tcPr>
+          <w:p>
+            <w:pPr>
+              <w:rPr>
+                <w:sz w:val="24"/>
+              </w:rPr>
+            </w:pPr>
+            <w:r>
+              <w:rPr>
+                <w:sz w:val="24"/>
+              </w:rPr>
+              <w:t>3.53</w:t>
+            </w:r>
+          </w:p>
+        </w:tc>
+        <w:tc>
+          <w:tcPr>
+            <w:tcW w:w="960" w:type="dxa"/>
+            <w:noWrap/>
+            <w:hideMark/>
+          </w:tcPr>
+          <w:p>
+            <w:pPr>
+              <w:rPr>
+                <w:sz w:val="24"/>
+              </w:rPr>
+            </w:pPr>
+            <w:r>
+              <w:rPr>
+                <w:sz w:val="24"/>
+              </w:rPr>
+              <w:t>6.15</w:t>
+            </w:r>
+          </w:p>
+        </w:tc>
+        <w:tc>
+          <w:tcPr>
+            <w:tcW w:w="960" w:type="dxa"/>
+            <w:noWrap/>
+            <w:hideMark/>
+          </w:tcPr>
+          <w:p>
+            <w:pPr>
+              <w:rPr>
+                <w:sz w:val="24"/>
+              </w:rPr>
+            </w:pPr>
+            <w:r>
+              <w:rPr>
+                <w:sz w:val="24"/>
+              </w:rPr>
+              <w:t>7.879464</w:t>
+            </w:r>
+          </w:p>
+        </w:tc>
+        <w:tc>
+          <w:tcPr>
+            <w:tcW w:w="960" w:type="dxa"/>
+            <w:noWrap/>
+            <w:hideMark/>
+          </w:tcPr>
+          <w:p>
+            <w:pPr>
+              <w:rPr>
+                <w:sz w:val="24"/>
+              </w:rPr>
+            </w:pPr>
+            <w:r>
+              <w:rPr>
+                <w:sz w:val="24"/>
+              </w:rPr>
+              <w:t>13.72768</w:t>
+            </w:r>
+          </w:p>
+        </w:tc>
+        <w:tc>
+          <w:tcPr>
+            <w:tcW w:w="960" w:type="dxa"/>
+            <w:noWrap/>
+            <w:hideMark/>
+          </w:tcPr>
+          <w:p>
+            <w:pPr>
+              <w:rPr>
+                <w:sz w:val="24"/>
+              </w:rPr>
+            </w:pPr>
+            <w:r>
+              <w:rPr>
+                <w:sz w:val="24"/>
+              </w:rPr>
+              <w:t>-</w:t>
+            </w:r>
+          </w:p>
+        </w:tc>
+        <w:tc>
+          <w:tcPr>
+            <w:tcW w:w="960" w:type="dxa"/>
+            <w:noWrap/>
+            <w:hideMark/>
+          </w:tcPr>
+          <w:p>
+            <w:pPr>
+              <w:rPr>
+                <w:sz w:val="24"/>
+              </w:rPr>
+            </w:pPr>
+            <w:r>
+              <w:rPr>
+                <w:sz w:val="24"/>
+              </w:rPr>
+              <w:t>-</w:t>
+            </w:r>
+          </w:p>
+        </w:tc>
+      </w:tr>
+      <w:tr>
+        <w:trPr>
+          <w:trHeight w:val="300"/>
+        </w:trPr>
+        <w:tc>
+          <w:tcPr>
+            <w:tcW w:w="960" w:type="dxa"/>
+            <w:noWrap/>
+            <w:hideMark/>
+          </w:tcPr>
+          <w:p>
+            <w:pPr>
+              <w:rPr>
+                <w:sz w:val="24"/>
+              </w:rPr>
+            </w:pPr>
+            <w:r>
+              <w:rPr>
+                <w:sz w:val="24"/>
+              </w:rPr>
+              <w:t>PD</w:t>
+            </w:r>
+          </w:p>
+        </w:tc>
+        <w:tc>
+          <w:tcPr>
+            <w:tcW w:w="960" w:type="dxa"/>
+            <w:noWrap/>
+            <w:hideMark/>
+          </w:tcPr>
+          <w:p>
+            <w:pPr>
+              <w:rPr>
+                <w:sz w:val="24"/>
+              </w:rPr>
+            </w:pPr>
+            <w:r>
+              <w:rPr>
+                <w:sz w:val="24"/>
+              </w:rPr>
+              <w:t>3.02</w:t>
+            </w:r>
+          </w:p>
+        </w:tc>
+        <w:tc>
+          <w:tcPr>
+            <w:tcW w:w="960" w:type="dxa"/>
+            <w:noWrap/>
+            <w:hideMark/>
+          </w:tcPr>
+          <w:p>
+            <w:pPr>
+              <w:rPr>
+                <w:sz w:val="24"/>
+              </w:rPr>
+            </w:pPr>
+            <w:r>
+              <w:rPr>
+                <w:sz w:val="24"/>
+              </w:rPr>
+              <w:t>6.28</w:t>
+            </w:r>
+          </w:p>
+        </w:tc>
+        <w:tc>
+          <w:tcPr>
+            <w:tcW w:w="960" w:type="dxa"/>
+            <w:noWrap/>
+            <w:hideMark/>
+          </w:tcPr>
+          <w:p>
+            <w:pPr>
+              <w:rPr>
+                <w:sz w:val="24"/>
+              </w:rPr>
+            </w:pPr>
+            <w:r>
+              <w:rPr>
+                <w:sz w:val="24"/>
+              </w:rPr>
+              <w:t>-</w:t>
+            </w:r>
+          </w:p>
+        </w:tc>
+        <w:tc>
+          <w:tcPr>
+            <w:tcW w:w="960" w:type="dxa"/>
+            <w:noWrap/>
+            <w:hideMark/>
+          </w:tcPr>
+          <w:p>
+            <w:pPr>
+              <w:rPr>
+                <w:sz w:val="24"/>
+              </w:rPr>
+            </w:pPr>
+            <w:r>
+              <w:rPr>
+                <w:sz w:val="24"/>
+              </w:rPr>
+              <w:t>-</w:t>
+            </w:r>
+          </w:p>
+        </w:tc>
+        <w:tc>
+          <w:tcPr>
+            <w:tcW w:w="960" w:type="dxa"/>
+            <w:noWrap/>
+            <w:hideMark/>
+          </w:tcPr>
+          <w:p>
+            <w:pPr>
+              <w:rPr>
+                <w:sz w:val="24"/>
+              </w:rPr>
+            </w:pPr>
+            <w:r>
+              <w:rPr>
+                <w:sz w:val="24"/>
+              </w:rPr>
+              <w:t>0.00302</w:t>
+            </w:r>
+          </w:p>
+        </w:tc>
+        <w:tc>
+          <w:tcPr>
+            <w:tcW w:w="960" w:type="dxa"/>
+            <w:noWrap/>
+            <w:hideMark/>
+          </w:tcPr>
+          <w:p>
+            <w:pPr>
+              <w:rPr>
+                <w:sz w:val="24"/>
+              </w:rPr>
+            </w:pPr>
+            <w:r>
+              <w:rPr>
+                <w:sz w:val="24"/>
+              </w:rPr>
+              <w:t>0.00628</w:t>
+            </w:r>
+          </w:p>
+        </w:tc>
+      </w:tr>
+    </w:tbl>
+    <w:p>
+      <w:pPr>
+        <w:pStyle w:val="Caption"/>
+        <w:ind w:left="720" w:firstLine="720"/>
+      </w:pPr>
+      <w:r>
+        <w:t xml:space="preserve">Figure </w:t>
+      </w:r>
+      <w:r>
+        <w:fldChar w:fldCharType="begin"/>
+      </w:r>
+      <w:r>
+        <w:instrText xml:space="preserve"> SEQ Figure \* ARABIC </w:instrText>
+      </w:r>
+      <w:r>
+        <w:fldChar w:fldCharType="separate"/>
+      </w:r>
+      <w:r>
+        <w:rPr>
+          <w:noProof/>
+        </w:rPr>
+        <w:t>4</w:t>
+      </w:r>
+      <w:r>
+        <w:fldChar w:fldCharType="end"/>
+      </w:r>
+      <w:r>
+        <w:t xml:space="preserve"> </w:t>
+      </w:r>
+      <w:r>
+        <w:t>Controller gains for each of the system</w:t>
+      </w:r>
+    </w:p>
+    <w:p/>
+    <w:p>
+      <w:pPr>
+        <w:rPr>
+          <w:sz w:val="24"/>
+        </w:rPr>
+      </w:pPr>
+      <w:r>
+        <w:rPr>
+          <w:sz w:val="24"/>
+        </w:rPr>
+        <w:t xml:space="preserve">For optimising the controller for steady state error and performance criteria, we observe that for max values of </w:t>
+      </w:r>
+      <w:proofErr w:type="spellStart"/>
+      <w:r>
+        <w:rPr>
+          <w:sz w:val="24"/>
+        </w:rPr>
+        <w:t>Kp</w:t>
+      </w:r>
+      <w:proofErr w:type="spellEnd"/>
+      <w:r>
+        <w:rPr>
+          <w:sz w:val="24"/>
+        </w:rPr>
+        <w:t xml:space="preserve">, the steady state error is minimum. This result makes sense because as </w:t>
+      </w:r>
+      <w:proofErr w:type="spellStart"/>
+      <w:r>
+        <w:rPr>
+          <w:sz w:val="24"/>
+        </w:rPr>
+        <w:t>Kp</w:t>
+      </w:r>
+      <w:proofErr w:type="spellEnd"/>
+      <w:r>
+        <w:rPr>
+          <w:sz w:val="24"/>
+        </w:rPr>
+        <w:t xml:space="preserve"> increases the system </w:t>
+      </w:r>
+      <w:r>
+        <w:rPr>
+          <w:sz w:val="24"/>
+        </w:rPr>
+        <w:t>responds more aggressive to error values and hence the steady state error decreases, but also peak overshoot and oscillations of the system increases.</w:t>
+      </w:r>
     </w:p>
     <w:sectPr>
+      <w:headerReference w:type="first" r:id="rId11"/>
       <w:pgSz w:w="11906" w:h="16838"/>
       <w:pgMar w:top="1440" w:right="1440" w:bottom="1440" w:left="1440" w:header="708" w:footer="708" w:gutter="0"/>
       <w:cols w:space="708"/>
+      <w:titlePg/>
       <w:docGrid w:linePitch="360"/>
     </w:sectPr>
   </w:body>
 </w:document>
+</file>
+
+<file path=word/endnotes.xml><?xml version="1.0" encoding="utf-8"?>
+<w:endnotes xmlns:wpc="http://schemas.microsoft.com/office/word/2010/wordprocessingCanvas" xmlns:cx="http://schemas.microsoft.com/office/drawing/2014/chartex" xmlns:mc="http://schemas.openxmlformats.org/markup-compatibility/2006" xmlns:o="urn:schemas-microsoft-com:office:office" xmlns:r="http://schemas.openxmlformats.org/officeDocument/2006/relationships" xmlns:m="http://schemas.openxmlformats.org/officeDocument/2006/math" xmlns:v="urn:schemas-microsoft-com:vml" xmlns:wp14="http://schemas.microsoft.com/office/word/2010/wordprocessingDrawing" xmlns:wp="http://schemas.openxmlformats.org/drawingml/2006/wordprocessingDrawing" xmlns:w10="urn:schemas-microsoft-com:office:word" xmlns:w="http://schemas.openxmlformats.org/wordprocessingml/2006/main" xmlns:w14="http://schemas.microsoft.com/office/word/2010/wordml" xmlns:w15="http://schemas.microsoft.com/office/word/2012/wordml" xmlns:w16se="http://schemas.microsoft.com/office/word/2015/wordml/symex" xmlns:wpg="http://schemas.microsoft.com/office/word/2010/wordprocessingGroup" xmlns:wpi="http://schemas.microsoft.com/office/word/2010/wordprocessingInk" xmlns:wne="http://schemas.microsoft.com/office/word/2006/wordml" xmlns:wps="http://schemas.microsoft.com/office/word/2010/wordprocessingShape" mc:Ignorable="w14 w15 w16se wp14">
+  <w:endnote w:type="separator" w:id="-1">
+    <w:p>
+      <w:pPr>
+        <w:spacing w:after="0" w:line="240" w:lineRule="auto"/>
+      </w:pPr>
+      <w:r>
+        <w:separator/>
+      </w:r>
+    </w:p>
+  </w:endnote>
+  <w:endnote w:type="continuationSeparator" w:id="0">
+    <w:p>
+      <w:pPr>
+        <w:spacing w:after="0" w:line="240" w:lineRule="auto"/>
+      </w:pPr>
+      <w:r>
+        <w:continuationSeparator/>
+      </w:r>
+    </w:p>
+  </w:endnote>
+</w:endnotes>
+</file>
+
+<file path=word/footnotes.xml><?xml version="1.0" encoding="utf-8"?>
+<w:footnotes xmlns:wpc="http://schemas.microsoft.com/office/word/2010/wordprocessingCanvas" xmlns:cx="http://schemas.microsoft.com/office/drawing/2014/chartex" xmlns:mc="http://schemas.openxmlformats.org/markup-compatibility/2006" xmlns:o="urn:schemas-microsoft-com:office:office" xmlns:r="http://schemas.openxmlformats.org/officeDocument/2006/relationships" xmlns:m="http://schemas.openxmlformats.org/officeDocument/2006/math" xmlns:v="urn:schemas-microsoft-com:vml" xmlns:wp14="http://schemas.microsoft.com/office/word/2010/wordprocessingDrawing" xmlns:wp="http://schemas.openxmlformats.org/drawingml/2006/wordprocessingDrawing" xmlns:w10="urn:schemas-microsoft-com:office:word" xmlns:w="http://schemas.openxmlformats.org/wordprocessingml/2006/main" xmlns:w14="http://schemas.microsoft.com/office/word/2010/wordml" xmlns:w15="http://schemas.microsoft.com/office/word/2012/wordml" xmlns:w16se="http://schemas.microsoft.com/office/word/2015/wordml/symex" xmlns:wpg="http://schemas.microsoft.com/office/word/2010/wordprocessingGroup" xmlns:wpi="http://schemas.microsoft.com/office/word/2010/wordprocessingInk" xmlns:wne="http://schemas.microsoft.com/office/word/2006/wordml" xmlns:wps="http://schemas.microsoft.com/office/word/2010/wordprocessingShape" mc:Ignorable="w14 w15 w16se wp14">
+  <w:footnote w:type="separator" w:id="-1">
+    <w:p>
+      <w:pPr>
+        <w:spacing w:after="0" w:line="240" w:lineRule="auto"/>
+      </w:pPr>
+      <w:r>
+        <w:separator/>
+      </w:r>
+    </w:p>
+  </w:footnote>
+  <w:footnote w:type="continuationSeparator" w:id="0">
+    <w:p>
+      <w:pPr>
+        <w:spacing w:after="0" w:line="240" w:lineRule="auto"/>
+      </w:pPr>
+      <w:r>
+        <w:continuationSeparator/>
+      </w:r>
+    </w:p>
+  </w:footnote>
+</w:footnotes>
+</file>
+
+<file path=word/header1.xml><?xml version="1.0" encoding="utf-8"?>
+<w:hdr xmlns:wpc="http://schemas.microsoft.com/office/word/2010/wordprocessingCanvas" xmlns:cx="http://schemas.microsoft.com/office/drawing/2014/chartex" xmlns:mc="http://schemas.openxmlformats.org/markup-compatibility/2006" xmlns:o="urn:schemas-microsoft-com:office:office" xmlns:r="http://schemas.openxmlformats.org/officeDocument/2006/relationships" xmlns:m="http://schemas.openxmlformats.org/officeDocument/2006/math" xmlns:v="urn:schemas-microsoft-com:vml" xmlns:wp14="http://schemas.microsoft.com/office/word/2010/wordprocessingDrawing" xmlns:wp="http://schemas.openxmlformats.org/drawingml/2006/wordprocessingDrawing" xmlns:w10="urn:schemas-microsoft-com:office:word" xmlns:w="http://schemas.openxmlformats.org/wordprocessingml/2006/main" xmlns:w14="http://schemas.microsoft.com/office/word/2010/wordml" xmlns:w15="http://schemas.microsoft.com/office/word/2012/wordml" xmlns:w16se="http://schemas.microsoft.com/office/word/2015/wordml/symex" xmlns:wpg="http://schemas.microsoft.com/office/word/2010/wordprocessingGroup" xmlns:wpi="http://schemas.microsoft.com/office/word/2010/wordprocessingInk" xmlns:wne="http://schemas.microsoft.com/office/word/2006/wordml" xmlns:wps="http://schemas.microsoft.com/office/word/2010/wordprocessingShape" mc:Ignorable="w14 w15 w16se wp14">
+  <w:p>
+    <w:pPr>
+      <w:pStyle w:val="Header"/>
+      <w:rPr>
+        <w:sz w:val="28"/>
+        <w:lang w:val="en-GB"/>
+      </w:rPr>
+    </w:pPr>
+    <w:r>
+      <w:rPr>
+        <w:sz w:val="36"/>
+        <w:lang w:val="en-GB"/>
+      </w:rPr>
+      <w:t>PROJECT 1: BRAKE SYSTEM MODELLING AND CONTROL</w:t>
+    </w:r>
+  </w:p>
+  <w:p>
+    <w:pPr>
+      <w:pStyle w:val="Header"/>
+      <w:rPr>
+        <w:sz w:val="28"/>
+        <w:lang w:val="en-GB"/>
+      </w:rPr>
+    </w:pPr>
+    <w:r>
+      <w:rPr>
+        <w:sz w:val="28"/>
+        <w:lang w:val="en-GB"/>
+      </w:rPr>
+      <w:tab/>
+    </w:r>
+  </w:p>
+  <w:p>
+    <w:pPr>
+      <w:pStyle w:val="Header"/>
+      <w:rPr>
+        <w:sz w:val="24"/>
+        <w:lang w:val="en-GB"/>
+      </w:rPr>
+    </w:pPr>
+    <w:r>
+      <w:rPr>
+        <w:sz w:val="28"/>
+        <w:lang w:val="en-GB"/>
+      </w:rPr>
+      <w:tab/>
+    </w:r>
+    <w:r>
+      <w:rPr>
+        <w:sz w:val="28"/>
+        <w:lang w:val="en-GB"/>
+      </w:rPr>
+      <w:tab/>
+    </w:r>
+    <w:proofErr w:type="spellStart"/>
+    <w:r>
+      <w:rPr>
+        <w:sz w:val="24"/>
+        <w:lang w:val="en-GB"/>
+      </w:rPr>
+      <w:t>Ashutosh</w:t>
+    </w:r>
+    <w:proofErr w:type="spellEnd"/>
+    <w:r>
+      <w:rPr>
+        <w:sz w:val="24"/>
+        <w:lang w:val="en-GB"/>
+      </w:rPr>
+      <w:t xml:space="preserve"> Kumar </w:t>
+    </w:r>
+    <w:r>
+      <w:rPr>
+        <w:sz w:val="24"/>
+        <w:lang w:val="en-GB"/>
+      </w:rPr>
+      <w:t>ED15B005</w:t>
+    </w:r>
+  </w:p>
+  <w:p>
+    <w:pPr>
+      <w:pStyle w:val="Header"/>
+      <w:rPr>
+        <w:sz w:val="24"/>
+        <w:lang w:val="en-GB"/>
+      </w:rPr>
+    </w:pPr>
+    <w:r>
+      <w:rPr>
+        <w:sz w:val="24"/>
+        <w:lang w:val="en-GB"/>
+      </w:rPr>
+      <w:tab/>
+    </w:r>
+    <w:r>
+      <w:rPr>
+        <w:sz w:val="24"/>
+        <w:lang w:val="en-GB"/>
+      </w:rPr>
+      <w:tab/>
+      <w:t>Date: 11</w:t>
+    </w:r>
+    <w:r>
+      <w:rPr>
+        <w:sz w:val="24"/>
+        <w:vertAlign w:val="superscript"/>
+        <w:lang w:val="en-GB"/>
+      </w:rPr>
+      <w:t>th</w:t>
+    </w:r>
+    <w:r>
+      <w:rPr>
+        <w:sz w:val="24"/>
+        <w:lang w:val="en-GB"/>
+      </w:rPr>
+      <w:t xml:space="preserve"> September 2018</w:t>
+    </w:r>
+  </w:p>
+  <w:p>
+    <w:pPr>
+      <w:pStyle w:val="Header"/>
+      <w:rPr>
+        <w:lang w:val="en-GB"/>
+      </w:rPr>
+    </w:pPr>
+  </w:p>
+  <w:p>
+    <w:pPr>
+      <w:pStyle w:val="Header"/>
+      <w:rPr>
+        <w:lang w:val="en-GB"/>
+      </w:rPr>
+    </w:pPr>
+  </w:p>
+</w:hdr>
 </file>
 
 <file path=word/numbering.xml><?xml version="1.0" encoding="utf-8"?>
@@ -1539,6 +6359,60 @@
       <w:szCs w:val="18"/>
     </w:rPr>
   </w:style>
+  <w:style w:type="paragraph" w:styleId="Header">
+    <w:name w:val="header"/>
+    <w:basedOn w:val="Normal"/>
+    <w:link w:val="HeaderChar"/>
+    <w:uiPriority w:val="99"/>
+    <w:unhideWhenUsed/>
+    <w:rsid w:val="00461279"/>
+    <w:pPr>
+      <w:tabs>
+        <w:tab w:val="center" w:pos="4513"/>
+        <w:tab w:val="right" w:pos="9026"/>
+      </w:tabs>
+      <w:spacing w:after="0" w:line="240" w:lineRule="auto"/>
+    </w:pPr>
+  </w:style>
+  <w:style w:type="character" w:customStyle="1" w:styleId="HeaderChar">
+    <w:name w:val="Header Char"/>
+    <w:basedOn w:val="DefaultParagraphFont"/>
+    <w:link w:val="Header"/>
+    <w:uiPriority w:val="99"/>
+    <w:rsid w:val="00461279"/>
+  </w:style>
+  <w:style w:type="paragraph" w:styleId="Footer">
+    <w:name w:val="footer"/>
+    <w:basedOn w:val="Normal"/>
+    <w:link w:val="FooterChar"/>
+    <w:uiPriority w:val="99"/>
+    <w:unhideWhenUsed/>
+    <w:rsid w:val="00461279"/>
+    <w:pPr>
+      <w:tabs>
+        <w:tab w:val="center" w:pos="4513"/>
+        <w:tab w:val="right" w:pos="9026"/>
+      </w:tabs>
+      <w:spacing w:after="0" w:line="240" w:lineRule="auto"/>
+    </w:pPr>
+  </w:style>
+  <w:style w:type="character" w:customStyle="1" w:styleId="FooterChar">
+    <w:name w:val="Footer Char"/>
+    <w:basedOn w:val="DefaultParagraphFont"/>
+    <w:link w:val="Footer"/>
+    <w:uiPriority w:val="99"/>
+    <w:rsid w:val="00461279"/>
+  </w:style>
+  <w:style w:type="character" w:styleId="PlaceholderText">
+    <w:name w:val="Placeholder Text"/>
+    <w:basedOn w:val="DefaultParagraphFont"/>
+    <w:uiPriority w:val="99"/>
+    <w:semiHidden/>
+    <w:rsid w:val="001C6C1A"/>
+    <w:rPr>
+      <w:color w:val="808080"/>
+    </w:rPr>
+  </w:style>
 </w:styles>
 </file>
 
